--- a/Relatorio.docx
+++ b/Relatorio.docx
@@ -1,6 +1,6 @@
 
 <file path=word/document.xml><?xml version="1.0" encoding="utf-8"?>
-<w:document xmlns:wpc="http://schemas.microsoft.com/office/word/2010/wordprocessingCanvas" xmlns:cx="http://schemas.microsoft.com/office/drawing/2014/chartex" xmlns:cx1="http://schemas.microsoft.com/office/drawing/2015/9/8/chartex" xmlns:cx2="http://schemas.microsoft.com/office/drawing/2015/10/21/chartex" xmlns:cx3="http://schemas.microsoft.com/office/drawing/2016/5/9/chartex" xmlns:cx4="http://schemas.microsoft.com/office/drawing/2016/5/10/chartex" xmlns:cx5="http://schemas.microsoft.com/office/drawing/2016/5/11/chartex" xmlns:cx6="http://schemas.microsoft.com/office/drawing/2016/5/12/chartex" xmlns:cx7="http://schemas.microsoft.com/office/drawing/2016/5/13/chartex" xmlns:cx8="http://schemas.microsoft.com/office/drawing/2016/5/14/chartex" xmlns:mc="http://schemas.openxmlformats.org/markup-compatibility/2006" xmlns:aink="http://schemas.microsoft.com/office/drawing/2016/ink" xmlns:am3d="http://schemas.microsoft.com/office/drawing/2017/model3d" xmlns:o="urn:schemas-microsoft-com:office:office" xmlns:r="http://schemas.openxmlformats.org/officeDocument/2006/relationships" xmlns:m="http://schemas.openxmlformats.org/officeDocument/2006/math" xmlns:v="urn:schemas-microsoft-com:vml" xmlns:wp14="http://schemas.microsoft.com/office/word/2010/wordprocessingDrawing" xmlns:wp="http://schemas.openxmlformats.org/drawingml/2006/wordprocessingDrawing" xmlns:w10="urn:schemas-microsoft-com:office:word" xmlns:w="http://schemas.openxmlformats.org/wordprocessingml/2006/main" xmlns:w14="http://schemas.microsoft.com/office/word/2010/wordml" xmlns:w15="http://schemas.microsoft.com/office/word/2012/wordml" xmlns:w16cid="http://schemas.microsoft.com/office/word/2016/wordml/cid" xmlns:w16se="http://schemas.microsoft.com/office/word/2015/wordml/symex" xmlns:wpg="http://schemas.microsoft.com/office/word/2010/wordprocessingGroup" xmlns:wpi="http://schemas.microsoft.com/office/word/2010/wordprocessingInk" xmlns:wne="http://schemas.microsoft.com/office/word/2006/wordml" xmlns:wps="http://schemas.microsoft.com/office/word/2010/wordprocessingShape" mc:Ignorable="w14 w15 w16se w16cid wp14">
+<w:document xmlns:wpc="http://schemas.microsoft.com/office/word/2010/wordprocessingCanvas" xmlns:cx="http://schemas.microsoft.com/office/drawing/2014/chartex" xmlns:cx1="http://schemas.microsoft.com/office/drawing/2015/9/8/chartex" xmlns:cx2="http://schemas.microsoft.com/office/drawing/2015/10/21/chartex" xmlns:cx3="http://schemas.microsoft.com/office/drawing/2016/5/9/chartex" xmlns:cx4="http://schemas.microsoft.com/office/drawing/2016/5/10/chartex" xmlns:cx5="http://schemas.microsoft.com/office/drawing/2016/5/11/chartex" xmlns:cx6="http://schemas.microsoft.com/office/drawing/2016/5/12/chartex" xmlns:cx7="http://schemas.microsoft.com/office/drawing/2016/5/13/chartex" xmlns:cx8="http://schemas.microsoft.com/office/drawing/2016/5/14/chartex" xmlns:mc="http://schemas.openxmlformats.org/markup-compatibility/2006" xmlns:aink="http://schemas.microsoft.com/office/drawing/2016/ink" xmlns:am3d="http://schemas.microsoft.com/office/drawing/2017/model3d" xmlns:o="urn:schemas-microsoft-com:office:office" xmlns:oel="http://schemas.microsoft.com/office/2019/extlst" xmlns:r="http://schemas.openxmlformats.org/officeDocument/2006/relationships" xmlns:m="http://schemas.openxmlformats.org/officeDocument/2006/math" xmlns:v="urn:schemas-microsoft-com:vml" xmlns:wp14="http://schemas.microsoft.com/office/word/2010/wordprocessingDrawing" xmlns:wp="http://schemas.openxmlformats.org/drawingml/2006/wordprocessingDrawing" xmlns:w10="urn:schemas-microsoft-com:office:word" xmlns:w="http://schemas.openxmlformats.org/wordprocessingml/2006/main" xmlns:w14="http://schemas.microsoft.com/office/word/2010/wordml" xmlns:w15="http://schemas.microsoft.com/office/word/2012/wordml" xmlns:w16cex="http://schemas.microsoft.com/office/word/2018/wordml/cex" xmlns:w16cid="http://schemas.microsoft.com/office/word/2016/wordml/cid" xmlns:w16="http://schemas.microsoft.com/office/word/2018/wordml" xmlns:w16du="http://schemas.microsoft.com/office/word/2023/wordml/word16du" xmlns:w16sdtdh="http://schemas.microsoft.com/office/word/2020/wordml/sdtdatahash" xmlns:w16se="http://schemas.microsoft.com/office/word/2015/wordml/symex" xmlns:wpg="http://schemas.microsoft.com/office/word/2010/wordprocessingGroup" xmlns:wpi="http://schemas.microsoft.com/office/word/2010/wordprocessingInk" xmlns:wne="http://schemas.microsoft.com/office/word/2006/wordml" xmlns:wps="http://schemas.microsoft.com/office/word/2010/wordprocessingShape" mc:Ignorable="w14 w15 w16se w16cid w16 w16cex w16sdtdh wp14">
   <w:body>
     <w:p>
       <w:pPr>
@@ -185,7 +185,23 @@
           <w:sz w:val="24"/>
           <w:szCs w:val="24"/>
         </w:rPr>
-        <w:t xml:space="preserve"> para dois macacos, especificados nos casos de teste, em rodadas</w:t>
+        <w:t xml:space="preserve"> para dois macacos</w:t>
+      </w:r>
+      <w:r>
+        <w:rPr>
+          <w:rFonts w:ascii="Times New Roman" w:hAnsi="Times New Roman" w:cs="Times New Roman"/>
+          <w:sz w:val="24"/>
+          <w:szCs w:val="24"/>
+        </w:rPr>
+        <w:t xml:space="preserve"> </w:t>
+      </w:r>
+      <w:r>
+        <w:rPr>
+          <w:rFonts w:ascii="Times New Roman" w:hAnsi="Times New Roman" w:cs="Times New Roman"/>
+          <w:sz w:val="24"/>
+          <w:szCs w:val="24"/>
+        </w:rPr>
+        <w:t>especificados nos casos de teste em rodadas</w:t>
       </w:r>
       <w:r>
         <w:rPr>
@@ -209,7 +225,7 @@
           <w:sz w:val="24"/>
           <w:szCs w:val="24"/>
         </w:rPr>
-        <w:t xml:space="preserve">problema a ser resolvido é que precisamos descobrir quem destes macacos, depois do término do bingo, será o chefe do bando sendo este o que tem mais cocos dentre todos, e quantos cocos ele possui no final do jogo. </w:t>
+        <w:t xml:space="preserve">problema a ser resolvido é descobrir quem destes macacos, depois do término do bingo, será o chefe do bando sendo este o que tem mais cocos dentre todos, e quantos cocos ele possui no final do jogo. </w:t>
       </w:r>
     </w:p>
     <w:p>
@@ -244,15 +260,89 @@
           <w:sz w:val="24"/>
           <w:szCs w:val="24"/>
         </w:rPr>
-        <w:t>pensamos em fazer funções recursivas, uma que fazia as rodadas e a outra que encontrava que será o chefe do bando. P</w:t>
-      </w:r>
-      <w:r>
-        <w:rPr>
-          <w:rFonts w:ascii="Times New Roman" w:hAnsi="Times New Roman" w:cs="Times New Roman"/>
-          <w:sz w:val="24"/>
-          <w:szCs w:val="24"/>
-        </w:rPr>
-        <w:t>rimeiramente fizemos o algoritmo que fazia as rodadas, onde fazemos somas para mudar a quantidade de cocos que os dois macacos tinham anteri</w:t>
+        <w:t>pensamos em fazer funções</w:t>
+      </w:r>
+      <w:r>
+        <w:rPr>
+          <w:rFonts w:ascii="Times New Roman" w:hAnsi="Times New Roman" w:cs="Times New Roman"/>
+          <w:sz w:val="24"/>
+          <w:szCs w:val="24"/>
+        </w:rPr>
+        <w:t xml:space="preserve"> </w:t>
+      </w:r>
+      <w:r>
+        <w:rPr>
+          <w:rFonts w:ascii="Times New Roman" w:hAnsi="Times New Roman" w:cs="Times New Roman"/>
+          <w:i/>
+          <w:iCs/>
+          <w:sz w:val="24"/>
+          <w:szCs w:val="24"/>
+        </w:rPr>
+        <w:t>loops</w:t>
+      </w:r>
+      <w:r>
+        <w:rPr>
+          <w:rFonts w:ascii="Times New Roman" w:hAnsi="Times New Roman" w:cs="Times New Roman"/>
+          <w:sz w:val="24"/>
+          <w:szCs w:val="24"/>
+        </w:rPr>
+        <w:t>, uma que fazia as rodadas e a outra que encontrava o chefe do bando</w:t>
+      </w:r>
+      <w:r>
+        <w:rPr>
+          <w:rFonts w:ascii="Times New Roman" w:hAnsi="Times New Roman" w:cs="Times New Roman"/>
+          <w:sz w:val="24"/>
+          <w:szCs w:val="24"/>
+        </w:rPr>
+        <w:t xml:space="preserve"> depois do bingo</w:t>
+      </w:r>
+      <w:r>
+        <w:rPr>
+          <w:rFonts w:ascii="Times New Roman" w:hAnsi="Times New Roman" w:cs="Times New Roman"/>
+          <w:sz w:val="24"/>
+          <w:szCs w:val="24"/>
+        </w:rPr>
+        <w:t>. P</w:t>
+      </w:r>
+      <w:r>
+        <w:rPr>
+          <w:rFonts w:ascii="Times New Roman" w:hAnsi="Times New Roman" w:cs="Times New Roman"/>
+          <w:sz w:val="24"/>
+          <w:szCs w:val="24"/>
+        </w:rPr>
+        <w:t xml:space="preserve">rimeiramente fizemos o algoritmo que fazia as rodadas, onde fazemos somas para mudar a </w:t>
+      </w:r>
+      <w:r>
+        <w:rPr>
+          <w:rFonts w:ascii="Times New Roman" w:hAnsi="Times New Roman" w:cs="Times New Roman"/>
+          <w:sz w:val="24"/>
+          <w:szCs w:val="24"/>
+        </w:rPr>
+        <w:t xml:space="preserve">variável que armazena o número de </w:t>
+      </w:r>
+      <w:r>
+        <w:rPr>
+          <w:rFonts w:ascii="Times New Roman" w:hAnsi="Times New Roman" w:cs="Times New Roman"/>
+          <w:sz w:val="24"/>
+          <w:szCs w:val="24"/>
+        </w:rPr>
+        <w:t>quantidade de cocos que os dois macacos</w:t>
+      </w:r>
+      <w:r>
+        <w:rPr>
+          <w:rFonts w:ascii="Times New Roman" w:hAnsi="Times New Roman" w:cs="Times New Roman"/>
+          <w:sz w:val="24"/>
+          <w:szCs w:val="24"/>
+        </w:rPr>
+        <w:t>, que recebiam os cocos de um macaco,</w:t>
+      </w:r>
+      <w:r>
+        <w:rPr>
+          <w:rFonts w:ascii="Times New Roman" w:hAnsi="Times New Roman" w:cs="Times New Roman"/>
+          <w:sz w:val="24"/>
+          <w:szCs w:val="24"/>
+        </w:rPr>
+        <w:t xml:space="preserve"> tinham anteri</w:t>
       </w:r>
       <w:r>
         <w:rPr>
@@ -268,7 +358,25 @@
           <w:sz w:val="24"/>
           <w:szCs w:val="24"/>
         </w:rPr>
-        <w:t xml:space="preserve"> e por ultimo </w:t>
+        <w:t xml:space="preserve"> e por </w:t>
+      </w:r>
+      <w:proofErr w:type="gramStart"/>
+      <w:r>
+        <w:rPr>
+          <w:rFonts w:ascii="Times New Roman" w:hAnsi="Times New Roman" w:cs="Times New Roman"/>
+          <w:sz w:val="24"/>
+          <w:szCs w:val="24"/>
+        </w:rPr>
+        <w:t>ultimo</w:t>
+      </w:r>
+      <w:proofErr w:type="gramEnd"/>
+      <w:r>
+        <w:rPr>
+          <w:rFonts w:ascii="Times New Roman" w:hAnsi="Times New Roman" w:cs="Times New Roman"/>
+          <w:sz w:val="24"/>
+          <w:szCs w:val="24"/>
+        </w:rPr>
+        <w:t xml:space="preserve"> </w:t>
       </w:r>
       <w:r>
         <w:rPr>
@@ -371,8 +479,6 @@
         </w:rPr>
         <w:t xml:space="preserve"> para dois </w:t>
       </w:r>
-      <w:bookmarkStart w:id="0" w:name="_GoBack"/>
-      <w:bookmarkEnd w:id="0"/>
       <w:r>
         <w:rPr>
           <w:rFonts w:ascii="Times New Roman" w:hAnsi="Times New Roman" w:cs="Times New Roman"/>
@@ -387,7 +493,7 @@
           <w:sz w:val="24"/>
           <w:szCs w:val="24"/>
         </w:rPr>
-        <w:t>, um recebendo o com pares</w:t>
+        <w:t>, um recebendo com pares</w:t>
       </w:r>
       <w:r>
         <w:rPr>
@@ -639,7 +745,23 @@
           <w:sz w:val="24"/>
           <w:szCs w:val="24"/>
         </w:rPr>
-        <w:t xml:space="preserve"> na criação do algoritmo</w:t>
+        <w:t xml:space="preserve"> na </w:t>
+      </w:r>
+      <w:r>
+        <w:rPr>
+          <w:rFonts w:ascii="Times New Roman" w:hAnsi="Times New Roman" w:cs="Times New Roman"/>
+          <w:sz w:val="24"/>
+          <w:szCs w:val="24"/>
+        </w:rPr>
+        <w:t>resolução</w:t>
+      </w:r>
+      <w:r>
+        <w:rPr>
+          <w:rFonts w:ascii="Times New Roman" w:hAnsi="Times New Roman" w:cs="Times New Roman"/>
+          <w:sz w:val="24"/>
+          <w:szCs w:val="24"/>
+        </w:rPr>
+        <w:t xml:space="preserve"> do algoritmo</w:t>
       </w:r>
       <w:r>
         <w:rPr>
@@ -830,7 +952,39 @@
           <w:sz w:val="24"/>
           <w:szCs w:val="24"/>
         </w:rPr>
-        <w:t xml:space="preserve">fazer um método </w:t>
+        <w:t>f</w:t>
+      </w:r>
+      <w:r>
+        <w:rPr>
+          <w:rFonts w:ascii="Times New Roman" w:hAnsi="Times New Roman" w:cs="Times New Roman"/>
+          <w:sz w:val="24"/>
+          <w:szCs w:val="24"/>
+        </w:rPr>
+        <w:t>i</w:t>
+      </w:r>
+      <w:r>
+        <w:rPr>
+          <w:rFonts w:ascii="Times New Roman" w:hAnsi="Times New Roman" w:cs="Times New Roman"/>
+          <w:sz w:val="24"/>
+          <w:szCs w:val="24"/>
+        </w:rPr>
+        <w:t>ze</w:t>
+      </w:r>
+      <w:r>
+        <w:rPr>
+          <w:rFonts w:ascii="Times New Roman" w:hAnsi="Times New Roman" w:cs="Times New Roman"/>
+          <w:sz w:val="24"/>
+          <w:szCs w:val="24"/>
+        </w:rPr>
+        <w:t>mos</w:t>
+      </w:r>
+      <w:r>
+        <w:rPr>
+          <w:rFonts w:ascii="Times New Roman" w:hAnsi="Times New Roman" w:cs="Times New Roman"/>
+          <w:sz w:val="24"/>
+          <w:szCs w:val="24"/>
+        </w:rPr>
+        <w:t xml:space="preserve"> um método </w:t>
       </w:r>
       <w:r>
         <w:rPr>
@@ -862,7 +1016,23 @@
           <w:sz w:val="24"/>
           <w:szCs w:val="24"/>
         </w:rPr>
-        <w:t xml:space="preserve"> e que permita analisarmos cada linha do </w:t>
+        <w:t xml:space="preserve"> e que permit</w:t>
+      </w:r>
+      <w:r>
+        <w:rPr>
+          <w:rFonts w:ascii="Times New Roman" w:hAnsi="Times New Roman" w:cs="Times New Roman"/>
+          <w:sz w:val="24"/>
+          <w:szCs w:val="24"/>
+        </w:rPr>
+        <w:t xml:space="preserve">iu </w:t>
+      </w:r>
+      <w:r>
+        <w:rPr>
+          <w:rFonts w:ascii="Times New Roman" w:hAnsi="Times New Roman" w:cs="Times New Roman"/>
+          <w:sz w:val="24"/>
+          <w:szCs w:val="24"/>
+        </w:rPr>
+        <w:t xml:space="preserve">analisarmos cada linha do </w:t>
       </w:r>
       <w:r>
         <w:rPr>
@@ -901,7 +1071,23 @@
           <w:sz w:val="24"/>
           <w:szCs w:val="24"/>
         </w:rPr>
-        <w:t xml:space="preserve">Extrair </w:t>
+        <w:t>Extraí</w:t>
+      </w:r>
+      <w:r>
+        <w:rPr>
+          <w:rFonts w:ascii="Times New Roman" w:hAnsi="Times New Roman" w:cs="Times New Roman"/>
+          <w:sz w:val="24"/>
+          <w:szCs w:val="24"/>
+        </w:rPr>
+        <w:t>mos</w:t>
+      </w:r>
+      <w:r>
+        <w:rPr>
+          <w:rFonts w:ascii="Times New Roman" w:hAnsi="Times New Roman" w:cs="Times New Roman"/>
+          <w:sz w:val="24"/>
+          <w:szCs w:val="24"/>
+        </w:rPr>
+        <w:t xml:space="preserve"> </w:t>
       </w:r>
       <w:r>
         <w:rPr>
@@ -1092,7 +1278,23 @@
           <w:sz w:val="24"/>
           <w:szCs w:val="24"/>
         </w:rPr>
-        <w:t xml:space="preserve">Montar um método em que transforma </w:t>
+        <w:t>Monta</w:t>
+      </w:r>
+      <w:r>
+        <w:rPr>
+          <w:rFonts w:ascii="Times New Roman" w:hAnsi="Times New Roman" w:cs="Times New Roman"/>
+          <w:sz w:val="24"/>
+          <w:szCs w:val="24"/>
+        </w:rPr>
+        <w:t>mos</w:t>
+      </w:r>
+      <w:r>
+        <w:rPr>
+          <w:rFonts w:ascii="Times New Roman" w:hAnsi="Times New Roman" w:cs="Times New Roman"/>
+          <w:sz w:val="24"/>
+          <w:szCs w:val="24"/>
+        </w:rPr>
+        <w:t xml:space="preserve"> um método em que transforma </w:t>
       </w:r>
       <w:r>
         <w:rPr>
@@ -1120,7 +1322,31 @@
           <w:sz w:val="24"/>
           <w:szCs w:val="24"/>
         </w:rPr>
-        <w:t xml:space="preserve"> e transformá-lo em vetor de Inteiros</w:t>
+        <w:t xml:space="preserve"> e transform</w:t>
+      </w:r>
+      <w:r>
+        <w:rPr>
+          <w:rFonts w:ascii="Times New Roman" w:hAnsi="Times New Roman" w:cs="Times New Roman"/>
+          <w:sz w:val="24"/>
+          <w:szCs w:val="24"/>
+        </w:rPr>
+        <w:t>am</w:t>
+      </w:r>
+      <w:r>
+        <w:rPr>
+          <w:rFonts w:ascii="Times New Roman" w:hAnsi="Times New Roman" w:cs="Times New Roman"/>
+          <w:sz w:val="24"/>
+          <w:szCs w:val="24"/>
+        </w:rPr>
+        <w:t>os ele</w:t>
+      </w:r>
+      <w:r>
+        <w:rPr>
+          <w:rFonts w:ascii="Times New Roman" w:hAnsi="Times New Roman" w:cs="Times New Roman"/>
+          <w:sz w:val="24"/>
+          <w:szCs w:val="24"/>
+        </w:rPr>
+        <w:t xml:space="preserve"> em vetor de Inteiros</w:t>
       </w:r>
     </w:p>
     <w:p>
@@ -1143,7 +1369,23 @@
           <w:sz w:val="24"/>
           <w:szCs w:val="24"/>
         </w:rPr>
-        <w:t xml:space="preserve">Criar </w:t>
+        <w:t>Cria</w:t>
+      </w:r>
+      <w:r>
+        <w:rPr>
+          <w:rFonts w:ascii="Times New Roman" w:hAnsi="Times New Roman" w:cs="Times New Roman"/>
+          <w:sz w:val="24"/>
+          <w:szCs w:val="24"/>
+        </w:rPr>
+        <w:t>mos</w:t>
+      </w:r>
+      <w:r>
+        <w:rPr>
+          <w:rFonts w:ascii="Times New Roman" w:hAnsi="Times New Roman" w:cs="Times New Roman"/>
+          <w:sz w:val="24"/>
+          <w:szCs w:val="24"/>
+        </w:rPr>
+        <w:t xml:space="preserve"> </w:t>
       </w:r>
       <w:r>
         <w:rPr>
@@ -1167,7 +1409,23 @@
           <w:sz w:val="24"/>
           <w:szCs w:val="24"/>
         </w:rPr>
-        <w:t>em que dentro esteja informações importantes de cada macaco</w:t>
+        <w:t xml:space="preserve">em que dentro </w:t>
+      </w:r>
+      <w:r>
+        <w:rPr>
+          <w:rFonts w:ascii="Times New Roman" w:hAnsi="Times New Roman" w:cs="Times New Roman"/>
+          <w:sz w:val="24"/>
+          <w:szCs w:val="24"/>
+        </w:rPr>
+        <w:t xml:space="preserve">existe </w:t>
+      </w:r>
+      <w:r>
+        <w:rPr>
+          <w:rFonts w:ascii="Times New Roman" w:hAnsi="Times New Roman" w:cs="Times New Roman"/>
+          <w:sz w:val="24"/>
+          <w:szCs w:val="24"/>
+        </w:rPr>
+        <w:t>informações importantes de cada macaco</w:t>
       </w:r>
       <w:r>
         <w:rPr>
@@ -1230,7 +1488,23 @@
           <w:sz w:val="24"/>
           <w:szCs w:val="24"/>
         </w:rPr>
-        <w:t>Armazenar todos os macacos</w:t>
+        <w:t>Armazena</w:t>
+      </w:r>
+      <w:r>
+        <w:rPr>
+          <w:rFonts w:ascii="Times New Roman" w:hAnsi="Times New Roman" w:cs="Times New Roman"/>
+          <w:sz w:val="24"/>
+          <w:szCs w:val="24"/>
+        </w:rPr>
+        <w:t>mos</w:t>
+      </w:r>
+      <w:r>
+        <w:rPr>
+          <w:rFonts w:ascii="Times New Roman" w:hAnsi="Times New Roman" w:cs="Times New Roman"/>
+          <w:sz w:val="24"/>
+          <w:szCs w:val="24"/>
+        </w:rPr>
+        <w:t xml:space="preserve"> todos os macacos</w:t>
       </w:r>
       <w:r>
         <w:rPr>
@@ -1277,7 +1551,23 @@
           <w:sz w:val="24"/>
           <w:szCs w:val="24"/>
         </w:rPr>
-        <w:t xml:space="preserve">Armazenar em variáveis as quantidades de cocos pares e </w:t>
+        <w:t>Armazena</w:t>
+      </w:r>
+      <w:r>
+        <w:rPr>
+          <w:rFonts w:ascii="Times New Roman" w:hAnsi="Times New Roman" w:cs="Times New Roman"/>
+          <w:sz w:val="24"/>
+          <w:szCs w:val="24"/>
+        </w:rPr>
+        <w:t>mos</w:t>
+      </w:r>
+      <w:r>
+        <w:rPr>
+          <w:rFonts w:ascii="Times New Roman" w:hAnsi="Times New Roman" w:cs="Times New Roman"/>
+          <w:sz w:val="24"/>
+          <w:szCs w:val="24"/>
+        </w:rPr>
+        <w:t xml:space="preserve"> em variáveis as quantidades de cocos pares e </w:t>
       </w:r>
       <w:r>
         <w:rPr>
@@ -1324,7 +1614,39 @@
           <w:sz w:val="24"/>
           <w:szCs w:val="24"/>
         </w:rPr>
-        <w:t>Fazer um método recursivo em que neste ocorrer</w:t>
+        <w:t>F</w:t>
+      </w:r>
+      <w:r>
+        <w:rPr>
+          <w:rFonts w:ascii="Times New Roman" w:hAnsi="Times New Roman" w:cs="Times New Roman"/>
+          <w:sz w:val="24"/>
+          <w:szCs w:val="24"/>
+        </w:rPr>
+        <w:t>i</w:t>
+      </w:r>
+      <w:r>
+        <w:rPr>
+          <w:rFonts w:ascii="Times New Roman" w:hAnsi="Times New Roman" w:cs="Times New Roman"/>
+          <w:sz w:val="24"/>
+          <w:szCs w:val="24"/>
+        </w:rPr>
+        <w:t>ze</w:t>
+      </w:r>
+      <w:r>
+        <w:rPr>
+          <w:rFonts w:ascii="Times New Roman" w:hAnsi="Times New Roman" w:cs="Times New Roman"/>
+          <w:sz w:val="24"/>
+          <w:szCs w:val="24"/>
+        </w:rPr>
+        <w:t>mos</w:t>
+      </w:r>
+      <w:r>
+        <w:rPr>
+          <w:rFonts w:ascii="Times New Roman" w:hAnsi="Times New Roman" w:cs="Times New Roman"/>
+          <w:sz w:val="24"/>
+          <w:szCs w:val="24"/>
+        </w:rPr>
+        <w:t xml:space="preserve"> um método recursivo em que neste ocorrer</w:t>
       </w:r>
       <w:r>
         <w:rPr>
@@ -1443,15 +1765,65 @@
           <w:sz w:val="24"/>
           <w:szCs w:val="24"/>
         </w:rPr>
-        <w:t xml:space="preserve">fazer um método </w:t>
-      </w:r>
-      <w:r>
-        <w:rPr>
-          <w:rFonts w:ascii="Times New Roman" w:hAnsi="Times New Roman" w:cs="Times New Roman"/>
-          <w:sz w:val="24"/>
-          <w:szCs w:val="24"/>
-        </w:rPr>
-        <w:t xml:space="preserve">também recursivo </w:t>
+        <w:t>f</w:t>
+      </w:r>
+      <w:r>
+        <w:rPr>
+          <w:rFonts w:ascii="Times New Roman" w:hAnsi="Times New Roman" w:cs="Times New Roman"/>
+          <w:sz w:val="24"/>
+          <w:szCs w:val="24"/>
+        </w:rPr>
+        <w:t>i</w:t>
+      </w:r>
+      <w:r>
+        <w:rPr>
+          <w:rFonts w:ascii="Times New Roman" w:hAnsi="Times New Roman" w:cs="Times New Roman"/>
+          <w:sz w:val="24"/>
+          <w:szCs w:val="24"/>
+        </w:rPr>
+        <w:t>ze</w:t>
+      </w:r>
+      <w:r>
+        <w:rPr>
+          <w:rFonts w:ascii="Times New Roman" w:hAnsi="Times New Roman" w:cs="Times New Roman"/>
+          <w:sz w:val="24"/>
+          <w:szCs w:val="24"/>
+        </w:rPr>
+        <w:t>mos</w:t>
+      </w:r>
+      <w:r>
+        <w:rPr>
+          <w:rFonts w:ascii="Times New Roman" w:hAnsi="Times New Roman" w:cs="Times New Roman"/>
+          <w:sz w:val="24"/>
+          <w:szCs w:val="24"/>
+        </w:rPr>
+        <w:t xml:space="preserve"> um método </w:t>
+      </w:r>
+      <w:r>
+        <w:rPr>
+          <w:rFonts w:ascii="Times New Roman" w:hAnsi="Times New Roman" w:cs="Times New Roman"/>
+          <w:sz w:val="24"/>
+          <w:szCs w:val="24"/>
+        </w:rPr>
+        <w:t xml:space="preserve">também </w:t>
+      </w:r>
+      <w:r>
+        <w:rPr>
+          <w:rFonts w:ascii="Times New Roman" w:hAnsi="Times New Roman" w:cs="Times New Roman"/>
+          <w:i/>
+          <w:iCs/>
+          <w:sz w:val="24"/>
+          <w:szCs w:val="24"/>
+        </w:rPr>
+        <w:t>loop</w:t>
+      </w:r>
+      <w:r>
+        <w:rPr>
+          <w:rFonts w:ascii="Times New Roman" w:hAnsi="Times New Roman" w:cs="Times New Roman"/>
+          <w:sz w:val="24"/>
+          <w:szCs w:val="24"/>
+        </w:rPr>
+        <w:t xml:space="preserve"> </w:t>
       </w:r>
       <w:r>
         <w:rPr>
@@ -2015,7 +2387,17 @@
           <w:sz w:val="24"/>
           <w:szCs w:val="24"/>
         </w:rPr>
-        <w:t>LinkedList</w:t>
+        <w:t>Linked</w:t>
+      </w:r>
+      <w:r>
+        <w:rPr>
+          <w:rFonts w:ascii="Times New Roman" w:hAnsi="Times New Roman" w:cs="Times New Roman"/>
+          <w:i/>
+          <w:iCs/>
+          <w:sz w:val="24"/>
+          <w:szCs w:val="24"/>
+        </w:rPr>
+        <w:t>List</w:t>
       </w:r>
       <w:proofErr w:type="spellEnd"/>
       <w:r>
@@ -7023,7 +7405,47 @@
           <w:sz w:val="24"/>
           <w:szCs w:val="24"/>
         </w:rPr>
-        <w:t>e extremamente lento quando chegava nos casos de teste maiores, com mais volume de macacos.</w:t>
+        <w:t>e extremamente lento quando chegava nos casos de teste maiores</w:t>
+      </w:r>
+      <w:r>
+        <w:rPr>
+          <w:rFonts w:ascii="Times New Roman" w:hAnsi="Times New Roman" w:cs="Times New Roman"/>
+          <w:sz w:val="24"/>
+          <w:szCs w:val="24"/>
+        </w:rPr>
+        <w:t xml:space="preserve"> e</w:t>
+      </w:r>
+      <w:r>
+        <w:rPr>
+          <w:rFonts w:ascii="Times New Roman" w:hAnsi="Times New Roman" w:cs="Times New Roman"/>
+          <w:sz w:val="24"/>
+          <w:szCs w:val="24"/>
+        </w:rPr>
+        <w:t xml:space="preserve"> com mais volume de macacos.</w:t>
+      </w:r>
+      <w:r>
+        <w:rPr>
+          <w:rFonts w:ascii="Times New Roman" w:hAnsi="Times New Roman" w:cs="Times New Roman"/>
+          <w:sz w:val="24"/>
+          <w:szCs w:val="24"/>
+        </w:rPr>
+        <w:t xml:space="preserve"> O algoritmo de achar o macaco com mais </w:t>
+      </w:r>
+      <w:r>
+        <w:rPr>
+          <w:rFonts w:ascii="Times New Roman" w:hAnsi="Times New Roman" w:cs="Times New Roman"/>
+          <w:sz w:val="24"/>
+          <w:szCs w:val="24"/>
+        </w:rPr>
+        <w:t>cocos no final do jogo foi muito simples de ser feito, também sendo o jeito mais eficiente que encontramos</w:t>
+      </w:r>
+      <w:r>
+        <w:rPr>
+          <w:rFonts w:ascii="Times New Roman" w:hAnsi="Times New Roman" w:cs="Times New Roman"/>
+          <w:sz w:val="24"/>
+          <w:szCs w:val="24"/>
+        </w:rPr>
+        <w:t>.</w:t>
       </w:r>
       <w:r>
         <w:rPr>
@@ -7033,29 +7455,32 @@
         </w:rPr>
         <w:t xml:space="preserve"> </w:t>
       </w:r>
-      <w:r>
-        <w:rPr>
-          <w:rFonts w:ascii="Times New Roman" w:hAnsi="Times New Roman" w:cs="Times New Roman"/>
-          <w:sz w:val="24"/>
-          <w:szCs w:val="24"/>
-        </w:rPr>
-        <w:t>P</w:t>
-      </w:r>
-      <w:r>
-        <w:rPr>
-          <w:rFonts w:ascii="Times New Roman" w:hAnsi="Times New Roman" w:cs="Times New Roman"/>
-          <w:sz w:val="24"/>
-          <w:szCs w:val="24"/>
-        </w:rPr>
-        <w:t xml:space="preserve">orém </w:t>
-      </w:r>
-      <w:r>
-        <w:rPr>
-          <w:rFonts w:ascii="Times New Roman" w:hAnsi="Times New Roman" w:cs="Times New Roman"/>
-          <w:sz w:val="24"/>
-          <w:szCs w:val="24"/>
-        </w:rPr>
-        <w:t xml:space="preserve">imaginamos </w:t>
+    </w:p>
+    <w:p>
+      <w:pPr>
+        <w:ind w:firstLine="708"/>
+        <w:jc w:val="both"/>
+        <w:rPr>
+          <w:rFonts w:ascii="Times New Roman" w:hAnsi="Times New Roman" w:cs="Times New Roman"/>
+          <w:sz w:val="24"/>
+          <w:szCs w:val="24"/>
+        </w:rPr>
+      </w:pPr>
+      <w:r>
+        <w:rPr>
+          <w:rFonts w:ascii="Times New Roman" w:hAnsi="Times New Roman" w:cs="Times New Roman"/>
+          <w:sz w:val="24"/>
+          <w:szCs w:val="24"/>
+        </w:rPr>
+        <w:t>I</w:t>
+      </w:r>
+      <w:r>
+        <w:rPr>
+          <w:rFonts w:ascii="Times New Roman" w:hAnsi="Times New Roman" w:cs="Times New Roman"/>
+          <w:sz w:val="24"/>
+          <w:szCs w:val="24"/>
+        </w:rPr>
+        <w:t xml:space="preserve">maginamos </w:t>
       </w:r>
       <w:r>
         <w:rPr>
@@ -7104,6 +7529,14 @@
           <w:szCs w:val="24"/>
         </w:rPr>
         <w:t>ou eficiente nosso programa, por isso optamos pelo que foi dito anteriormente.</w:t>
+      </w:r>
+      <w:r>
+        <w:rPr>
+          <w:rFonts w:ascii="Times New Roman" w:hAnsi="Times New Roman" w:cs="Times New Roman"/>
+          <w:sz w:val="24"/>
+          <w:szCs w:val="24"/>
+        </w:rPr>
+        <w:t xml:space="preserve"> </w:t>
       </w:r>
     </w:p>
     <w:p>
@@ -7310,7 +7743,7 @@
 </file>
 
 <file path=word/numbering.xml><?xml version="1.0" encoding="utf-8"?>
-<w:numbering xmlns:wpc="http://schemas.microsoft.com/office/word/2010/wordprocessingCanvas" xmlns:cx="http://schemas.microsoft.com/office/drawing/2014/chartex" xmlns:cx1="http://schemas.microsoft.com/office/drawing/2015/9/8/chartex" xmlns:cx2="http://schemas.microsoft.com/office/drawing/2015/10/21/chartex" xmlns:cx3="http://schemas.microsoft.com/office/drawing/2016/5/9/chartex" xmlns:cx4="http://schemas.microsoft.com/office/drawing/2016/5/10/chartex" xmlns:cx5="http://schemas.microsoft.com/office/drawing/2016/5/11/chartex" xmlns:cx6="http://schemas.microsoft.com/office/drawing/2016/5/12/chartex" xmlns:cx7="http://schemas.microsoft.com/office/drawing/2016/5/13/chartex" xmlns:cx8="http://schemas.microsoft.com/office/drawing/2016/5/14/chartex" xmlns:mc="http://schemas.openxmlformats.org/markup-compatibility/2006" xmlns:aink="http://schemas.microsoft.com/office/drawing/2016/ink" xmlns:am3d="http://schemas.microsoft.com/office/drawing/2017/model3d" xmlns:o="urn:schemas-microsoft-com:office:office" xmlns:r="http://schemas.openxmlformats.org/officeDocument/2006/relationships" xmlns:m="http://schemas.openxmlformats.org/officeDocument/2006/math" xmlns:v="urn:schemas-microsoft-com:vml" xmlns:wp14="http://schemas.microsoft.com/office/word/2010/wordprocessingDrawing" xmlns:wp="http://schemas.openxmlformats.org/drawingml/2006/wordprocessingDrawing" xmlns:w10="urn:schemas-microsoft-com:office:word" xmlns:w="http://schemas.openxmlformats.org/wordprocessingml/2006/main" xmlns:w14="http://schemas.microsoft.com/office/word/2010/wordml" xmlns:w15="http://schemas.microsoft.com/office/word/2012/wordml" xmlns:w16cid="http://schemas.microsoft.com/office/word/2016/wordml/cid" xmlns:w16se="http://schemas.microsoft.com/office/word/2015/wordml/symex" xmlns:wpg="http://schemas.microsoft.com/office/word/2010/wordprocessingGroup" xmlns:wpi="http://schemas.microsoft.com/office/word/2010/wordprocessingInk" xmlns:wne="http://schemas.microsoft.com/office/word/2006/wordml" xmlns:wps="http://schemas.microsoft.com/office/word/2010/wordprocessingShape" mc:Ignorable="w14 w15 w16se w16cid wp14">
+<w:numbering xmlns:wpc="http://schemas.microsoft.com/office/word/2010/wordprocessingCanvas" xmlns:cx="http://schemas.microsoft.com/office/drawing/2014/chartex" xmlns:cx1="http://schemas.microsoft.com/office/drawing/2015/9/8/chartex" xmlns:cx2="http://schemas.microsoft.com/office/drawing/2015/10/21/chartex" xmlns:cx3="http://schemas.microsoft.com/office/drawing/2016/5/9/chartex" xmlns:cx4="http://schemas.microsoft.com/office/drawing/2016/5/10/chartex" xmlns:cx5="http://schemas.microsoft.com/office/drawing/2016/5/11/chartex" xmlns:cx6="http://schemas.microsoft.com/office/drawing/2016/5/12/chartex" xmlns:cx7="http://schemas.microsoft.com/office/drawing/2016/5/13/chartex" xmlns:cx8="http://schemas.microsoft.com/office/drawing/2016/5/14/chartex" xmlns:mc="http://schemas.openxmlformats.org/markup-compatibility/2006" xmlns:aink="http://schemas.microsoft.com/office/drawing/2016/ink" xmlns:am3d="http://schemas.microsoft.com/office/drawing/2017/model3d" xmlns:o="urn:schemas-microsoft-com:office:office" xmlns:oel="http://schemas.microsoft.com/office/2019/extlst" xmlns:r="http://schemas.openxmlformats.org/officeDocument/2006/relationships" xmlns:m="http://schemas.openxmlformats.org/officeDocument/2006/math" xmlns:v="urn:schemas-microsoft-com:vml" xmlns:wp14="http://schemas.microsoft.com/office/word/2010/wordprocessingDrawing" xmlns:wp="http://schemas.openxmlformats.org/drawingml/2006/wordprocessingDrawing" xmlns:w10="urn:schemas-microsoft-com:office:word" xmlns:w="http://schemas.openxmlformats.org/wordprocessingml/2006/main" xmlns:w14="http://schemas.microsoft.com/office/word/2010/wordml" xmlns:w15="http://schemas.microsoft.com/office/word/2012/wordml" xmlns:w16cex="http://schemas.microsoft.com/office/word/2018/wordml/cex" xmlns:w16cid="http://schemas.microsoft.com/office/word/2016/wordml/cid" xmlns:w16="http://schemas.microsoft.com/office/word/2018/wordml" xmlns:w16du="http://schemas.microsoft.com/office/word/2023/wordml/word16du" xmlns:w16sdtdh="http://schemas.microsoft.com/office/word/2020/wordml/sdtdatahash" xmlns:w16se="http://schemas.microsoft.com/office/word/2015/wordml/symex" xmlns:wpg="http://schemas.microsoft.com/office/word/2010/wordprocessingGroup" xmlns:wpi="http://schemas.microsoft.com/office/word/2010/wordprocessingInk" xmlns:wne="http://schemas.microsoft.com/office/word/2006/wordml" xmlns:wps="http://schemas.microsoft.com/office/word/2010/wordprocessingShape" mc:Ignorable="w14 w15 w16se w16cid w16 w16cex w16sdtdh wp14">
   <w:abstractNum w:abstractNumId="0" w15:restartNumberingAfterBreak="0">
     <w:nsid w:val="446646DB"/>
     <w:multiLevelType w:val="hybridMultilevel"/>
@@ -7397,14 +7830,14 @@
       </w:pPr>
     </w:lvl>
   </w:abstractNum>
-  <w:num w:numId="1">
+  <w:num w:numId="1" w16cid:durableId="1533808981">
     <w:abstractNumId w:val="0"/>
   </w:num>
 </w:numbering>
 </file>
 
 <file path=word/styles.xml><?xml version="1.0" encoding="utf-8"?>
-<w:styles xmlns:mc="http://schemas.openxmlformats.org/markup-compatibility/2006" xmlns:r="http://schemas.openxmlformats.org/officeDocument/2006/relationships" xmlns:w="http://schemas.openxmlformats.org/wordprocessingml/2006/main" xmlns:w14="http://schemas.microsoft.com/office/word/2010/wordml" xmlns:w15="http://schemas.microsoft.com/office/word/2012/wordml" xmlns:w16cid="http://schemas.microsoft.com/office/word/2016/wordml/cid" xmlns:w16se="http://schemas.microsoft.com/office/word/2015/wordml/symex" mc:Ignorable="w14 w15 w16se w16cid">
+<w:styles xmlns:mc="http://schemas.openxmlformats.org/markup-compatibility/2006" xmlns:r="http://schemas.openxmlformats.org/officeDocument/2006/relationships" xmlns:w="http://schemas.openxmlformats.org/wordprocessingml/2006/main" xmlns:w14="http://schemas.microsoft.com/office/word/2010/wordml" xmlns:w15="http://schemas.microsoft.com/office/word/2012/wordml" xmlns:w16cex="http://schemas.microsoft.com/office/word/2018/wordml/cex" xmlns:w16cid="http://schemas.microsoft.com/office/word/2016/wordml/cid" xmlns:w16="http://schemas.microsoft.com/office/word/2018/wordml" xmlns:w16sdtdh="http://schemas.microsoft.com/office/word/2020/wordml/sdtdatahash" xmlns:w16se="http://schemas.microsoft.com/office/word/2015/wordml/symex" mc:Ignorable="w14 w15 w16se w16cid w16 w16cex w16sdtdh">
   <w:docDefaults>
     <w:rPrDefault>
       <w:rPr>
@@ -7420,7 +7853,7 @@
       </w:pPr>
     </w:pPrDefault>
   </w:docDefaults>
-  <w:latentStyles w:defLockedState="0" w:defUIPriority="99" w:defSemiHidden="0" w:defUnhideWhenUsed="0" w:defQFormat="0" w:count="375">
+  <w:latentStyles w:defLockedState="0" w:defUIPriority="99" w:defSemiHidden="0" w:defUnhideWhenUsed="0" w:defQFormat="0" w:count="376">
     <w:lsdException w:name="Normal" w:uiPriority="0" w:qFormat="1"/>
     <w:lsdException w:name="heading 1" w:uiPriority="9" w:qFormat="1"/>
     <w:lsdException w:name="heading 2" w:semiHidden="1" w:uiPriority="9" w:unhideWhenUsed="1" w:qFormat="1"/>
@@ -7526,7 +7959,6 @@
     <w:lsdException w:name="HTML Sample" w:semiHidden="1" w:unhideWhenUsed="1"/>
     <w:lsdException w:name="HTML Typewriter" w:semiHidden="1" w:unhideWhenUsed="1"/>
     <w:lsdException w:name="HTML Variable" w:semiHidden="1" w:unhideWhenUsed="1"/>
-    <w:lsdException w:name="Normal Table" w:semiHidden="1" w:unhideWhenUsed="1"/>
     <w:lsdException w:name="annotation subject" w:semiHidden="1" w:unhideWhenUsed="1"/>
     <w:lsdException w:name="No List" w:semiHidden="1" w:unhideWhenUsed="1"/>
     <w:lsdException w:name="Outline List 1" w:semiHidden="1" w:unhideWhenUsed="1"/>
@@ -7573,10 +8005,8 @@
     <w:lsdException w:name="Table Subtle 2" w:semiHidden="1" w:unhideWhenUsed="1"/>
     <w:lsdException w:name="Table Web 1" w:semiHidden="1" w:unhideWhenUsed="1"/>
     <w:lsdException w:name="Table Web 2" w:semiHidden="1" w:unhideWhenUsed="1"/>
-    <w:lsdException w:name="Table Web 3" w:semiHidden="1" w:unhideWhenUsed="1"/>
     <w:lsdException w:name="Balloon Text" w:semiHidden="1" w:unhideWhenUsed="1"/>
     <w:lsdException w:name="Table Grid" w:uiPriority="39"/>
-    <w:lsdException w:name="Table Theme" w:semiHidden="1" w:unhideWhenUsed="1"/>
     <w:lsdException w:name="Placeholder Text" w:semiHidden="1"/>
     <w:lsdException w:name="No Spacing" w:uiPriority="1" w:qFormat="1"/>
     <w:lsdException w:name="Light Shading" w:uiPriority="60"/>
@@ -7796,6 +8226,7 @@
     <w:lsdException w:name="Smart Hyperlink" w:semiHidden="1" w:unhideWhenUsed="1"/>
     <w:lsdException w:name="Hashtag" w:semiHidden="1" w:unhideWhenUsed="1"/>
     <w:lsdException w:name="Unresolved Mention" w:semiHidden="1" w:unhideWhenUsed="1"/>
+    <w:lsdException w:name="Smart Link" w:semiHidden="1" w:unhideWhenUsed="1"/>
   </w:latentStyles>
   <w:style w:type="paragraph" w:default="1" w:styleId="Normal">
     <w:name w:val="Normal"/>

--- a/Relatorio.docx
+++ b/Relatorio.docx
@@ -201,7 +201,23 @@
           <w:sz w:val="24"/>
           <w:szCs w:val="24"/>
         </w:rPr>
-        <w:t>especificados nos casos de teste em rodadas</w:t>
+        <w:t>especificados nos casos de teste</w:t>
+      </w:r>
+      <w:r>
+        <w:rPr>
+          <w:rFonts w:ascii="Times New Roman" w:hAnsi="Times New Roman" w:cs="Times New Roman"/>
+          <w:sz w:val="24"/>
+          <w:szCs w:val="24"/>
+        </w:rPr>
+        <w:t>, fornecido pelo professor,</w:t>
+      </w:r>
+      <w:r>
+        <w:rPr>
+          <w:rFonts w:ascii="Times New Roman" w:hAnsi="Times New Roman" w:cs="Times New Roman"/>
+          <w:sz w:val="24"/>
+          <w:szCs w:val="24"/>
+        </w:rPr>
+        <w:t xml:space="preserve"> em rodadas</w:t>
       </w:r>
       <w:r>
         <w:rPr>
@@ -334,7 +350,23 @@
           <w:sz w:val="24"/>
           <w:szCs w:val="24"/>
         </w:rPr>
-        <w:t>, que recebiam os cocos de um macaco,</w:t>
+        <w:t>, que receb</w:t>
+      </w:r>
+      <w:r>
+        <w:rPr>
+          <w:rFonts w:ascii="Times New Roman" w:hAnsi="Times New Roman" w:cs="Times New Roman"/>
+          <w:sz w:val="24"/>
+          <w:szCs w:val="24"/>
+        </w:rPr>
+        <w:t>e</w:t>
+      </w:r>
+      <w:r>
+        <w:rPr>
+          <w:rFonts w:ascii="Times New Roman" w:hAnsi="Times New Roman" w:cs="Times New Roman"/>
+          <w:sz w:val="24"/>
+          <w:szCs w:val="24"/>
+        </w:rPr>
+        <w:t>m os cocos de um macaco,</w:t>
       </w:r>
       <w:r>
         <w:rPr>
@@ -360,16 +392,14 @@
         </w:rPr>
         <w:t xml:space="preserve"> e por </w:t>
       </w:r>
-      <w:proofErr w:type="gramStart"/>
-      <w:r>
-        <w:rPr>
-          <w:rFonts w:ascii="Times New Roman" w:hAnsi="Times New Roman" w:cs="Times New Roman"/>
-          <w:sz w:val="24"/>
-          <w:szCs w:val="24"/>
-        </w:rPr>
-        <w:t>ultimo</w:t>
-      </w:r>
-      <w:proofErr w:type="gramEnd"/>
+      <w:r>
+        <w:rPr>
+          <w:rFonts w:ascii="Times New Roman" w:hAnsi="Times New Roman" w:cs="Times New Roman"/>
+          <w:sz w:val="24"/>
+          <w:szCs w:val="24"/>
+        </w:rPr>
+        <w:t>último</w:t>
+      </w:r>
       <w:r>
         <w:rPr>
           <w:rFonts w:ascii="Times New Roman" w:hAnsi="Times New Roman" w:cs="Times New Roman"/>
@@ -385,6 +415,38 @@
           <w:szCs w:val="24"/>
         </w:rPr>
         <w:t>criamos o programa que identificava qual deles, no final do jogo, tinha conseguido mais cocos.</w:t>
+      </w:r>
+      <w:r>
+        <w:rPr>
+          <w:rFonts w:ascii="Times New Roman" w:hAnsi="Times New Roman" w:cs="Times New Roman"/>
+          <w:sz w:val="24"/>
+          <w:szCs w:val="24"/>
+        </w:rPr>
+        <w:t xml:space="preserve"> </w:t>
+      </w:r>
+      <w:r>
+        <w:rPr>
+          <w:rFonts w:ascii="Times New Roman" w:hAnsi="Times New Roman" w:cs="Times New Roman"/>
+          <w:sz w:val="24"/>
+          <w:szCs w:val="24"/>
+        </w:rPr>
+        <w:t xml:space="preserve">O resultado da solução obtido por meio destes métodos foi quase que instantâneo, o que surpreende neste resultado é o </w:t>
+      </w:r>
+      <w:r>
+        <w:rPr>
+          <w:rFonts w:ascii="Times New Roman" w:hAnsi="Times New Roman" w:cs="Times New Roman"/>
+          <w:sz w:val="24"/>
+          <w:szCs w:val="24"/>
+        </w:rPr>
+        <w:t>número</w:t>
+      </w:r>
+      <w:r>
+        <w:rPr>
+          <w:rFonts w:ascii="Times New Roman" w:hAnsi="Times New Roman" w:cs="Times New Roman"/>
+          <w:sz w:val="24"/>
+          <w:szCs w:val="24"/>
+        </w:rPr>
+        <w:t xml:space="preserve"> de cocos que o chefe fica no final, alguns ultrapassando os cinco dígitos.</w:t>
       </w:r>
     </w:p>
     <w:p>
@@ -493,7 +555,16 @@
           <w:sz w:val="24"/>
           <w:szCs w:val="24"/>
         </w:rPr>
-        <w:t>, um recebendo com pares</w:t>
+        <w:t xml:space="preserve">, um </w:t>
+      </w:r>
+      <w:r>
+        <w:rPr>
+          <w:rFonts w:ascii="Times New Roman" w:hAnsi="Times New Roman" w:cs="Times New Roman"/>
+          <w:sz w:val="24"/>
+          <w:szCs w:val="24"/>
+        </w:rPr>
+        <w:lastRenderedPageBreak/>
+        <w:t>recebendo com pares</w:t>
       </w:r>
       <w:r>
         <w:rPr>
@@ -624,7 +695,6 @@
           <w:sz w:val="24"/>
           <w:szCs w:val="24"/>
         </w:rPr>
-        <w:lastRenderedPageBreak/>
         <w:t xml:space="preserve">O </w:t>
       </w:r>
       <w:r>
@@ -825,7 +895,7 @@
           <w:sz w:val="24"/>
           <w:szCs w:val="24"/>
         </w:rPr>
-        <w:t xml:space="preserve"> do tempo de execução da solução,</w:t>
+        <w:t xml:space="preserve"> tempo de execução da solução,</w:t>
       </w:r>
       <w:r>
         <w:rPr>
@@ -841,31 +911,7 @@
           <w:sz w:val="24"/>
           <w:szCs w:val="24"/>
         </w:rPr>
-        <w:t>o</w:t>
-      </w:r>
-      <w:r>
-        <w:rPr>
-          <w:rFonts w:ascii="Times New Roman" w:hAnsi="Times New Roman" w:cs="Times New Roman"/>
-          <w:sz w:val="24"/>
-          <w:szCs w:val="24"/>
-        </w:rPr>
-        <w:t xml:space="preserve"> </w:t>
-      </w:r>
-      <w:r>
-        <w:rPr>
-          <w:rFonts w:ascii="Times New Roman" w:hAnsi="Times New Roman" w:cs="Times New Roman"/>
-          <w:sz w:val="24"/>
-          <w:szCs w:val="24"/>
-        </w:rPr>
-        <w:t>único método</w:t>
-      </w:r>
-      <w:r>
-        <w:rPr>
-          <w:rFonts w:ascii="Times New Roman" w:hAnsi="Times New Roman" w:cs="Times New Roman"/>
-          <w:sz w:val="24"/>
-          <w:szCs w:val="24"/>
-        </w:rPr>
-        <w:t xml:space="preserve"> </w:t>
+        <w:t xml:space="preserve">a única forma </w:t>
       </w:r>
       <w:r>
         <w:rPr>
@@ -1304,7 +1350,6 @@
         </w:rPr>
         <w:t xml:space="preserve">o vetor de cocos que inicialmente é de </w:t>
       </w:r>
-      <w:proofErr w:type="spellStart"/>
       <w:r>
         <w:rPr>
           <w:rFonts w:ascii="Times New Roman" w:hAnsi="Times New Roman" w:cs="Times New Roman"/>
@@ -1315,7 +1360,6 @@
         </w:rPr>
         <w:t>Strings</w:t>
       </w:r>
-      <w:proofErr w:type="spellEnd"/>
       <w:r>
         <w:rPr>
           <w:rFonts w:ascii="Times New Roman" w:hAnsi="Times New Roman" w:cs="Times New Roman"/>
@@ -1646,7 +1690,40 @@
           <w:sz w:val="24"/>
           <w:szCs w:val="24"/>
         </w:rPr>
-        <w:t xml:space="preserve"> um método recursivo em que neste ocorrer</w:t>
+        <w:t xml:space="preserve"> um</w:t>
+      </w:r>
+      <w:r>
+        <w:rPr>
+          <w:rFonts w:ascii="Times New Roman" w:hAnsi="Times New Roman" w:cs="Times New Roman"/>
+          <w:sz w:val="24"/>
+          <w:szCs w:val="24"/>
+        </w:rPr>
+        <w:t xml:space="preserve"> </w:t>
+      </w:r>
+      <w:r>
+        <w:rPr>
+          <w:rFonts w:ascii="Times New Roman" w:hAnsi="Times New Roman" w:cs="Times New Roman"/>
+          <w:i/>
+          <w:sz w:val="24"/>
+          <w:szCs w:val="24"/>
+        </w:rPr>
+        <w:t>loop</w:t>
+      </w:r>
+      <w:r>
+        <w:rPr>
+          <w:rFonts w:ascii="Times New Roman" w:hAnsi="Times New Roman" w:cs="Times New Roman"/>
+          <w:sz w:val="24"/>
+          <w:szCs w:val="24"/>
+        </w:rPr>
+        <w:t xml:space="preserve"> </w:t>
+      </w:r>
+      <w:r>
+        <w:rPr>
+          <w:rFonts w:ascii="Times New Roman" w:hAnsi="Times New Roman" w:cs="Times New Roman"/>
+          <w:sz w:val="24"/>
+          <w:szCs w:val="24"/>
+        </w:rPr>
+        <w:t>em que neste ocorrer</w:t>
       </w:r>
       <w:r>
         <w:rPr>
@@ -2117,6 +2194,46 @@
           <w:sz w:val="24"/>
           <w:szCs w:val="24"/>
         </w:rPr>
+        <w:t>, sendo es</w:t>
+      </w:r>
+      <w:r>
+        <w:rPr>
+          <w:rFonts w:ascii="Times New Roman" w:hAnsi="Times New Roman" w:cs="Times New Roman"/>
+          <w:sz w:val="24"/>
+          <w:szCs w:val="24"/>
+        </w:rPr>
+        <w:t>s</w:t>
+      </w:r>
+      <w:r>
+        <w:rPr>
+          <w:rFonts w:ascii="Times New Roman" w:hAnsi="Times New Roman" w:cs="Times New Roman"/>
+          <w:sz w:val="24"/>
+          <w:szCs w:val="24"/>
+        </w:rPr>
+        <w:t xml:space="preserve">e </w:t>
+      </w:r>
+      <w:r>
+        <w:rPr>
+          <w:rFonts w:ascii="Times New Roman" w:hAnsi="Times New Roman" w:cs="Times New Roman"/>
+          <w:sz w:val="24"/>
+          <w:szCs w:val="24"/>
+        </w:rPr>
+        <w:t>fornecido em uma aula de Programação Orientada a Objeto</w:t>
+      </w:r>
+      <w:r>
+        <w:rPr>
+          <w:rFonts w:ascii="Times New Roman" w:hAnsi="Times New Roman" w:cs="Times New Roman"/>
+          <w:sz w:val="24"/>
+          <w:szCs w:val="24"/>
+        </w:rPr>
+        <w:t xml:space="preserve"> na PUCRS</w:t>
+      </w:r>
+      <w:r>
+        <w:rPr>
+          <w:rFonts w:ascii="Times New Roman" w:hAnsi="Times New Roman" w:cs="Times New Roman"/>
+          <w:sz w:val="24"/>
+          <w:szCs w:val="24"/>
+        </w:rPr>
         <w:t>.</w:t>
       </w:r>
       <w:r>
@@ -2142,11 +2259,12 @@
           <w:sz w:val="24"/>
           <w:szCs w:val="24"/>
         </w:rPr>
+        <w:lastRenderedPageBreak/>
         <w:drawing>
-          <wp:inline distT="0" distB="0" distL="0" distR="0" wp14:anchorId="034C2564" wp14:editId="0A3476AE">
-            <wp:extent cx="5397500" cy="1530350"/>
+          <wp:inline distT="0" distB="0" distL="0" distR="0" wp14:anchorId="483F9F1A" wp14:editId="5BE15503">
+            <wp:extent cx="5400040" cy="1623695"/>
             <wp:effectExtent l="0" t="0" r="0" b="0"/>
-            <wp:docPr id="832174975" name="Imagem 2"/>
+            <wp:docPr id="2060394177" name="Imagem 1"/>
             <wp:cNvGraphicFramePr>
               <a:graphicFrameLocks xmlns:a="http://schemas.openxmlformats.org/drawingml/2006/main" noChangeAspect="1"/>
             </wp:cNvGraphicFramePr>
@@ -2154,7 +2272,7 @@
               <a:graphicData uri="http://schemas.openxmlformats.org/drawingml/2006/picture">
                 <pic:pic xmlns:pic="http://schemas.openxmlformats.org/drawingml/2006/picture">
                   <pic:nvPicPr>
-                    <pic:cNvPr id="0" name="Picture 2"/>
+                    <pic:cNvPr id="0" name="Picture 1"/>
                     <pic:cNvPicPr>
                       <a:picLocks noChangeAspect="1" noChangeArrowheads="1"/>
                     </pic:cNvPicPr>
@@ -2175,7 +2293,7 @@
                   <pic:spPr bwMode="auto">
                     <a:xfrm>
                       <a:off x="0" y="0"/>
-                      <a:ext cx="5397500" cy="1530350"/>
+                      <a:ext cx="5400040" cy="1623695"/>
                     </a:xfrm>
                     <a:prstGeom prst="rect">
                       <a:avLst/>
@@ -2205,7 +2323,6 @@
           <w:sz w:val="20"/>
           <w:szCs w:val="20"/>
         </w:rPr>
-        <w:lastRenderedPageBreak/>
         <w:t>Figura 1</w:t>
       </w:r>
       <w:r>
@@ -2378,7 +2495,6 @@
         </w:rPr>
         <w:t xml:space="preserve">, do </w:t>
       </w:r>
-      <w:proofErr w:type="spellStart"/>
       <w:r>
         <w:rPr>
           <w:rFonts w:ascii="Times New Roman" w:hAnsi="Times New Roman" w:cs="Times New Roman"/>
@@ -2399,7 +2515,6 @@
         </w:rPr>
         <w:t>List</w:t>
       </w:r>
-      <w:proofErr w:type="spellEnd"/>
       <w:r>
         <w:rPr>
           <w:rFonts w:ascii="Times New Roman" w:hAnsi="Times New Roman" w:cs="Times New Roman"/>
@@ -2730,72 +2845,16 @@
           <w:sz w:val="20"/>
           <w:szCs w:val="20"/>
         </w:rPr>
-        <w:t xml:space="preserve">Inteiro </w:t>
-      </w:r>
-      <w:proofErr w:type="spellStart"/>
-      <w:r>
-        <w:rPr>
-          <w:rFonts w:ascii="Typewriter" w:hAnsi="Typewriter"/>
-          <w:sz w:val="20"/>
-          <w:szCs w:val="20"/>
-        </w:rPr>
-        <w:t>indiceP</w:t>
-      </w:r>
-      <w:proofErr w:type="spellEnd"/>
-      <w:r>
-        <w:rPr>
-          <w:rFonts w:ascii="Typewriter" w:hAnsi="Typewriter"/>
-          <w:sz w:val="20"/>
-          <w:szCs w:val="20"/>
-        </w:rPr>
-        <w:t xml:space="preserve">, </w:t>
-      </w:r>
-      <w:proofErr w:type="spellStart"/>
-      <w:r>
-        <w:rPr>
-          <w:rFonts w:ascii="Typewriter" w:hAnsi="Typewriter"/>
-          <w:sz w:val="20"/>
-          <w:szCs w:val="20"/>
-        </w:rPr>
-        <w:t>indiceImp</w:t>
-      </w:r>
-      <w:proofErr w:type="spellEnd"/>
-      <w:r>
-        <w:rPr>
-          <w:rFonts w:ascii="Typewriter" w:hAnsi="Typewriter"/>
-          <w:sz w:val="20"/>
-          <w:szCs w:val="20"/>
-        </w:rPr>
-        <w:t xml:space="preserve">, </w:t>
-      </w:r>
-      <w:proofErr w:type="spellStart"/>
-      <w:r>
-        <w:rPr>
-          <w:rFonts w:ascii="Typewriter" w:hAnsi="Typewriter"/>
-          <w:sz w:val="20"/>
-          <w:szCs w:val="20"/>
-        </w:rPr>
-        <w:t>qCocosPar</w:t>
-      </w:r>
-      <w:proofErr w:type="spellEnd"/>
-      <w:r>
-        <w:rPr>
-          <w:rFonts w:ascii="Typewriter" w:hAnsi="Typewriter"/>
-          <w:sz w:val="20"/>
-          <w:szCs w:val="20"/>
-        </w:rPr>
-        <w:t xml:space="preserve">, </w:t>
-      </w:r>
-      <w:proofErr w:type="spellStart"/>
-      <w:r>
-        <w:rPr>
-          <w:rFonts w:ascii="Typewriter" w:hAnsi="Typewriter"/>
-          <w:sz w:val="20"/>
-          <w:szCs w:val="20"/>
-        </w:rPr>
-        <w:t>qCocosImpar</w:t>
-      </w:r>
-      <w:proofErr w:type="spellEnd"/>
+        <w:t xml:space="preserve">Inteiro indiceP, indiceImp, </w:t>
+      </w:r>
+      <w:r>
+        <w:rPr>
+          <w:rFonts w:ascii="Typewriter" w:hAnsi="Typewriter"/>
+          <w:sz w:val="20"/>
+          <w:szCs w:val="20"/>
+        </w:rPr>
+        <w:t>qCocosPar, qCocosImpar</w:t>
+      </w:r>
     </w:p>
     <w:p>
       <w:pPr>
@@ -2838,7 +2897,6 @@
         </w:rPr>
         <w:t xml:space="preserve">Método </w:t>
       </w:r>
-      <w:proofErr w:type="gramStart"/>
       <w:r>
         <w:rPr>
           <w:rFonts w:ascii="Typewriter" w:hAnsi="Typewriter"/>
@@ -2863,60 +2921,22 @@
         </w:rPr>
         <w:t>(</w:t>
       </w:r>
-      <w:proofErr w:type="gramEnd"/>
-      <w:r>
-        <w:rPr>
-          <w:rFonts w:ascii="Typewriter" w:hAnsi="Typewriter"/>
-          <w:sz w:val="20"/>
-          <w:szCs w:val="20"/>
-        </w:rPr>
-        <w:t xml:space="preserve">Inteiro </w:t>
-      </w:r>
-      <w:proofErr w:type="spellStart"/>
-      <w:r>
-        <w:rPr>
-          <w:rFonts w:ascii="Typewriter" w:hAnsi="Typewriter"/>
-          <w:sz w:val="20"/>
-          <w:szCs w:val="20"/>
-        </w:rPr>
-        <w:t>indicePar</w:t>
-      </w:r>
-      <w:proofErr w:type="spellEnd"/>
-      <w:r>
-        <w:rPr>
-          <w:rFonts w:ascii="Typewriter" w:hAnsi="Typewriter"/>
-          <w:sz w:val="20"/>
-          <w:szCs w:val="20"/>
-        </w:rPr>
-        <w:t xml:space="preserve">, Inteiro </w:t>
-      </w:r>
-      <w:proofErr w:type="spellStart"/>
-      <w:r>
-        <w:rPr>
-          <w:rFonts w:ascii="Typewriter" w:hAnsi="Typewriter"/>
-          <w:sz w:val="20"/>
-          <w:szCs w:val="20"/>
-        </w:rPr>
-        <w:t>indice</w:t>
-      </w:r>
-      <w:r>
-        <w:rPr>
-          <w:rFonts w:ascii="Typewriter" w:hAnsi="Typewriter"/>
-          <w:sz w:val="20"/>
-          <w:szCs w:val="20"/>
-        </w:rPr>
-        <w:t>Impar</w:t>
-      </w:r>
-      <w:proofErr w:type="spellEnd"/>
-      <w:r>
-        <w:rPr>
-          <w:rFonts w:ascii="Typewriter" w:hAnsi="Typewriter"/>
-          <w:sz w:val="20"/>
-          <w:szCs w:val="20"/>
-        </w:rPr>
-        <w:t xml:space="preserve">, Inteiro </w:t>
-      </w:r>
-      <w:proofErr w:type="spellStart"/>
+      <w:r>
+        <w:rPr>
+          <w:rFonts w:ascii="Typewriter" w:hAnsi="Typewriter"/>
+          <w:sz w:val="20"/>
+          <w:szCs w:val="20"/>
+        </w:rPr>
+        <w:t>Inteiro indicePar, Inteiro indice</w:t>
+      </w:r>
+      <w:r>
+        <w:rPr>
+          <w:rFonts w:ascii="Typewriter" w:hAnsi="Typewriter"/>
+          <w:sz w:val="20"/>
+          <w:szCs w:val="20"/>
+        </w:rPr>
+        <w:t xml:space="preserve">Impar, Inteiro </w:t>
+      </w:r>
       <w:r>
         <w:rPr>
           <w:rFonts w:ascii="Typewriter" w:hAnsi="Typewriter"/>
@@ -2933,7 +2953,6 @@
         </w:rPr>
         <w:t>es</w:t>
       </w:r>
-      <w:proofErr w:type="spellEnd"/>
       <w:r>
         <w:rPr>
           <w:rFonts w:ascii="Typewriter" w:hAnsi="Typewriter"/>
@@ -2956,16 +2975,7 @@
           <w:sz w:val="20"/>
           <w:szCs w:val="20"/>
         </w:rPr>
-        <w:t xml:space="preserve">Inteiro </w:t>
-      </w:r>
-      <w:proofErr w:type="spellStart"/>
-      <w:r>
-        <w:rPr>
-          <w:rFonts w:ascii="Typewriter" w:hAnsi="Typewriter"/>
-          <w:sz w:val="20"/>
-          <w:szCs w:val="20"/>
-        </w:rPr>
-        <w:t>quatidadeCocosImpar</w:t>
+        <w:t>Inteiro quatidadeCocosImpar</w:t>
       </w:r>
       <w:r>
         <w:rPr>
@@ -2975,7 +2985,6 @@
         </w:rPr>
         <w:t>es</w:t>
       </w:r>
-      <w:proofErr w:type="spellEnd"/>
       <w:r>
         <w:rPr>
           <w:rFonts w:ascii="Typewriter" w:hAnsi="Typewriter"/>
@@ -3011,34 +3020,14 @@
         </w:rPr>
         <w:tab/>
       </w:r>
-      <w:proofErr w:type="spellStart"/>
-      <w:r>
-        <w:rPr>
-          <w:rFonts w:ascii="Typewriter" w:hAnsi="Typewriter"/>
-          <w:sz w:val="20"/>
-          <w:szCs w:val="20"/>
-        </w:rPr>
-        <w:t>indiceP</w:t>
-      </w:r>
-      <w:proofErr w:type="spellEnd"/>
-      <w:r>
-        <w:rPr>
-          <w:rFonts w:ascii="Typewriter" w:hAnsi="Typewriter"/>
-          <w:sz w:val="20"/>
-          <w:szCs w:val="20"/>
-        </w:rPr>
-        <w:t xml:space="preserve"> = </w:t>
-      </w:r>
-      <w:proofErr w:type="spellStart"/>
-      <w:r>
-        <w:rPr>
-          <w:rFonts w:ascii="Typewriter" w:hAnsi="Typewriter"/>
-          <w:sz w:val="20"/>
-          <w:szCs w:val="20"/>
-        </w:rPr>
-        <w:t>indicePar</w:t>
-      </w:r>
-      <w:proofErr w:type="spellEnd"/>
+      <w:r>
+        <w:rPr>
+          <w:rFonts w:ascii="Typewriter" w:hAnsi="Typewriter"/>
+          <w:sz w:val="20"/>
+          <w:szCs w:val="20"/>
+        </w:rPr>
+        <w:t>indiceP = indicePar</w:t>
+      </w:r>
     </w:p>
     <w:p>
       <w:pPr>
@@ -3066,34 +3055,14 @@
         </w:rPr>
         <w:tab/>
       </w:r>
-      <w:proofErr w:type="spellStart"/>
-      <w:r>
-        <w:rPr>
-          <w:rFonts w:ascii="Typewriter" w:hAnsi="Typewriter"/>
-          <w:sz w:val="20"/>
-          <w:szCs w:val="20"/>
-        </w:rPr>
-        <w:t>indiceImp</w:t>
-      </w:r>
-      <w:proofErr w:type="spellEnd"/>
-      <w:r>
-        <w:rPr>
-          <w:rFonts w:ascii="Typewriter" w:hAnsi="Typewriter"/>
-          <w:sz w:val="20"/>
-          <w:szCs w:val="20"/>
-        </w:rPr>
-        <w:t xml:space="preserve"> = </w:t>
-      </w:r>
-      <w:proofErr w:type="spellStart"/>
-      <w:r>
-        <w:rPr>
-          <w:rFonts w:ascii="Typewriter" w:hAnsi="Typewriter"/>
-          <w:sz w:val="20"/>
-          <w:szCs w:val="20"/>
-        </w:rPr>
-        <w:t>indiceImpar</w:t>
-      </w:r>
-      <w:proofErr w:type="spellEnd"/>
+      <w:r>
+        <w:rPr>
+          <w:rFonts w:ascii="Typewriter" w:hAnsi="Typewriter"/>
+          <w:sz w:val="20"/>
+          <w:szCs w:val="20"/>
+        </w:rPr>
+        <w:t>indiceImp = indiceImpar</w:t>
+      </w:r>
     </w:p>
     <w:p>
       <w:pPr>
@@ -3121,34 +3090,14 @@
         </w:rPr>
         <w:tab/>
       </w:r>
-      <w:proofErr w:type="spellStart"/>
-      <w:r>
-        <w:rPr>
-          <w:rFonts w:ascii="Typewriter" w:hAnsi="Typewriter"/>
-          <w:sz w:val="20"/>
-          <w:szCs w:val="20"/>
-        </w:rPr>
-        <w:t>quatidadeCocosPar</w:t>
-      </w:r>
-      <w:proofErr w:type="spellEnd"/>
-      <w:r>
-        <w:rPr>
-          <w:rFonts w:ascii="Typewriter" w:hAnsi="Typewriter"/>
-          <w:sz w:val="20"/>
-          <w:szCs w:val="20"/>
-        </w:rPr>
-        <w:t xml:space="preserve"> = </w:t>
-      </w:r>
-      <w:proofErr w:type="spellStart"/>
-      <w:r>
-        <w:rPr>
-          <w:rFonts w:ascii="Typewriter" w:hAnsi="Typewriter"/>
-          <w:sz w:val="20"/>
-          <w:szCs w:val="20"/>
-        </w:rPr>
-        <w:t>qCocosPar</w:t>
-      </w:r>
-      <w:proofErr w:type="spellEnd"/>
+      <w:r>
+        <w:rPr>
+          <w:rFonts w:ascii="Typewriter" w:hAnsi="Typewriter"/>
+          <w:sz w:val="20"/>
+          <w:szCs w:val="20"/>
+        </w:rPr>
+        <w:t>quatidadeCocosPar = qCocosPar</w:t>
+      </w:r>
     </w:p>
     <w:p>
       <w:pPr>
@@ -3176,34 +3125,14 @@
         </w:rPr>
         <w:tab/>
       </w:r>
-      <w:proofErr w:type="spellStart"/>
-      <w:r>
-        <w:rPr>
-          <w:rFonts w:ascii="Typewriter" w:hAnsi="Typewriter"/>
-          <w:sz w:val="20"/>
-          <w:szCs w:val="20"/>
-        </w:rPr>
-        <w:t>quatidadeCocosImpar</w:t>
-      </w:r>
-      <w:proofErr w:type="spellEnd"/>
-      <w:r>
-        <w:rPr>
-          <w:rFonts w:ascii="Typewriter" w:hAnsi="Typewriter"/>
-          <w:sz w:val="20"/>
-          <w:szCs w:val="20"/>
-        </w:rPr>
-        <w:t xml:space="preserve"> = </w:t>
-      </w:r>
-      <w:proofErr w:type="spellStart"/>
-      <w:r>
-        <w:rPr>
-          <w:rFonts w:ascii="Typewriter" w:hAnsi="Typewriter"/>
-          <w:sz w:val="20"/>
-          <w:szCs w:val="20"/>
-        </w:rPr>
-        <w:t>qCocosImpar</w:t>
-      </w:r>
-      <w:proofErr w:type="spellEnd"/>
+      <w:r>
+        <w:rPr>
+          <w:rFonts w:ascii="Typewriter" w:hAnsi="Typewriter"/>
+          <w:sz w:val="20"/>
+          <w:szCs w:val="20"/>
+        </w:rPr>
+        <w:t>quatidadeCocosImpar = qCocosImpar</w:t>
+      </w:r>
     </w:p>
     <w:p>
       <w:pPr>
@@ -3404,53 +3333,15 @@
           <w:sz w:val="24"/>
           <w:szCs w:val="24"/>
         </w:rPr>
-        <w:t xml:space="preserve">variável </w:t>
-      </w:r>
-      <w:proofErr w:type="spellStart"/>
-      <w:r>
-        <w:rPr>
-          <w:rFonts w:ascii="Times New Roman" w:hAnsi="Times New Roman" w:cs="Times New Roman"/>
-          <w:sz w:val="24"/>
-          <w:szCs w:val="24"/>
-        </w:rPr>
-        <w:t>qCocosPar</w:t>
-      </w:r>
-      <w:proofErr w:type="spellEnd"/>
-      <w:r>
-        <w:rPr>
-          <w:rFonts w:ascii="Times New Roman" w:hAnsi="Times New Roman" w:cs="Times New Roman"/>
-          <w:sz w:val="24"/>
-          <w:szCs w:val="24"/>
-        </w:rPr>
-        <w:t xml:space="preserve"> e </w:t>
-      </w:r>
-      <w:proofErr w:type="spellStart"/>
-      <w:r>
-        <w:rPr>
-          <w:rFonts w:ascii="Times New Roman" w:hAnsi="Times New Roman" w:cs="Times New Roman"/>
-          <w:sz w:val="24"/>
-          <w:szCs w:val="24"/>
-        </w:rPr>
-        <w:t>qCocosImpar</w:t>
-      </w:r>
-      <w:proofErr w:type="spellEnd"/>
-      <w:r>
-        <w:rPr>
-          <w:rFonts w:ascii="Times New Roman" w:hAnsi="Times New Roman" w:cs="Times New Roman"/>
-          <w:sz w:val="24"/>
-          <w:szCs w:val="24"/>
-        </w:rPr>
-        <w:t xml:space="preserve"> (</w:t>
-      </w:r>
-      <w:proofErr w:type="spellStart"/>
-      <w:proofErr w:type="gramStart"/>
-      <w:r>
-        <w:rPr>
-          <w:rFonts w:ascii="Times New Roman" w:hAnsi="Times New Roman" w:cs="Times New Roman"/>
-          <w:sz w:val="24"/>
-          <w:szCs w:val="24"/>
-        </w:rPr>
-        <w:t>getCocosPar</w:t>
+        <w:t>variável qCocosPar e qCocosImpar</w:t>
+      </w:r>
+      <w:r>
+        <w:rPr>
+          <w:rFonts w:ascii="Times New Roman" w:hAnsi="Times New Roman" w:cs="Times New Roman"/>
+          <w:sz w:val="24"/>
+          <w:szCs w:val="24"/>
+        </w:rPr>
+        <w:t xml:space="preserve"> (getCocosPar</w:t>
       </w:r>
       <w:r>
         <w:rPr>
@@ -3460,32 +3351,13 @@
         </w:rPr>
         <w:t>es</w:t>
       </w:r>
-      <w:proofErr w:type="spellEnd"/>
-      <w:r>
-        <w:rPr>
-          <w:rFonts w:ascii="Times New Roman" w:hAnsi="Times New Roman" w:cs="Times New Roman"/>
-          <w:sz w:val="24"/>
-          <w:szCs w:val="24"/>
-        </w:rPr>
-        <w:t>(</w:t>
-      </w:r>
-      <w:proofErr w:type="gramEnd"/>
-      <w:r>
-        <w:rPr>
-          <w:rFonts w:ascii="Times New Roman" w:hAnsi="Times New Roman" w:cs="Times New Roman"/>
-          <w:sz w:val="24"/>
-          <w:szCs w:val="24"/>
-        </w:rPr>
-        <w:t xml:space="preserve">), </w:t>
-      </w:r>
-      <w:proofErr w:type="spellStart"/>
-      <w:r>
-        <w:rPr>
-          <w:rFonts w:ascii="Times New Roman" w:hAnsi="Times New Roman" w:cs="Times New Roman"/>
-          <w:sz w:val="24"/>
-          <w:szCs w:val="24"/>
-        </w:rPr>
-        <w:t>getCocosImpar</w:t>
+      <w:r>
+        <w:rPr>
+          <w:rFonts w:ascii="Times New Roman" w:hAnsi="Times New Roman" w:cs="Times New Roman"/>
+          <w:sz w:val="24"/>
+          <w:szCs w:val="24"/>
+        </w:rPr>
+        <w:t>(), getCocosImpar</w:t>
       </w:r>
       <w:r>
         <w:rPr>
@@ -3495,7 +3367,6 @@
         </w:rPr>
         <w:t>es</w:t>
       </w:r>
-      <w:proofErr w:type="spellEnd"/>
       <w:r>
         <w:rPr>
           <w:rFonts w:ascii="Times New Roman" w:hAnsi="Times New Roman" w:cs="Times New Roman"/>
@@ -3510,7 +3381,23 @@
           <w:sz w:val="24"/>
           <w:szCs w:val="24"/>
         </w:rPr>
-        <w:t xml:space="preserve"> e mais dois que os trocam para </w:t>
+        <w:t xml:space="preserve"> e mais dois que os </w:t>
+      </w:r>
+      <w:r>
+        <w:rPr>
+          <w:rFonts w:ascii="Times New Roman" w:hAnsi="Times New Roman" w:cs="Times New Roman"/>
+          <w:sz w:val="24"/>
+          <w:szCs w:val="24"/>
+        </w:rPr>
+        <w:t xml:space="preserve">atualizam </w:t>
+      </w:r>
+      <w:r>
+        <w:rPr>
+          <w:rFonts w:ascii="Times New Roman" w:hAnsi="Times New Roman" w:cs="Times New Roman"/>
+          <w:sz w:val="24"/>
+          <w:szCs w:val="24"/>
+        </w:rPr>
+        <w:t xml:space="preserve">para </w:t>
       </w:r>
       <w:r>
         <w:rPr>
@@ -3542,16 +3429,7 @@
           <w:sz w:val="24"/>
           <w:szCs w:val="24"/>
         </w:rPr>
-        <w:t>(</w:t>
-      </w:r>
-      <w:proofErr w:type="spellStart"/>
-      <w:r>
-        <w:rPr>
-          <w:rFonts w:ascii="Times New Roman" w:hAnsi="Times New Roman" w:cs="Times New Roman"/>
-          <w:sz w:val="24"/>
-          <w:szCs w:val="24"/>
-        </w:rPr>
-        <w:t>setCocosPar</w:t>
+        <w:t>(setCocosPar</w:t>
       </w:r>
       <w:r>
         <w:rPr>
@@ -3561,41 +3439,13 @@
         </w:rPr>
         <w:t>es</w:t>
       </w:r>
-      <w:proofErr w:type="spellEnd"/>
-      <w:r>
-        <w:rPr>
-          <w:rFonts w:ascii="Times New Roman" w:hAnsi="Times New Roman" w:cs="Times New Roman"/>
-          <w:sz w:val="24"/>
-          <w:szCs w:val="24"/>
-        </w:rPr>
-        <w:t>(</w:t>
-      </w:r>
-      <w:proofErr w:type="spellStart"/>
-      <w:r>
-        <w:rPr>
-          <w:rFonts w:ascii="Times New Roman" w:hAnsi="Times New Roman" w:cs="Times New Roman"/>
-          <w:sz w:val="24"/>
-          <w:szCs w:val="24"/>
-        </w:rPr>
-        <w:t>novaQuantidade</w:t>
-      </w:r>
-      <w:proofErr w:type="spellEnd"/>
-      <w:r>
-        <w:rPr>
-          <w:rFonts w:ascii="Times New Roman" w:hAnsi="Times New Roman" w:cs="Times New Roman"/>
-          <w:sz w:val="24"/>
-          <w:szCs w:val="24"/>
-        </w:rPr>
-        <w:t xml:space="preserve">), </w:t>
-      </w:r>
-      <w:proofErr w:type="spellStart"/>
-      <w:r>
-        <w:rPr>
-          <w:rFonts w:ascii="Times New Roman" w:hAnsi="Times New Roman" w:cs="Times New Roman"/>
-          <w:sz w:val="24"/>
-          <w:szCs w:val="24"/>
-        </w:rPr>
-        <w:t>setCocosImpar</w:t>
+      <w:r>
+        <w:rPr>
+          <w:rFonts w:ascii="Times New Roman" w:hAnsi="Times New Roman" w:cs="Times New Roman"/>
+          <w:sz w:val="24"/>
+          <w:szCs w:val="24"/>
+        </w:rPr>
+        <w:t>(novaQuantidade), setCocosImpar</w:t>
       </w:r>
       <w:r>
         <w:rPr>
@@ -3605,32 +3455,13 @@
         </w:rPr>
         <w:t>es</w:t>
       </w:r>
-      <w:proofErr w:type="spellEnd"/>
-      <w:r>
-        <w:rPr>
-          <w:rFonts w:ascii="Times New Roman" w:hAnsi="Times New Roman" w:cs="Times New Roman"/>
-          <w:sz w:val="24"/>
-          <w:szCs w:val="24"/>
-        </w:rPr>
-        <w:t>(</w:t>
-      </w:r>
-      <w:proofErr w:type="spellStart"/>
-      <w:r>
-        <w:rPr>
-          <w:rFonts w:ascii="Times New Roman" w:hAnsi="Times New Roman" w:cs="Times New Roman"/>
-          <w:sz w:val="24"/>
-          <w:szCs w:val="24"/>
-        </w:rPr>
-        <w:t>novaQuantidade</w:t>
-      </w:r>
-      <w:proofErr w:type="spellEnd"/>
-      <w:r>
-        <w:rPr>
-          <w:rFonts w:ascii="Times New Roman" w:hAnsi="Times New Roman" w:cs="Times New Roman"/>
-          <w:sz w:val="24"/>
-          <w:szCs w:val="24"/>
-        </w:rPr>
-        <w:t>))</w:t>
+      <w:r>
+        <w:rPr>
+          <w:rFonts w:ascii="Times New Roman" w:hAnsi="Times New Roman" w:cs="Times New Roman"/>
+          <w:sz w:val="24"/>
+          <w:szCs w:val="24"/>
+        </w:rPr>
+        <w:t>(novaQuantidade))</w:t>
       </w:r>
       <w:r>
         <w:rPr>
@@ -3688,7 +3519,6 @@
         </w:rPr>
         <w:t xml:space="preserve"> </w:t>
       </w:r>
-      <w:proofErr w:type="spellStart"/>
       <w:r>
         <w:rPr>
           <w:rFonts w:ascii="Times New Roman" w:hAnsi="Times New Roman" w:cs="Times New Roman"/>
@@ -3699,7 +3529,6 @@
         </w:rPr>
         <w:t>while</w:t>
       </w:r>
-      <w:proofErr w:type="spellEnd"/>
       <w:r>
         <w:rPr>
           <w:rFonts w:ascii="Times New Roman" w:hAnsi="Times New Roman" w:cs="Times New Roman"/>
@@ -3748,7 +3577,6 @@
         </w:rPr>
         <w:t xml:space="preserve">uma função </w:t>
       </w:r>
-      <w:proofErr w:type="spellStart"/>
       <w:r>
         <w:rPr>
           <w:rFonts w:ascii="Times New Roman" w:hAnsi="Times New Roman" w:cs="Times New Roman"/>
@@ -3759,7 +3587,6 @@
         </w:rPr>
         <w:t>if-else</w:t>
       </w:r>
-      <w:proofErr w:type="spellEnd"/>
       <w:r>
         <w:rPr>
           <w:rFonts w:ascii="Times New Roman" w:hAnsi="Times New Roman" w:cs="Times New Roman"/>
@@ -3848,7 +3675,6 @@
         </w:rPr>
         <w:t xml:space="preserve">dentro do </w:t>
       </w:r>
-      <w:proofErr w:type="spellStart"/>
       <w:r>
         <w:rPr>
           <w:rFonts w:ascii="Times New Roman" w:hAnsi="Times New Roman" w:cs="Times New Roman"/>
@@ -3859,7 +3685,6 @@
         </w:rPr>
         <w:t>else</w:t>
       </w:r>
-      <w:proofErr w:type="spellEnd"/>
       <w:r>
         <w:rPr>
           <w:rFonts w:ascii="Times New Roman" w:hAnsi="Times New Roman" w:cs="Times New Roman"/>
@@ -3908,7 +3733,6 @@
         </w:rPr>
         <w:t xml:space="preserve"> de </w:t>
       </w:r>
-      <w:proofErr w:type="spellStart"/>
       <w:r>
         <w:rPr>
           <w:rFonts w:ascii="Times New Roman" w:hAnsi="Times New Roman" w:cs="Times New Roman"/>
@@ -3919,7 +3743,6 @@
         </w:rPr>
         <w:t>Strings</w:t>
       </w:r>
-      <w:proofErr w:type="spellEnd"/>
       <w:r>
         <w:rPr>
           <w:rFonts w:ascii="Times New Roman" w:hAnsi="Times New Roman" w:cs="Times New Roman"/>
@@ -3936,7 +3759,6 @@
         </w:rPr>
         <w:t xml:space="preserve">a </w:t>
       </w:r>
-      <w:proofErr w:type="spellStart"/>
       <w:r>
         <w:rPr>
           <w:rFonts w:ascii="Times New Roman" w:hAnsi="Times New Roman" w:cs="Times New Roman"/>
@@ -3947,7 +3769,6 @@
         </w:rPr>
         <w:t>LinkedList</w:t>
       </w:r>
-      <w:proofErr w:type="spellEnd"/>
       <w:r>
         <w:rPr>
           <w:rFonts w:ascii="Times New Roman" w:hAnsi="Times New Roman" w:cs="Times New Roman"/>
@@ -3956,9 +3777,152 @@
           <w:sz w:val="24"/>
           <w:szCs w:val="24"/>
         </w:rPr>
-        <w:t>&lt;</w:t>
-      </w:r>
-      <w:proofErr w:type="spellStart"/>
+        <w:t>&lt;Integer&gt;</w:t>
+      </w:r>
+      <w:r>
+        <w:rPr>
+          <w:rFonts w:ascii="Times New Roman" w:hAnsi="Times New Roman" w:cs="Times New Roman"/>
+          <w:sz w:val="24"/>
+          <w:szCs w:val="24"/>
+        </w:rPr>
+        <w:t>,</w:t>
+      </w:r>
+      <w:r>
+        <w:rPr>
+          <w:rFonts w:ascii="Times New Roman" w:hAnsi="Times New Roman" w:cs="Times New Roman"/>
+          <w:sz w:val="24"/>
+          <w:szCs w:val="24"/>
+        </w:rPr>
+        <w:t xml:space="preserve"> </w:t>
+      </w:r>
+      <w:r>
+        <w:rPr>
+          <w:rFonts w:ascii="Times New Roman" w:hAnsi="Times New Roman" w:cs="Times New Roman"/>
+          <w:sz w:val="24"/>
+          <w:szCs w:val="24"/>
+        </w:rPr>
+        <w:t>uma função recursiva</w:t>
+      </w:r>
+      <w:r>
+        <w:rPr>
+          <w:rFonts w:ascii="Times New Roman" w:hAnsi="Times New Roman" w:cs="Times New Roman"/>
+          <w:sz w:val="24"/>
+          <w:szCs w:val="24"/>
+        </w:rPr>
+        <w:t xml:space="preserve"> e da variável do tipo Macaco</w:t>
+      </w:r>
+      <w:r>
+        <w:rPr>
+          <w:rFonts w:ascii="Times New Roman" w:hAnsi="Times New Roman" w:cs="Times New Roman"/>
+          <w:sz w:val="24"/>
+          <w:szCs w:val="24"/>
+        </w:rPr>
+        <w:t>.</w:t>
+      </w:r>
+      <w:r>
+        <w:rPr>
+          <w:rFonts w:ascii="Times New Roman" w:hAnsi="Times New Roman" w:cs="Times New Roman"/>
+          <w:sz w:val="24"/>
+          <w:szCs w:val="24"/>
+        </w:rPr>
+        <w:t xml:space="preserve"> </w:t>
+      </w:r>
+      <w:r>
+        <w:rPr>
+          <w:rFonts w:ascii="Times New Roman" w:hAnsi="Times New Roman" w:cs="Times New Roman"/>
+          <w:sz w:val="24"/>
+          <w:szCs w:val="24"/>
+        </w:rPr>
+        <w:t>D</w:t>
+      </w:r>
+      <w:r>
+        <w:rPr>
+          <w:rFonts w:ascii="Times New Roman" w:hAnsi="Times New Roman" w:cs="Times New Roman"/>
+          <w:sz w:val="24"/>
+          <w:szCs w:val="24"/>
+        </w:rPr>
+        <w:t xml:space="preserve">entro </w:t>
+      </w:r>
+      <w:r>
+        <w:rPr>
+          <w:rFonts w:ascii="Times New Roman" w:hAnsi="Times New Roman" w:cs="Times New Roman"/>
+          <w:sz w:val="24"/>
+          <w:szCs w:val="24"/>
+        </w:rPr>
+        <w:t>de um</w:t>
+      </w:r>
+      <w:r>
+        <w:rPr>
+          <w:rFonts w:ascii="Times New Roman" w:hAnsi="Times New Roman" w:cs="Times New Roman"/>
+          <w:sz w:val="24"/>
+          <w:szCs w:val="24"/>
+        </w:rPr>
+        <w:t xml:space="preserve"> dos vetores</w:t>
+      </w:r>
+      <w:r>
+        <w:rPr>
+          <w:rFonts w:ascii="Times New Roman" w:hAnsi="Times New Roman" w:cs="Times New Roman"/>
+          <w:sz w:val="24"/>
+          <w:szCs w:val="24"/>
+        </w:rPr>
+        <w:t xml:space="preserve"> </w:t>
+      </w:r>
+      <w:r>
+        <w:rPr>
+          <w:rFonts w:ascii="Times New Roman" w:hAnsi="Times New Roman" w:cs="Times New Roman"/>
+          <w:sz w:val="24"/>
+          <w:szCs w:val="24"/>
+        </w:rPr>
+        <w:t>tem</w:t>
+      </w:r>
+      <w:r>
+        <w:rPr>
+          <w:rFonts w:ascii="Times New Roman" w:hAnsi="Times New Roman" w:cs="Times New Roman"/>
+          <w:sz w:val="24"/>
+          <w:szCs w:val="24"/>
+        </w:rPr>
+        <w:t xml:space="preserve"> </w:t>
+      </w:r>
+      <w:r>
+        <w:rPr>
+          <w:rFonts w:ascii="Times New Roman" w:hAnsi="Times New Roman" w:cs="Times New Roman"/>
+          <w:sz w:val="24"/>
+          <w:szCs w:val="24"/>
+        </w:rPr>
+        <w:t>a divisão</w:t>
+      </w:r>
+      <w:r>
+        <w:rPr>
+          <w:rFonts w:ascii="Times New Roman" w:hAnsi="Times New Roman" w:cs="Times New Roman"/>
+          <w:sz w:val="24"/>
+          <w:szCs w:val="24"/>
+        </w:rPr>
+        <w:t xml:space="preserve"> </w:t>
+      </w:r>
+      <w:r>
+        <w:rPr>
+          <w:rFonts w:ascii="Times New Roman" w:hAnsi="Times New Roman" w:cs="Times New Roman"/>
+          <w:sz w:val="24"/>
+          <w:szCs w:val="24"/>
+        </w:rPr>
+        <w:t>d</w:t>
+      </w:r>
+      <w:r>
+        <w:rPr>
+          <w:rFonts w:ascii="Times New Roman" w:hAnsi="Times New Roman" w:cs="Times New Roman"/>
+          <w:sz w:val="24"/>
+          <w:szCs w:val="24"/>
+        </w:rPr>
+        <w:t xml:space="preserve">a linha de acordo com “ : ” assim separando </w:t>
+      </w:r>
+      <w:r>
+        <w:rPr>
+          <w:rFonts w:ascii="Times New Roman" w:hAnsi="Times New Roman" w:cs="Times New Roman"/>
+          <w:sz w:val="24"/>
+          <w:szCs w:val="24"/>
+        </w:rPr>
+        <w:t>em 3</w:t>
+      </w:r>
       <w:r>
         <w:rPr>
           <w:rFonts w:ascii="Times New Roman" w:hAnsi="Times New Roman" w:cs="Times New Roman"/>
@@ -3967,9 +3931,8 @@
           <w:sz w:val="24"/>
           <w:szCs w:val="24"/>
         </w:rPr>
-        <w:t>Integer</w:t>
-      </w:r>
-      <w:proofErr w:type="spellEnd"/>
+        <w:t xml:space="preserve"> </w:t>
+      </w:r>
       <w:r>
         <w:rPr>
           <w:rFonts w:ascii="Times New Roman" w:hAnsi="Times New Roman" w:cs="Times New Roman"/>
@@ -3978,151 +3941,7 @@
           <w:sz w:val="24"/>
           <w:szCs w:val="24"/>
         </w:rPr>
-        <w:t>&gt;</w:t>
-      </w:r>
-      <w:r>
-        <w:rPr>
-          <w:rFonts w:ascii="Times New Roman" w:hAnsi="Times New Roman" w:cs="Times New Roman"/>
-          <w:sz w:val="24"/>
-          <w:szCs w:val="24"/>
-        </w:rPr>
-        <w:t>,</w:t>
-      </w:r>
-      <w:r>
-        <w:rPr>
-          <w:rFonts w:ascii="Times New Roman" w:hAnsi="Times New Roman" w:cs="Times New Roman"/>
-          <w:sz w:val="24"/>
-          <w:szCs w:val="24"/>
-        </w:rPr>
-        <w:t xml:space="preserve"> </w:t>
-      </w:r>
-      <w:r>
-        <w:rPr>
-          <w:rFonts w:ascii="Times New Roman" w:hAnsi="Times New Roman" w:cs="Times New Roman"/>
-          <w:sz w:val="24"/>
-          <w:szCs w:val="24"/>
-        </w:rPr>
-        <w:t>uma função recursiva</w:t>
-      </w:r>
-      <w:r>
-        <w:rPr>
-          <w:rFonts w:ascii="Times New Roman" w:hAnsi="Times New Roman" w:cs="Times New Roman"/>
-          <w:sz w:val="24"/>
-          <w:szCs w:val="24"/>
-        </w:rPr>
-        <w:t xml:space="preserve"> e da variável do tipo Macaco</w:t>
-      </w:r>
-      <w:r>
-        <w:rPr>
-          <w:rFonts w:ascii="Times New Roman" w:hAnsi="Times New Roman" w:cs="Times New Roman"/>
-          <w:sz w:val="24"/>
-          <w:szCs w:val="24"/>
-        </w:rPr>
-        <w:t>.</w:t>
-      </w:r>
-      <w:r>
-        <w:rPr>
-          <w:rFonts w:ascii="Times New Roman" w:hAnsi="Times New Roman" w:cs="Times New Roman"/>
-          <w:sz w:val="24"/>
-          <w:szCs w:val="24"/>
-        </w:rPr>
-        <w:t xml:space="preserve"> </w:t>
-      </w:r>
-      <w:r>
-        <w:rPr>
-          <w:rFonts w:ascii="Times New Roman" w:hAnsi="Times New Roman" w:cs="Times New Roman"/>
-          <w:sz w:val="24"/>
-          <w:szCs w:val="24"/>
-        </w:rPr>
-        <w:t>D</w:t>
-      </w:r>
-      <w:r>
-        <w:rPr>
-          <w:rFonts w:ascii="Times New Roman" w:hAnsi="Times New Roman" w:cs="Times New Roman"/>
-          <w:sz w:val="24"/>
-          <w:szCs w:val="24"/>
-        </w:rPr>
-        <w:t xml:space="preserve">entro </w:t>
-      </w:r>
-      <w:r>
-        <w:rPr>
-          <w:rFonts w:ascii="Times New Roman" w:hAnsi="Times New Roman" w:cs="Times New Roman"/>
-          <w:sz w:val="24"/>
-          <w:szCs w:val="24"/>
-        </w:rPr>
-        <w:t>de um</w:t>
-      </w:r>
-      <w:r>
-        <w:rPr>
-          <w:rFonts w:ascii="Times New Roman" w:hAnsi="Times New Roman" w:cs="Times New Roman"/>
-          <w:sz w:val="24"/>
-          <w:szCs w:val="24"/>
-        </w:rPr>
-        <w:t xml:space="preserve"> dos vetores</w:t>
-      </w:r>
-      <w:r>
-        <w:rPr>
-          <w:rFonts w:ascii="Times New Roman" w:hAnsi="Times New Roman" w:cs="Times New Roman"/>
-          <w:sz w:val="24"/>
-          <w:szCs w:val="24"/>
-        </w:rPr>
-        <w:t xml:space="preserve"> </w:t>
-      </w:r>
-      <w:r>
-        <w:rPr>
-          <w:rFonts w:ascii="Times New Roman" w:hAnsi="Times New Roman" w:cs="Times New Roman"/>
-          <w:sz w:val="24"/>
-          <w:szCs w:val="24"/>
-        </w:rPr>
-        <w:t>tem</w:t>
-      </w:r>
-      <w:r>
-        <w:rPr>
-          <w:rFonts w:ascii="Times New Roman" w:hAnsi="Times New Roman" w:cs="Times New Roman"/>
-          <w:sz w:val="24"/>
-          <w:szCs w:val="24"/>
-        </w:rPr>
-        <w:t xml:space="preserve"> </w:t>
-      </w:r>
-      <w:r>
-        <w:rPr>
-          <w:rFonts w:ascii="Times New Roman" w:hAnsi="Times New Roman" w:cs="Times New Roman"/>
-          <w:sz w:val="24"/>
-          <w:szCs w:val="24"/>
-        </w:rPr>
-        <w:t>a divisão</w:t>
-      </w:r>
-      <w:r>
-        <w:rPr>
-          <w:rFonts w:ascii="Times New Roman" w:hAnsi="Times New Roman" w:cs="Times New Roman"/>
-          <w:sz w:val="24"/>
-          <w:szCs w:val="24"/>
-        </w:rPr>
-        <w:t xml:space="preserve"> </w:t>
-      </w:r>
-      <w:r>
-        <w:rPr>
-          <w:rFonts w:ascii="Times New Roman" w:hAnsi="Times New Roman" w:cs="Times New Roman"/>
-          <w:sz w:val="24"/>
-          <w:szCs w:val="24"/>
-        </w:rPr>
-        <w:t>d</w:t>
-      </w:r>
-      <w:r>
-        <w:rPr>
-          <w:rFonts w:ascii="Times New Roman" w:hAnsi="Times New Roman" w:cs="Times New Roman"/>
-          <w:sz w:val="24"/>
-          <w:szCs w:val="24"/>
-        </w:rPr>
-        <w:t xml:space="preserve">a linha de acordo com “ : ” assim separando </w:t>
-      </w:r>
-      <w:r>
-        <w:rPr>
-          <w:rFonts w:ascii="Times New Roman" w:hAnsi="Times New Roman" w:cs="Times New Roman"/>
-          <w:sz w:val="24"/>
-          <w:szCs w:val="24"/>
-        </w:rPr>
-        <w:t>em 3</w:t>
+        <w:t>S</w:t>
       </w:r>
       <w:r>
         <w:rPr>
@@ -4132,9 +3951,8 @@
           <w:sz w:val="24"/>
           <w:szCs w:val="24"/>
         </w:rPr>
-        <w:t xml:space="preserve"> </w:t>
-      </w:r>
-      <w:proofErr w:type="spellStart"/>
+        <w:t>trings</w:t>
+      </w:r>
       <w:r>
         <w:rPr>
           <w:rFonts w:ascii="Times New Roman" w:hAnsi="Times New Roman" w:cs="Times New Roman"/>
@@ -4143,7 +3961,31 @@
           <w:sz w:val="24"/>
           <w:szCs w:val="24"/>
         </w:rPr>
-        <w:t>S</w:t>
+        <w:t>,</w:t>
+      </w:r>
+      <w:r>
+        <w:rPr>
+          <w:rFonts w:ascii="Times New Roman" w:hAnsi="Times New Roman" w:cs="Times New Roman"/>
+          <w:sz w:val="24"/>
+          <w:szCs w:val="24"/>
+        </w:rPr>
+        <w:t xml:space="preserve"> a primeira seria</w:t>
+      </w:r>
+      <w:r>
+        <w:rPr>
+          <w:rFonts w:ascii="Times New Roman" w:hAnsi="Times New Roman" w:cs="Times New Roman"/>
+          <w:sz w:val="24"/>
+          <w:szCs w:val="24"/>
+        </w:rPr>
+        <w:t xml:space="preserve"> </w:t>
+      </w:r>
+      <w:r>
+        <w:rPr>
+          <w:rFonts w:ascii="Times New Roman" w:hAnsi="Times New Roman" w:cs="Times New Roman"/>
+          <w:sz w:val="24"/>
+          <w:szCs w:val="24"/>
+        </w:rPr>
+        <w:t xml:space="preserve">a </w:t>
       </w:r>
       <w:r>
         <w:rPr>
@@ -4153,9 +3995,88 @@
           <w:sz w:val="24"/>
           <w:szCs w:val="24"/>
         </w:rPr>
-        <w:t>trings</w:t>
-      </w:r>
-      <w:proofErr w:type="spellEnd"/>
+        <w:t>String</w:t>
+      </w:r>
+      <w:r>
+        <w:rPr>
+          <w:rFonts w:ascii="Times New Roman" w:hAnsi="Times New Roman" w:cs="Times New Roman"/>
+          <w:sz w:val="24"/>
+          <w:szCs w:val="24"/>
+        </w:rPr>
+        <w:t xml:space="preserve"> que </w:t>
+      </w:r>
+      <w:r>
+        <w:rPr>
+          <w:rFonts w:ascii="Times New Roman" w:hAnsi="Times New Roman" w:cs="Times New Roman"/>
+          <w:sz w:val="24"/>
+          <w:szCs w:val="24"/>
+        </w:rPr>
+        <w:t>contém</w:t>
+      </w:r>
+      <w:r>
+        <w:rPr>
+          <w:rFonts w:ascii="Times New Roman" w:hAnsi="Times New Roman" w:cs="Times New Roman"/>
+          <w:sz w:val="24"/>
+          <w:szCs w:val="24"/>
+        </w:rPr>
+        <w:t xml:space="preserve"> </w:t>
+      </w:r>
+      <w:r>
+        <w:rPr>
+          <w:rFonts w:ascii="Times New Roman" w:hAnsi="Times New Roman" w:cs="Times New Roman"/>
+          <w:sz w:val="24"/>
+          <w:szCs w:val="24"/>
+        </w:rPr>
+        <w:t xml:space="preserve">os dados </w:t>
+      </w:r>
+      <w:r>
+        <w:rPr>
+          <w:rFonts w:ascii="Times New Roman" w:hAnsi="Times New Roman" w:cs="Times New Roman"/>
+          <w:sz w:val="24"/>
+          <w:szCs w:val="24"/>
+        </w:rPr>
+        <w:t xml:space="preserve">do número do macaco, que não será usado, </w:t>
+      </w:r>
+      <w:r>
+        <w:rPr>
+          <w:rFonts w:ascii="Times New Roman" w:hAnsi="Times New Roman" w:cs="Times New Roman"/>
+          <w:sz w:val="24"/>
+          <w:szCs w:val="24"/>
+        </w:rPr>
+        <w:t>e dos índices</w:t>
+      </w:r>
+      <w:r>
+        <w:rPr>
+          <w:rFonts w:ascii="Times New Roman" w:hAnsi="Times New Roman" w:cs="Times New Roman"/>
+          <w:sz w:val="24"/>
+          <w:szCs w:val="24"/>
+        </w:rPr>
+        <w:t xml:space="preserve">, </w:t>
+      </w:r>
+      <w:r>
+        <w:rPr>
+          <w:rFonts w:ascii="Times New Roman" w:hAnsi="Times New Roman" w:cs="Times New Roman"/>
+          <w:sz w:val="24"/>
+          <w:szCs w:val="24"/>
+        </w:rPr>
+        <w:t>d</w:t>
+      </w:r>
+      <w:r>
+        <w:rPr>
+          <w:rFonts w:ascii="Times New Roman" w:hAnsi="Times New Roman" w:cs="Times New Roman"/>
+          <w:sz w:val="24"/>
+          <w:szCs w:val="24"/>
+        </w:rPr>
+        <w:t>a</w:t>
+      </w:r>
+      <w:r>
+        <w:rPr>
+          <w:rFonts w:ascii="Times New Roman" w:hAnsi="Times New Roman" w:cs="Times New Roman"/>
+          <w:sz w:val="24"/>
+          <w:szCs w:val="24"/>
+        </w:rPr>
+        <w:t xml:space="preserve"> </w:t>
+      </w:r>
       <w:r>
         <w:rPr>
           <w:rFonts w:ascii="Times New Roman" w:hAnsi="Times New Roman" w:cs="Times New Roman"/>
@@ -4164,33 +4085,8 @@
           <w:sz w:val="24"/>
           <w:szCs w:val="24"/>
         </w:rPr>
-        <w:t>,</w:t>
-      </w:r>
-      <w:r>
-        <w:rPr>
-          <w:rFonts w:ascii="Times New Roman" w:hAnsi="Times New Roman" w:cs="Times New Roman"/>
-          <w:sz w:val="24"/>
-          <w:szCs w:val="24"/>
-        </w:rPr>
-        <w:t xml:space="preserve"> a primeira seria</w:t>
-      </w:r>
-      <w:r>
-        <w:rPr>
-          <w:rFonts w:ascii="Times New Roman" w:hAnsi="Times New Roman" w:cs="Times New Roman"/>
-          <w:sz w:val="24"/>
-          <w:szCs w:val="24"/>
-        </w:rPr>
-        <w:t xml:space="preserve"> </w:t>
-      </w:r>
-      <w:r>
-        <w:rPr>
-          <w:rFonts w:ascii="Times New Roman" w:hAnsi="Times New Roman" w:cs="Times New Roman"/>
-          <w:sz w:val="24"/>
-          <w:szCs w:val="24"/>
-        </w:rPr>
-        <w:t xml:space="preserve">a </w:t>
-      </w:r>
-      <w:proofErr w:type="spellStart"/>
+        <w:t>LinkedList&lt;Macacos&gt;</w:t>
+      </w:r>
       <w:r>
         <w:rPr>
           <w:rFonts w:ascii="Times New Roman" w:hAnsi="Times New Roman" w:cs="Times New Roman"/>
@@ -4199,90 +4095,48 @@
           <w:sz w:val="24"/>
           <w:szCs w:val="24"/>
         </w:rPr>
-        <w:t>String</w:t>
-      </w:r>
-      <w:proofErr w:type="spellEnd"/>
-      <w:r>
-        <w:rPr>
-          <w:rFonts w:ascii="Times New Roman" w:hAnsi="Times New Roman" w:cs="Times New Roman"/>
-          <w:sz w:val="24"/>
-          <w:szCs w:val="24"/>
-        </w:rPr>
-        <w:t xml:space="preserve"> que </w:t>
-      </w:r>
-      <w:r>
-        <w:rPr>
-          <w:rFonts w:ascii="Times New Roman" w:hAnsi="Times New Roman" w:cs="Times New Roman"/>
-          <w:sz w:val="24"/>
-          <w:szCs w:val="24"/>
-        </w:rPr>
-        <w:t>contém</w:t>
-      </w:r>
-      <w:r>
-        <w:rPr>
-          <w:rFonts w:ascii="Times New Roman" w:hAnsi="Times New Roman" w:cs="Times New Roman"/>
-          <w:sz w:val="24"/>
-          <w:szCs w:val="24"/>
-        </w:rPr>
-        <w:t xml:space="preserve"> </w:t>
-      </w:r>
-      <w:r>
-        <w:rPr>
-          <w:rFonts w:ascii="Times New Roman" w:hAnsi="Times New Roman" w:cs="Times New Roman"/>
-          <w:sz w:val="24"/>
-          <w:szCs w:val="24"/>
-        </w:rPr>
-        <w:t xml:space="preserve">os dados </w:t>
-      </w:r>
-      <w:r>
-        <w:rPr>
-          <w:rFonts w:ascii="Times New Roman" w:hAnsi="Times New Roman" w:cs="Times New Roman"/>
-          <w:sz w:val="24"/>
-          <w:szCs w:val="24"/>
-        </w:rPr>
-        <w:t xml:space="preserve">do número do macaco, que não será usado, </w:t>
-      </w:r>
-      <w:r>
-        <w:rPr>
-          <w:rFonts w:ascii="Times New Roman" w:hAnsi="Times New Roman" w:cs="Times New Roman"/>
-          <w:sz w:val="24"/>
-          <w:szCs w:val="24"/>
-        </w:rPr>
-        <w:t>e dos índices</w:t>
-      </w:r>
-      <w:r>
-        <w:rPr>
-          <w:rFonts w:ascii="Times New Roman" w:hAnsi="Times New Roman" w:cs="Times New Roman"/>
-          <w:sz w:val="24"/>
-          <w:szCs w:val="24"/>
-        </w:rPr>
-        <w:t xml:space="preserve">, </w:t>
-      </w:r>
-      <w:r>
-        <w:rPr>
-          <w:rFonts w:ascii="Times New Roman" w:hAnsi="Times New Roman" w:cs="Times New Roman"/>
-          <w:sz w:val="24"/>
-          <w:szCs w:val="24"/>
-        </w:rPr>
-        <w:t>d</w:t>
-      </w:r>
-      <w:r>
-        <w:rPr>
-          <w:rFonts w:ascii="Times New Roman" w:hAnsi="Times New Roman" w:cs="Times New Roman"/>
-          <w:sz w:val="24"/>
-          <w:szCs w:val="24"/>
-        </w:rPr>
-        <w:t>a</w:t>
-      </w:r>
-      <w:r>
-        <w:rPr>
-          <w:rFonts w:ascii="Times New Roman" w:hAnsi="Times New Roman" w:cs="Times New Roman"/>
-          <w:sz w:val="24"/>
-          <w:szCs w:val="24"/>
-        </w:rPr>
-        <w:t xml:space="preserve"> </w:t>
-      </w:r>
-      <w:proofErr w:type="spellStart"/>
+        <w:t>,</w:t>
+      </w:r>
+      <w:r>
+        <w:rPr>
+          <w:rFonts w:ascii="Times New Roman" w:hAnsi="Times New Roman" w:cs="Times New Roman"/>
+          <w:sz w:val="24"/>
+          <w:szCs w:val="24"/>
+        </w:rPr>
+        <w:t xml:space="preserve"> dos macacos que receberão os cocos pares e impares</w:t>
+      </w:r>
+      <w:r>
+        <w:rPr>
+          <w:rFonts w:ascii="Times New Roman" w:hAnsi="Times New Roman" w:cs="Times New Roman"/>
+          <w:sz w:val="24"/>
+          <w:szCs w:val="24"/>
+        </w:rPr>
+        <w:t xml:space="preserve">, assim o segundo vetor seria </w:t>
+      </w:r>
+      <w:r>
+        <w:rPr>
+          <w:rFonts w:ascii="Times New Roman" w:hAnsi="Times New Roman" w:cs="Times New Roman"/>
+          <w:sz w:val="24"/>
+          <w:szCs w:val="24"/>
+        </w:rPr>
+        <w:t xml:space="preserve">apenas </w:t>
+      </w:r>
+      <w:r>
+        <w:rPr>
+          <w:rFonts w:ascii="Times New Roman" w:hAnsi="Times New Roman" w:cs="Times New Roman"/>
+          <w:sz w:val="24"/>
+          <w:szCs w:val="24"/>
+        </w:rPr>
+        <w:t xml:space="preserve">esses </w:t>
+      </w:r>
+      <w:r>
+        <w:rPr>
+          <w:rFonts w:ascii="Times New Roman" w:hAnsi="Times New Roman" w:cs="Times New Roman"/>
+          <w:sz w:val="24"/>
+          <w:szCs w:val="24"/>
+        </w:rPr>
+        <w:t xml:space="preserve">índices que para isso retiramos todas as letras por meio de </w:t>
+      </w:r>
       <w:r>
         <w:rPr>
           <w:rFonts w:ascii="Times New Roman" w:hAnsi="Times New Roman" w:cs="Times New Roman"/>
@@ -4291,9 +4145,40 @@
           <w:sz w:val="24"/>
           <w:szCs w:val="24"/>
         </w:rPr>
-        <w:t>LinkedList</w:t>
-      </w:r>
-      <w:proofErr w:type="spellEnd"/>
+        <w:t>regex</w:t>
+      </w:r>
+      <w:r>
+        <w:rPr>
+          <w:rFonts w:ascii="Times New Roman" w:hAnsi="Times New Roman" w:cs="Times New Roman"/>
+          <w:sz w:val="24"/>
+          <w:szCs w:val="24"/>
+        </w:rPr>
+        <w:t>,</w:t>
+      </w:r>
+      <w:r>
+        <w:rPr>
+          <w:rFonts w:ascii="Times New Roman" w:hAnsi="Times New Roman" w:cs="Times New Roman"/>
+          <w:sz w:val="24"/>
+          <w:szCs w:val="24"/>
+        </w:rPr>
+        <w:t xml:space="preserve"> </w:t>
+      </w:r>
+      <w:r>
+        <w:rPr>
+          <w:rFonts w:ascii="Times New Roman" w:hAnsi="Times New Roman" w:cs="Times New Roman"/>
+          <w:sz w:val="24"/>
+          <w:szCs w:val="24"/>
+        </w:rPr>
+        <w:t xml:space="preserve"> a segunda</w:t>
+      </w:r>
+      <w:r>
+        <w:rPr>
+          <w:rFonts w:ascii="Times New Roman" w:hAnsi="Times New Roman" w:cs="Times New Roman"/>
+          <w:sz w:val="24"/>
+          <w:szCs w:val="24"/>
+        </w:rPr>
+        <w:t xml:space="preserve"> </w:t>
+      </w:r>
       <w:r>
         <w:rPr>
           <w:rFonts w:ascii="Times New Roman" w:hAnsi="Times New Roman" w:cs="Times New Roman"/>
@@ -4302,7 +4187,23 @@
           <w:sz w:val="24"/>
           <w:szCs w:val="24"/>
         </w:rPr>
-        <w:t>&lt;Macacos&gt;</w:t>
+        <w:t>String</w:t>
+      </w:r>
+      <w:r>
+        <w:rPr>
+          <w:rFonts w:ascii="Times New Roman" w:hAnsi="Times New Roman" w:cs="Times New Roman"/>
+          <w:sz w:val="24"/>
+          <w:szCs w:val="24"/>
+        </w:rPr>
+        <w:t xml:space="preserve"> seria a quantidade de cocos do macaco e a terceira</w:t>
+      </w:r>
+      <w:r>
+        <w:rPr>
+          <w:rFonts w:ascii="Times New Roman" w:hAnsi="Times New Roman" w:cs="Times New Roman"/>
+          <w:sz w:val="24"/>
+          <w:szCs w:val="24"/>
+        </w:rPr>
+        <w:t xml:space="preserve"> </w:t>
       </w:r>
       <w:r>
         <w:rPr>
@@ -4312,49 +4213,56 @@
           <w:sz w:val="24"/>
           <w:szCs w:val="24"/>
         </w:rPr>
-        <w:t>,</w:t>
-      </w:r>
-      <w:r>
-        <w:rPr>
-          <w:rFonts w:ascii="Times New Roman" w:hAnsi="Times New Roman" w:cs="Times New Roman"/>
-          <w:sz w:val="24"/>
-          <w:szCs w:val="24"/>
-        </w:rPr>
-        <w:t xml:space="preserve"> dos macacos que receberão os cocos pares e impares</w:t>
-      </w:r>
-      <w:r>
-        <w:rPr>
-          <w:rFonts w:ascii="Times New Roman" w:hAnsi="Times New Roman" w:cs="Times New Roman"/>
-          <w:sz w:val="24"/>
-          <w:szCs w:val="24"/>
-        </w:rPr>
-        <w:t xml:space="preserve">, assim o segundo vetor seria </w:t>
-      </w:r>
-      <w:r>
-        <w:rPr>
-          <w:rFonts w:ascii="Times New Roman" w:hAnsi="Times New Roman" w:cs="Times New Roman"/>
-          <w:sz w:val="24"/>
-          <w:szCs w:val="24"/>
-        </w:rPr>
-        <w:t xml:space="preserve">apenas </w:t>
-      </w:r>
-      <w:r>
-        <w:rPr>
-          <w:rFonts w:ascii="Times New Roman" w:hAnsi="Times New Roman" w:cs="Times New Roman"/>
-          <w:sz w:val="24"/>
-          <w:szCs w:val="24"/>
-        </w:rPr>
-        <w:t xml:space="preserve">esses </w:t>
-      </w:r>
-      <w:r>
-        <w:rPr>
-          <w:rFonts w:ascii="Times New Roman" w:hAnsi="Times New Roman" w:cs="Times New Roman"/>
-          <w:sz w:val="24"/>
-          <w:szCs w:val="24"/>
-        </w:rPr>
-        <w:t xml:space="preserve">índices que para isso retiramos todas as letras por meio de </w:t>
-      </w:r>
-      <w:proofErr w:type="spellStart"/>
+        <w:t>String</w:t>
+      </w:r>
+      <w:r>
+        <w:rPr>
+          <w:rFonts w:ascii="Times New Roman" w:hAnsi="Times New Roman" w:cs="Times New Roman"/>
+          <w:sz w:val="24"/>
+          <w:szCs w:val="24"/>
+        </w:rPr>
+        <w:t xml:space="preserve"> é o vetor </w:t>
+      </w:r>
+      <w:r>
+        <w:rPr>
+          <w:rFonts w:ascii="Times New Roman" w:hAnsi="Times New Roman" w:cs="Times New Roman"/>
+          <w:sz w:val="24"/>
+          <w:szCs w:val="24"/>
+        </w:rPr>
+        <w:t>de cocos em forma</w:t>
+      </w:r>
+      <w:r>
+        <w:rPr>
+          <w:rFonts w:ascii="Times New Roman" w:hAnsi="Times New Roman" w:cs="Times New Roman"/>
+          <w:sz w:val="24"/>
+          <w:szCs w:val="24"/>
+        </w:rPr>
+        <w:t xml:space="preserve"> </w:t>
+      </w:r>
+      <w:r>
+        <w:rPr>
+          <w:rFonts w:ascii="Times New Roman" w:hAnsi="Times New Roman" w:cs="Times New Roman"/>
+          <w:sz w:val="24"/>
+          <w:szCs w:val="24"/>
+        </w:rPr>
+        <w:t>que para resolver isso e transforma</w:t>
+      </w:r>
+      <w:r>
+        <w:rPr>
+          <w:rFonts w:ascii="Times New Roman" w:hAnsi="Times New Roman" w:cs="Times New Roman"/>
+          <w:sz w:val="24"/>
+          <w:szCs w:val="24"/>
+        </w:rPr>
+        <w:t xml:space="preserve">-lo inicialmente em vetor </w:t>
+      </w:r>
+      <w:r>
+        <w:rPr>
+          <w:rFonts w:ascii="Times New Roman" w:hAnsi="Times New Roman" w:cs="Times New Roman"/>
+          <w:sz w:val="24"/>
+          <w:szCs w:val="24"/>
+        </w:rPr>
+        <w:t xml:space="preserve">de </w:t>
+      </w:r>
       <w:r>
         <w:rPr>
           <w:rFonts w:ascii="Times New Roman" w:hAnsi="Times New Roman" w:cs="Times New Roman"/>
@@ -4363,42 +4271,8 @@
           <w:sz w:val="24"/>
           <w:szCs w:val="24"/>
         </w:rPr>
-        <w:t>regex</w:t>
-      </w:r>
-      <w:proofErr w:type="spellEnd"/>
-      <w:r>
-        <w:rPr>
-          <w:rFonts w:ascii="Times New Roman" w:hAnsi="Times New Roman" w:cs="Times New Roman"/>
-          <w:sz w:val="24"/>
-          <w:szCs w:val="24"/>
-        </w:rPr>
-        <w:t>,</w:t>
-      </w:r>
-      <w:r>
-        <w:rPr>
-          <w:rFonts w:ascii="Times New Roman" w:hAnsi="Times New Roman" w:cs="Times New Roman"/>
-          <w:sz w:val="24"/>
-          <w:szCs w:val="24"/>
-        </w:rPr>
-        <w:t xml:space="preserve"> </w:t>
-      </w:r>
-      <w:r>
-        <w:rPr>
-          <w:rFonts w:ascii="Times New Roman" w:hAnsi="Times New Roman" w:cs="Times New Roman"/>
-          <w:sz w:val="24"/>
-          <w:szCs w:val="24"/>
-        </w:rPr>
-        <w:t xml:space="preserve"> a segunda</w:t>
-      </w:r>
-      <w:r>
-        <w:rPr>
-          <w:rFonts w:ascii="Times New Roman" w:hAnsi="Times New Roman" w:cs="Times New Roman"/>
-          <w:sz w:val="24"/>
-          <w:szCs w:val="24"/>
-        </w:rPr>
-        <w:t xml:space="preserve"> </w:t>
-      </w:r>
-      <w:proofErr w:type="spellStart"/>
+        <w:t>String</w:t>
+      </w:r>
       <w:r>
         <w:rPr>
           <w:rFonts w:ascii="Times New Roman" w:hAnsi="Times New Roman" w:cs="Times New Roman"/>
@@ -4407,26 +4281,56 @@
           <w:sz w:val="24"/>
           <w:szCs w:val="24"/>
         </w:rPr>
-        <w:t>String</w:t>
-      </w:r>
-      <w:proofErr w:type="spellEnd"/>
-      <w:r>
-        <w:rPr>
-          <w:rFonts w:ascii="Times New Roman" w:hAnsi="Times New Roman" w:cs="Times New Roman"/>
-          <w:sz w:val="24"/>
-          <w:szCs w:val="24"/>
-        </w:rPr>
-        <w:t xml:space="preserve"> seria a quantidade de cocos do macaco e a terceira</w:t>
-      </w:r>
-      <w:r>
-        <w:rPr>
-          <w:rFonts w:ascii="Times New Roman" w:hAnsi="Times New Roman" w:cs="Times New Roman"/>
-          <w:sz w:val="24"/>
-          <w:szCs w:val="24"/>
-        </w:rPr>
-        <w:t xml:space="preserve"> </w:t>
-      </w:r>
-      <w:proofErr w:type="spellStart"/>
+        <w:t>s</w:t>
+      </w:r>
+      <w:r>
+        <w:rPr>
+          <w:rFonts w:ascii="Times New Roman" w:hAnsi="Times New Roman" w:cs="Times New Roman"/>
+          <w:sz w:val="24"/>
+          <w:szCs w:val="24"/>
+        </w:rPr>
+        <w:t xml:space="preserve">, tivemos que fazer a mesma coisa feita do primeiro vetor </w:t>
+      </w:r>
+      <w:r>
+        <w:rPr>
+          <w:rFonts w:ascii="Times New Roman" w:hAnsi="Times New Roman" w:cs="Times New Roman"/>
+          <w:sz w:val="24"/>
+          <w:szCs w:val="24"/>
+        </w:rPr>
+        <w:t>só que agora será de acordo com os espaços</w:t>
+      </w:r>
+      <w:r>
+        <w:rPr>
+          <w:rFonts w:ascii="Times New Roman" w:hAnsi="Times New Roman" w:cs="Times New Roman"/>
+          <w:sz w:val="24"/>
+          <w:szCs w:val="24"/>
+        </w:rPr>
+        <w:t xml:space="preserve">, sendo esse o nosso </w:t>
+      </w:r>
+      <w:r>
+        <w:rPr>
+          <w:rFonts w:ascii="Times New Roman" w:hAnsi="Times New Roman" w:cs="Times New Roman"/>
+          <w:sz w:val="24"/>
+          <w:szCs w:val="24"/>
+        </w:rPr>
+        <w:t xml:space="preserve">último </w:t>
+      </w:r>
+      <w:r>
+        <w:rPr>
+          <w:rFonts w:ascii="Times New Roman" w:hAnsi="Times New Roman" w:cs="Times New Roman"/>
+          <w:sz w:val="24"/>
+          <w:szCs w:val="24"/>
+        </w:rPr>
+        <w:t xml:space="preserve">vetor, </w:t>
+      </w:r>
+      <w:r>
+        <w:rPr>
+          <w:rFonts w:ascii="Times New Roman" w:hAnsi="Times New Roman" w:cs="Times New Roman"/>
+          <w:sz w:val="24"/>
+          <w:szCs w:val="24"/>
+        </w:rPr>
+        <w:t xml:space="preserve">a </w:t>
+      </w:r>
       <w:r>
         <w:rPr>
           <w:rFonts w:ascii="Times New Roman" w:hAnsi="Times New Roman" w:cs="Times New Roman"/>
@@ -4435,58 +4339,8 @@
           <w:sz w:val="24"/>
           <w:szCs w:val="24"/>
         </w:rPr>
-        <w:t>String</w:t>
-      </w:r>
-      <w:proofErr w:type="spellEnd"/>
-      <w:r>
-        <w:rPr>
-          <w:rFonts w:ascii="Times New Roman" w:hAnsi="Times New Roman" w:cs="Times New Roman"/>
-          <w:sz w:val="24"/>
-          <w:szCs w:val="24"/>
-        </w:rPr>
-        <w:t xml:space="preserve"> é o vetor </w:t>
-      </w:r>
-      <w:r>
-        <w:rPr>
-          <w:rFonts w:ascii="Times New Roman" w:hAnsi="Times New Roman" w:cs="Times New Roman"/>
-          <w:sz w:val="24"/>
-          <w:szCs w:val="24"/>
-        </w:rPr>
-        <w:t>de cocos em forma</w:t>
-      </w:r>
-      <w:r>
-        <w:rPr>
-          <w:rFonts w:ascii="Times New Roman" w:hAnsi="Times New Roman" w:cs="Times New Roman"/>
-          <w:sz w:val="24"/>
-          <w:szCs w:val="24"/>
-        </w:rPr>
-        <w:t xml:space="preserve"> </w:t>
-      </w:r>
-      <w:r>
-        <w:rPr>
-          <w:rFonts w:ascii="Times New Roman" w:hAnsi="Times New Roman" w:cs="Times New Roman"/>
-          <w:sz w:val="24"/>
-          <w:szCs w:val="24"/>
-        </w:rPr>
-        <w:t>que para resolver isso e transforma</w:t>
-      </w:r>
-      <w:r>
-        <w:rPr>
-          <w:rFonts w:ascii="Times New Roman" w:hAnsi="Times New Roman" w:cs="Times New Roman"/>
-          <w:sz w:val="24"/>
-          <w:szCs w:val="24"/>
-        </w:rPr>
-        <w:t xml:space="preserve">-lo inicialmente em vetor </w:t>
-      </w:r>
-      <w:r>
-        <w:rPr>
-          <w:rFonts w:ascii="Times New Roman" w:hAnsi="Times New Roman" w:cs="Times New Roman"/>
-          <w:sz w:val="24"/>
-          <w:szCs w:val="24"/>
-        </w:rPr>
-        <w:t xml:space="preserve">de </w:t>
-      </w:r>
-      <w:proofErr w:type="spellStart"/>
+        <w:t>LinkedList</w:t>
+      </w:r>
       <w:r>
         <w:rPr>
           <w:rFonts w:ascii="Times New Roman" w:hAnsi="Times New Roman" w:cs="Times New Roman"/>
@@ -4495,7 +4349,23 @@
           <w:sz w:val="24"/>
           <w:szCs w:val="24"/>
         </w:rPr>
-        <w:t>String</w:t>
+        <w:t>&lt;Integer&gt;</w:t>
+      </w:r>
+      <w:r>
+        <w:rPr>
+          <w:rFonts w:ascii="Times New Roman" w:hAnsi="Times New Roman" w:cs="Times New Roman"/>
+          <w:sz w:val="24"/>
+          <w:szCs w:val="24"/>
+        </w:rPr>
+        <w:t xml:space="preserve"> </w:t>
+      </w:r>
+      <w:r>
+        <w:rPr>
+          <w:rFonts w:ascii="Times New Roman" w:hAnsi="Times New Roman" w:cs="Times New Roman"/>
+          <w:sz w:val="24"/>
+          <w:szCs w:val="24"/>
+        </w:rPr>
+        <w:t xml:space="preserve">seria o segundo vetor transformado em uma </w:t>
       </w:r>
       <w:r>
         <w:rPr>
@@ -4505,58 +4375,24 @@
           <w:sz w:val="24"/>
           <w:szCs w:val="24"/>
         </w:rPr>
-        <w:t>s</w:t>
-      </w:r>
-      <w:proofErr w:type="spellEnd"/>
-      <w:r>
-        <w:rPr>
-          <w:rFonts w:ascii="Times New Roman" w:hAnsi="Times New Roman" w:cs="Times New Roman"/>
-          <w:sz w:val="24"/>
-          <w:szCs w:val="24"/>
-        </w:rPr>
-        <w:t xml:space="preserve">, tivemos que fazer a mesma coisa feita do primeiro vetor </w:t>
-      </w:r>
-      <w:r>
-        <w:rPr>
-          <w:rFonts w:ascii="Times New Roman" w:hAnsi="Times New Roman" w:cs="Times New Roman"/>
-          <w:sz w:val="24"/>
-          <w:szCs w:val="24"/>
-        </w:rPr>
-        <w:t>só que agora será de acordo com os espaços</w:t>
-      </w:r>
-      <w:r>
-        <w:rPr>
-          <w:rFonts w:ascii="Times New Roman" w:hAnsi="Times New Roman" w:cs="Times New Roman"/>
-          <w:sz w:val="24"/>
-          <w:szCs w:val="24"/>
-        </w:rPr>
-        <w:t xml:space="preserve">, sendo esse o nosso </w:t>
-      </w:r>
-      <w:r>
-        <w:rPr>
-          <w:rFonts w:ascii="Times New Roman" w:hAnsi="Times New Roman" w:cs="Times New Roman"/>
-          <w:sz w:val="24"/>
-          <w:szCs w:val="24"/>
-        </w:rPr>
-        <w:t xml:space="preserve">último </w:t>
-      </w:r>
-      <w:r>
-        <w:rPr>
-          <w:rFonts w:ascii="Times New Roman" w:hAnsi="Times New Roman" w:cs="Times New Roman"/>
-          <w:sz w:val="24"/>
-          <w:szCs w:val="24"/>
-        </w:rPr>
-        <w:t xml:space="preserve">vetor, </w:t>
-      </w:r>
-      <w:r>
-        <w:rPr>
-          <w:rFonts w:ascii="Times New Roman" w:hAnsi="Times New Roman" w:cs="Times New Roman"/>
-          <w:sz w:val="24"/>
-          <w:szCs w:val="24"/>
-        </w:rPr>
-        <w:t xml:space="preserve">a </w:t>
-      </w:r>
-      <w:proofErr w:type="spellStart"/>
+        <w:t>LinkedList&lt;Integer&gt;</w:t>
+      </w:r>
+      <w:r>
+        <w:rPr>
+          <w:rFonts w:ascii="Times New Roman" w:hAnsi="Times New Roman" w:cs="Times New Roman"/>
+          <w:sz w:val="24"/>
+          <w:szCs w:val="24"/>
+        </w:rPr>
+        <w:t xml:space="preserve">, que para isso criamos um método que </w:t>
+      </w:r>
+      <w:r>
+        <w:rPr>
+          <w:rFonts w:ascii="Times New Roman" w:hAnsi="Times New Roman" w:cs="Times New Roman"/>
+          <w:sz w:val="24"/>
+          <w:szCs w:val="24"/>
+        </w:rPr>
+        <w:t xml:space="preserve">retorna uma </w:t>
+      </w:r>
       <w:r>
         <w:rPr>
           <w:rFonts w:ascii="Times New Roman" w:hAnsi="Times New Roman" w:cs="Times New Roman"/>
@@ -4565,9 +4401,80 @@
           <w:sz w:val="24"/>
           <w:szCs w:val="24"/>
         </w:rPr>
-        <w:t>LinkedList</w:t>
-      </w:r>
-      <w:proofErr w:type="spellEnd"/>
+        <w:t>LinkedList&lt;Integer&gt;</w:t>
+      </w:r>
+      <w:r>
+        <w:rPr>
+          <w:rFonts w:ascii="Times New Roman" w:hAnsi="Times New Roman" w:cs="Times New Roman"/>
+          <w:sz w:val="24"/>
+          <w:szCs w:val="24"/>
+        </w:rPr>
+        <w:t xml:space="preserve">, </w:t>
+      </w:r>
+      <w:r>
+        <w:rPr>
+          <w:rFonts w:ascii="Times New Roman" w:hAnsi="Times New Roman" w:cs="Times New Roman"/>
+          <w:sz w:val="24"/>
+          <w:szCs w:val="24"/>
+        </w:rPr>
+        <w:t>essa transformação</w:t>
+      </w:r>
+      <w:r>
+        <w:rPr>
+          <w:rFonts w:ascii="Times New Roman" w:hAnsi="Times New Roman" w:cs="Times New Roman"/>
+          <w:sz w:val="24"/>
+          <w:szCs w:val="24"/>
+        </w:rPr>
+        <w:t xml:space="preserve"> </w:t>
+      </w:r>
+      <w:r>
+        <w:rPr>
+          <w:rFonts w:ascii="Times New Roman" w:hAnsi="Times New Roman" w:cs="Times New Roman"/>
+          <w:sz w:val="24"/>
+          <w:szCs w:val="24"/>
+        </w:rPr>
+        <w:t xml:space="preserve">é feita </w:t>
+      </w:r>
+      <w:r>
+        <w:rPr>
+          <w:rFonts w:ascii="Times New Roman" w:hAnsi="Times New Roman" w:cs="Times New Roman"/>
+          <w:sz w:val="24"/>
+          <w:szCs w:val="24"/>
+        </w:rPr>
+        <w:t>por função recursiva transformando o</w:t>
+      </w:r>
+      <w:r>
+        <w:rPr>
+          <w:rFonts w:ascii="Times New Roman" w:hAnsi="Times New Roman" w:cs="Times New Roman"/>
+          <w:sz w:val="24"/>
+          <w:szCs w:val="24"/>
+        </w:rPr>
+        <w:t>s</w:t>
+      </w:r>
+      <w:r>
+        <w:rPr>
+          <w:rFonts w:ascii="Times New Roman" w:hAnsi="Times New Roman" w:cs="Times New Roman"/>
+          <w:sz w:val="24"/>
+          <w:szCs w:val="24"/>
+        </w:rPr>
+        <w:t xml:space="preserve"> conteúdo</w:t>
+      </w:r>
+      <w:r>
+        <w:rPr>
+          <w:rFonts w:ascii="Times New Roman" w:hAnsi="Times New Roman" w:cs="Times New Roman"/>
+          <w:sz w:val="24"/>
+          <w:szCs w:val="24"/>
+        </w:rPr>
+        <w:t>s</w:t>
+      </w:r>
+      <w:r>
+        <w:rPr>
+          <w:rFonts w:ascii="Times New Roman" w:hAnsi="Times New Roman" w:cs="Times New Roman"/>
+          <w:sz w:val="24"/>
+          <w:szCs w:val="24"/>
+        </w:rPr>
+        <w:t xml:space="preserve"> do vetor de </w:t>
+      </w:r>
       <w:r>
         <w:rPr>
           <w:rFonts w:ascii="Times New Roman" w:hAnsi="Times New Roman" w:cs="Times New Roman"/>
@@ -4576,9 +4483,8 @@
           <w:sz w:val="24"/>
           <w:szCs w:val="24"/>
         </w:rPr>
-        <w:t>&lt;</w:t>
-      </w:r>
-      <w:proofErr w:type="spellStart"/>
+        <w:t>String</w:t>
+      </w:r>
       <w:r>
         <w:rPr>
           <w:rFonts w:ascii="Times New Roman" w:hAnsi="Times New Roman" w:cs="Times New Roman"/>
@@ -4587,9 +4493,32 @@
           <w:sz w:val="24"/>
           <w:szCs w:val="24"/>
         </w:rPr>
-        <w:t>Integer</w:t>
-      </w:r>
-      <w:proofErr w:type="spellEnd"/>
+        <w:t>s</w:t>
+      </w:r>
+      <w:r>
+        <w:rPr>
+          <w:rFonts w:ascii="Times New Roman" w:hAnsi="Times New Roman" w:cs="Times New Roman"/>
+          <w:sz w:val="24"/>
+          <w:szCs w:val="24"/>
+        </w:rPr>
+        <w:t xml:space="preserve"> em inteiros e os transferindo para </w:t>
+      </w:r>
+      <w:r>
+        <w:rPr>
+          <w:rFonts w:ascii="Times New Roman" w:hAnsi="Times New Roman" w:cs="Times New Roman"/>
+          <w:sz w:val="24"/>
+          <w:szCs w:val="24"/>
+        </w:rPr>
+        <w:t>uma nova</w:t>
+      </w:r>
+      <w:r>
+        <w:rPr>
+          <w:rFonts w:ascii="Times New Roman" w:hAnsi="Times New Roman" w:cs="Times New Roman"/>
+          <w:sz w:val="24"/>
+          <w:szCs w:val="24"/>
+        </w:rPr>
+        <w:t xml:space="preserve"> </w:t>
+      </w:r>
       <w:r>
         <w:rPr>
           <w:rFonts w:ascii="Times New Roman" w:hAnsi="Times New Roman" w:cs="Times New Roman"/>
@@ -4598,7 +4527,15 @@
           <w:sz w:val="24"/>
           <w:szCs w:val="24"/>
         </w:rPr>
-        <w:t>&gt;</w:t>
+        <w:t>LinkedList</w:t>
+      </w:r>
+      <w:r>
+        <w:rPr>
+          <w:rFonts w:ascii="Times New Roman" w:hAnsi="Times New Roman" w:cs="Times New Roman"/>
+          <w:sz w:val="24"/>
+          <w:szCs w:val="24"/>
+        </w:rPr>
+        <w:t>.</w:t>
       </w:r>
       <w:r>
         <w:rPr>
@@ -4614,120 +4551,151 @@
           <w:sz w:val="24"/>
           <w:szCs w:val="24"/>
         </w:rPr>
-        <w:t xml:space="preserve">seria o </w:t>
-      </w:r>
-      <w:r>
-        <w:rPr>
-          <w:rFonts w:ascii="Times New Roman" w:hAnsi="Times New Roman" w:cs="Times New Roman"/>
-          <w:sz w:val="24"/>
-          <w:szCs w:val="24"/>
-        </w:rPr>
-        <w:lastRenderedPageBreak/>
-        <w:t xml:space="preserve">segundo vetor transformado em uma </w:t>
-      </w:r>
-      <w:proofErr w:type="spellStart"/>
-      <w:r>
-        <w:rPr>
-          <w:rFonts w:ascii="Times New Roman" w:hAnsi="Times New Roman" w:cs="Times New Roman"/>
-          <w:i/>
-          <w:iCs/>
-          <w:sz w:val="24"/>
-          <w:szCs w:val="24"/>
-        </w:rPr>
-        <w:t>LinkedList</w:t>
-      </w:r>
-      <w:proofErr w:type="spellEnd"/>
-      <w:r>
-        <w:rPr>
-          <w:rFonts w:ascii="Times New Roman" w:hAnsi="Times New Roman" w:cs="Times New Roman"/>
-          <w:i/>
-          <w:iCs/>
-          <w:sz w:val="24"/>
-          <w:szCs w:val="24"/>
-        </w:rPr>
-        <w:t>&lt;</w:t>
-      </w:r>
-      <w:proofErr w:type="spellStart"/>
-      <w:r>
-        <w:rPr>
-          <w:rFonts w:ascii="Times New Roman" w:hAnsi="Times New Roman" w:cs="Times New Roman"/>
-          <w:i/>
-          <w:iCs/>
-          <w:sz w:val="24"/>
-          <w:szCs w:val="24"/>
-        </w:rPr>
-        <w:t>Integer</w:t>
-      </w:r>
-      <w:proofErr w:type="spellEnd"/>
-      <w:r>
-        <w:rPr>
-          <w:rFonts w:ascii="Times New Roman" w:hAnsi="Times New Roman" w:cs="Times New Roman"/>
-          <w:i/>
-          <w:iCs/>
-          <w:sz w:val="24"/>
-          <w:szCs w:val="24"/>
-        </w:rPr>
-        <w:t>&gt;</w:t>
-      </w:r>
-      <w:r>
-        <w:rPr>
-          <w:rFonts w:ascii="Times New Roman" w:hAnsi="Times New Roman" w:cs="Times New Roman"/>
-          <w:sz w:val="24"/>
-          <w:szCs w:val="24"/>
-        </w:rPr>
-        <w:t xml:space="preserve">, que para isso criamos um método que </w:t>
-      </w:r>
-      <w:r>
-        <w:rPr>
-          <w:rFonts w:ascii="Times New Roman" w:hAnsi="Times New Roman" w:cs="Times New Roman"/>
-          <w:sz w:val="24"/>
-          <w:szCs w:val="24"/>
-        </w:rPr>
-        <w:t xml:space="preserve">retorna uma </w:t>
-      </w:r>
-      <w:proofErr w:type="spellStart"/>
-      <w:r>
-        <w:rPr>
-          <w:rFonts w:ascii="Times New Roman" w:hAnsi="Times New Roman" w:cs="Times New Roman"/>
-          <w:i/>
-          <w:iCs/>
-          <w:sz w:val="24"/>
-          <w:szCs w:val="24"/>
-        </w:rPr>
-        <w:t>LinkedList</w:t>
-      </w:r>
-      <w:proofErr w:type="spellEnd"/>
-      <w:r>
-        <w:rPr>
-          <w:rFonts w:ascii="Times New Roman" w:hAnsi="Times New Roman" w:cs="Times New Roman"/>
-          <w:i/>
-          <w:iCs/>
-          <w:sz w:val="24"/>
-          <w:szCs w:val="24"/>
-        </w:rPr>
-        <w:t>&lt;</w:t>
-      </w:r>
-      <w:proofErr w:type="spellStart"/>
-      <w:r>
-        <w:rPr>
-          <w:rFonts w:ascii="Times New Roman" w:hAnsi="Times New Roman" w:cs="Times New Roman"/>
-          <w:i/>
-          <w:iCs/>
-          <w:sz w:val="24"/>
-          <w:szCs w:val="24"/>
-        </w:rPr>
-        <w:t>Integer</w:t>
-      </w:r>
-      <w:proofErr w:type="spellEnd"/>
-      <w:r>
-        <w:rPr>
-          <w:rFonts w:ascii="Times New Roman" w:hAnsi="Times New Roman" w:cs="Times New Roman"/>
-          <w:i/>
-          <w:iCs/>
-          <w:sz w:val="24"/>
-          <w:szCs w:val="24"/>
-        </w:rPr>
-        <w:t>&gt;</w:t>
+        <w:t>Também</w:t>
+      </w:r>
+      <w:r>
+        <w:rPr>
+          <w:rFonts w:ascii="Times New Roman" w:hAnsi="Times New Roman" w:cs="Times New Roman"/>
+          <w:sz w:val="24"/>
+          <w:szCs w:val="24"/>
+        </w:rPr>
+        <w:t xml:space="preserve"> temos uma variável que armazena o número de rodadas.</w:t>
+      </w:r>
+      <w:r>
+        <w:rPr>
+          <w:rFonts w:ascii="Times New Roman" w:hAnsi="Times New Roman" w:cs="Times New Roman"/>
+          <w:sz w:val="24"/>
+          <w:szCs w:val="24"/>
+        </w:rPr>
+        <w:t xml:space="preserve"> </w:t>
+      </w:r>
+      <w:r>
+        <w:rPr>
+          <w:rFonts w:ascii="Times New Roman" w:hAnsi="Times New Roman" w:cs="Times New Roman"/>
+          <w:sz w:val="24"/>
+          <w:szCs w:val="24"/>
+        </w:rPr>
+        <w:t xml:space="preserve">Por </w:t>
+      </w:r>
+      <w:r>
+        <w:rPr>
+          <w:rFonts w:ascii="Times New Roman" w:hAnsi="Times New Roman" w:cs="Times New Roman"/>
+          <w:sz w:val="24"/>
+          <w:szCs w:val="24"/>
+        </w:rPr>
+        <w:t>último</w:t>
+      </w:r>
+      <w:r>
+        <w:rPr>
+          <w:rFonts w:ascii="Times New Roman" w:hAnsi="Times New Roman" w:cs="Times New Roman"/>
+          <w:sz w:val="24"/>
+          <w:szCs w:val="24"/>
+        </w:rPr>
+        <w:t xml:space="preserve"> temos uma </w:t>
+      </w:r>
+      <w:r>
+        <w:rPr>
+          <w:rFonts w:ascii="Times New Roman" w:hAnsi="Times New Roman" w:cs="Times New Roman"/>
+          <w:sz w:val="24"/>
+          <w:szCs w:val="24"/>
+        </w:rPr>
+        <w:t>função “for”</w:t>
+      </w:r>
+      <w:r>
+        <w:rPr>
+          <w:rFonts w:ascii="Times New Roman" w:hAnsi="Times New Roman" w:cs="Times New Roman"/>
+          <w:sz w:val="24"/>
+          <w:szCs w:val="24"/>
+        </w:rPr>
+        <w:t xml:space="preserve"> </w:t>
+      </w:r>
+      <w:r>
+        <w:rPr>
+          <w:rFonts w:ascii="Times New Roman" w:hAnsi="Times New Roman" w:cs="Times New Roman"/>
+          <w:sz w:val="24"/>
+          <w:szCs w:val="24"/>
+        </w:rPr>
+        <w:t>aonde</w:t>
+      </w:r>
+      <w:r>
+        <w:rPr>
+          <w:rFonts w:ascii="Times New Roman" w:hAnsi="Times New Roman" w:cs="Times New Roman"/>
+          <w:sz w:val="24"/>
+          <w:szCs w:val="24"/>
+        </w:rPr>
+        <w:t xml:space="preserve"> </w:t>
+      </w:r>
+      <w:r>
+        <w:rPr>
+          <w:rFonts w:ascii="Times New Roman" w:hAnsi="Times New Roman" w:cs="Times New Roman"/>
+          <w:sz w:val="24"/>
+          <w:szCs w:val="24"/>
+        </w:rPr>
+        <w:t>nessa conta</w:t>
+      </w:r>
+      <w:r>
+        <w:rPr>
+          <w:rFonts w:ascii="Times New Roman" w:hAnsi="Times New Roman" w:cs="Times New Roman"/>
+          <w:sz w:val="24"/>
+          <w:szCs w:val="24"/>
+        </w:rPr>
+        <w:t xml:space="preserve"> quantos cocos pares </w:t>
+      </w:r>
+      <w:r>
+        <w:rPr>
+          <w:rFonts w:ascii="Times New Roman" w:hAnsi="Times New Roman" w:cs="Times New Roman"/>
+          <w:sz w:val="24"/>
+          <w:szCs w:val="24"/>
+        </w:rPr>
+        <w:t>cada macaco possui</w:t>
+      </w:r>
+      <w:r>
+        <w:rPr>
+          <w:rFonts w:ascii="Times New Roman" w:hAnsi="Times New Roman" w:cs="Times New Roman"/>
+          <w:sz w:val="24"/>
+          <w:szCs w:val="24"/>
+        </w:rPr>
+        <w:t xml:space="preserve"> e a criação da variável </w:t>
+      </w:r>
+      <w:r>
+        <w:rPr>
+          <w:rFonts w:ascii="Times New Roman" w:hAnsi="Times New Roman" w:cs="Times New Roman"/>
+          <w:sz w:val="24"/>
+          <w:szCs w:val="24"/>
+        </w:rPr>
+        <w:t>do tipo Macaco</w:t>
+      </w:r>
+      <w:r>
+        <w:rPr>
+          <w:rFonts w:ascii="Times New Roman" w:hAnsi="Times New Roman" w:cs="Times New Roman"/>
+          <w:sz w:val="24"/>
+          <w:szCs w:val="24"/>
+        </w:rPr>
+        <w:t xml:space="preserve"> onde </w:t>
+      </w:r>
+      <w:r>
+        <w:rPr>
+          <w:rFonts w:ascii="Times New Roman" w:hAnsi="Times New Roman" w:cs="Times New Roman"/>
+          <w:sz w:val="24"/>
+          <w:szCs w:val="24"/>
+        </w:rPr>
+        <w:t>irá</w:t>
+      </w:r>
+      <w:r>
+        <w:rPr>
+          <w:rFonts w:ascii="Times New Roman" w:hAnsi="Times New Roman" w:cs="Times New Roman"/>
+          <w:sz w:val="24"/>
+          <w:szCs w:val="24"/>
+        </w:rPr>
+        <w:t xml:space="preserve"> armazenar a quantidade de cocos pares e </w:t>
+      </w:r>
+      <w:r>
+        <w:rPr>
+          <w:rFonts w:ascii="Times New Roman" w:hAnsi="Times New Roman" w:cs="Times New Roman"/>
+          <w:sz w:val="24"/>
+          <w:szCs w:val="24"/>
+        </w:rPr>
+        <w:t>ímpares</w:t>
       </w:r>
       <w:r>
         <w:rPr>
@@ -4743,7 +4711,138 @@
           <w:sz w:val="24"/>
           <w:szCs w:val="24"/>
         </w:rPr>
-        <w:t>essa transformação</w:t>
+        <w:t xml:space="preserve">e os índices </w:t>
+      </w:r>
+      <w:r>
+        <w:rPr>
+          <w:rFonts w:ascii="Times New Roman" w:hAnsi="Times New Roman" w:cs="Times New Roman"/>
+          <w:sz w:val="24"/>
+          <w:szCs w:val="24"/>
+        </w:rPr>
+        <w:t>dos macacos</w:t>
+      </w:r>
+      <w:r>
+        <w:rPr>
+          <w:rFonts w:ascii="Times New Roman" w:hAnsi="Times New Roman" w:cs="Times New Roman"/>
+          <w:sz w:val="24"/>
+          <w:szCs w:val="24"/>
+        </w:rPr>
+        <w:t xml:space="preserve"> que receberão os cocos pares e </w:t>
+      </w:r>
+      <w:r>
+        <w:rPr>
+          <w:rFonts w:ascii="Times New Roman" w:hAnsi="Times New Roman" w:cs="Times New Roman"/>
+          <w:sz w:val="24"/>
+          <w:szCs w:val="24"/>
+        </w:rPr>
+        <w:t>ímpares</w:t>
+      </w:r>
+      <w:r>
+        <w:rPr>
+          <w:rFonts w:ascii="Times New Roman" w:hAnsi="Times New Roman" w:cs="Times New Roman"/>
+          <w:sz w:val="24"/>
+          <w:szCs w:val="24"/>
+        </w:rPr>
+        <w:t>.</w:t>
+      </w:r>
+    </w:p>
+    <w:p>
+      <w:pPr>
+        <w:ind w:firstLine="708"/>
+        <w:jc w:val="both"/>
+        <w:rPr>
+          <w:rFonts w:ascii="Times New Roman" w:hAnsi="Times New Roman" w:cs="Times New Roman"/>
+          <w:sz w:val="24"/>
+          <w:szCs w:val="24"/>
+        </w:rPr>
+      </w:pPr>
+      <w:r>
+        <w:rPr>
+          <w:rFonts w:ascii="Times New Roman" w:hAnsi="Times New Roman" w:cs="Times New Roman"/>
+          <w:sz w:val="24"/>
+          <w:szCs w:val="24"/>
+        </w:rPr>
+        <w:t xml:space="preserve">O algoritmo que </w:t>
+      </w:r>
+      <w:r>
+        <w:rPr>
+          <w:rFonts w:ascii="Times New Roman" w:hAnsi="Times New Roman" w:cs="Times New Roman"/>
+          <w:sz w:val="24"/>
+          <w:szCs w:val="24"/>
+        </w:rPr>
+        <w:t xml:space="preserve">faz todas as rodadas do bingo </w:t>
+      </w:r>
+      <w:r>
+        <w:rPr>
+          <w:rFonts w:ascii="Times New Roman" w:hAnsi="Times New Roman" w:cs="Times New Roman"/>
+          <w:sz w:val="24"/>
+          <w:szCs w:val="24"/>
+        </w:rPr>
+        <w:t xml:space="preserve">é muito simples, </w:t>
+      </w:r>
+      <w:r>
+        <w:rPr>
+          <w:rFonts w:ascii="Times New Roman" w:hAnsi="Times New Roman" w:cs="Times New Roman"/>
+          <w:sz w:val="24"/>
+          <w:szCs w:val="24"/>
+        </w:rPr>
+        <w:t xml:space="preserve">para </w:t>
+      </w:r>
+      <w:r>
+        <w:rPr>
+          <w:rFonts w:ascii="Times New Roman" w:hAnsi="Times New Roman" w:cs="Times New Roman"/>
+          <w:sz w:val="24"/>
+          <w:szCs w:val="24"/>
+        </w:rPr>
+        <w:t>fazê-lo</w:t>
+      </w:r>
+      <w:r>
+        <w:rPr>
+          <w:rFonts w:ascii="Times New Roman" w:hAnsi="Times New Roman" w:cs="Times New Roman"/>
+          <w:sz w:val="24"/>
+          <w:szCs w:val="24"/>
+        </w:rPr>
+        <w:t xml:space="preserve"> criamos inicialmente uma </w:t>
+      </w:r>
+      <w:r>
+        <w:rPr>
+          <w:rFonts w:ascii="Times New Roman" w:hAnsi="Times New Roman" w:cs="Times New Roman"/>
+          <w:sz w:val="24"/>
+          <w:szCs w:val="24"/>
+        </w:rPr>
+        <w:t>função recursiva</w:t>
+      </w:r>
+      <w:r>
+        <w:rPr>
+          <w:rFonts w:ascii="Times New Roman" w:hAnsi="Times New Roman" w:cs="Times New Roman"/>
+          <w:sz w:val="24"/>
+          <w:szCs w:val="24"/>
+        </w:rPr>
+        <w:t xml:space="preserve"> que representas as rodadas, e dentro dela outra função recursiva</w:t>
+      </w:r>
+      <w:r>
+        <w:rPr>
+          <w:rFonts w:ascii="Times New Roman" w:hAnsi="Times New Roman" w:cs="Times New Roman"/>
+          <w:sz w:val="24"/>
+          <w:szCs w:val="24"/>
+        </w:rPr>
+        <w:t>,</w:t>
+      </w:r>
+      <w:r>
+        <w:rPr>
+          <w:rFonts w:ascii="Times New Roman" w:hAnsi="Times New Roman" w:cs="Times New Roman"/>
+          <w:sz w:val="24"/>
+          <w:szCs w:val="24"/>
+        </w:rPr>
+        <w:t xml:space="preserve"> em que dentro de</w:t>
+      </w:r>
+      <w:r>
+        <w:rPr>
+          <w:rFonts w:ascii="Times New Roman" w:hAnsi="Times New Roman" w:cs="Times New Roman"/>
+          <w:sz w:val="24"/>
+          <w:szCs w:val="24"/>
+        </w:rPr>
+        <w:t>ssa</w:t>
       </w:r>
       <w:r>
         <w:rPr>
@@ -4759,85 +4858,15 @@
           <w:sz w:val="24"/>
           <w:szCs w:val="24"/>
         </w:rPr>
-        <w:t xml:space="preserve">é feita </w:t>
-      </w:r>
-      <w:r>
-        <w:rPr>
-          <w:rFonts w:ascii="Times New Roman" w:hAnsi="Times New Roman" w:cs="Times New Roman"/>
-          <w:sz w:val="24"/>
-          <w:szCs w:val="24"/>
-        </w:rPr>
-        <w:t>por função recursiva transformando o</w:t>
-      </w:r>
-      <w:r>
-        <w:rPr>
-          <w:rFonts w:ascii="Times New Roman" w:hAnsi="Times New Roman" w:cs="Times New Roman"/>
-          <w:sz w:val="24"/>
-          <w:szCs w:val="24"/>
-        </w:rPr>
-        <w:t>s</w:t>
-      </w:r>
-      <w:r>
-        <w:rPr>
-          <w:rFonts w:ascii="Times New Roman" w:hAnsi="Times New Roman" w:cs="Times New Roman"/>
-          <w:sz w:val="24"/>
-          <w:szCs w:val="24"/>
-        </w:rPr>
-        <w:t xml:space="preserve"> conteúdo</w:t>
-      </w:r>
-      <w:r>
-        <w:rPr>
-          <w:rFonts w:ascii="Times New Roman" w:hAnsi="Times New Roman" w:cs="Times New Roman"/>
-          <w:sz w:val="24"/>
-          <w:szCs w:val="24"/>
-        </w:rPr>
-        <w:t>s</w:t>
-      </w:r>
-      <w:r>
-        <w:rPr>
-          <w:rFonts w:ascii="Times New Roman" w:hAnsi="Times New Roman" w:cs="Times New Roman"/>
-          <w:sz w:val="24"/>
-          <w:szCs w:val="24"/>
-        </w:rPr>
-        <w:t xml:space="preserve"> do vetor de </w:t>
-      </w:r>
-      <w:proofErr w:type="spellStart"/>
-      <w:r>
-        <w:rPr>
-          <w:rFonts w:ascii="Times New Roman" w:hAnsi="Times New Roman" w:cs="Times New Roman"/>
-          <w:i/>
-          <w:iCs/>
-          <w:sz w:val="24"/>
-          <w:szCs w:val="24"/>
-        </w:rPr>
-        <w:t>String</w:t>
-      </w:r>
-      <w:r>
-        <w:rPr>
-          <w:rFonts w:ascii="Times New Roman" w:hAnsi="Times New Roman" w:cs="Times New Roman"/>
-          <w:i/>
-          <w:iCs/>
-          <w:sz w:val="24"/>
-          <w:szCs w:val="24"/>
-        </w:rPr>
-        <w:t>s</w:t>
-      </w:r>
-      <w:proofErr w:type="spellEnd"/>
-      <w:r>
-        <w:rPr>
-          <w:rFonts w:ascii="Times New Roman" w:hAnsi="Times New Roman" w:cs="Times New Roman"/>
-          <w:sz w:val="24"/>
-          <w:szCs w:val="24"/>
-        </w:rPr>
-        <w:t xml:space="preserve"> em inteiros e os transferindo para </w:t>
-      </w:r>
-      <w:r>
-        <w:rPr>
-          <w:rFonts w:ascii="Times New Roman" w:hAnsi="Times New Roman" w:cs="Times New Roman"/>
-          <w:sz w:val="24"/>
-          <w:szCs w:val="24"/>
-        </w:rPr>
-        <w:t>uma nova</w:t>
+        <w:t xml:space="preserve">fizemos as somas dos cocos </w:t>
+      </w:r>
+      <w:r>
+        <w:rPr>
+          <w:rFonts w:ascii="Times New Roman" w:hAnsi="Times New Roman" w:cs="Times New Roman"/>
+          <w:sz w:val="24"/>
+          <w:szCs w:val="24"/>
+        </w:rPr>
+        <w:t>ímpares</w:t>
       </w:r>
       <w:r>
         <w:rPr>
@@ -4847,25 +4876,37 @@
         </w:rPr>
         <w:t xml:space="preserve"> </w:t>
       </w:r>
-      <w:proofErr w:type="spellStart"/>
-      <w:r>
-        <w:rPr>
-          <w:rFonts w:ascii="Times New Roman" w:hAnsi="Times New Roman" w:cs="Times New Roman"/>
-          <w:i/>
-          <w:iCs/>
-          <w:sz w:val="24"/>
-          <w:szCs w:val="24"/>
-        </w:rPr>
-        <w:t>LinkedList</w:t>
-      </w:r>
-      <w:proofErr w:type="spellEnd"/>
-      <w:r>
-        <w:rPr>
-          <w:rFonts w:ascii="Times New Roman" w:hAnsi="Times New Roman" w:cs="Times New Roman"/>
-          <w:sz w:val="24"/>
-          <w:szCs w:val="24"/>
-        </w:rPr>
-        <w:t>.</w:t>
+      <w:r>
+        <w:rPr>
+          <w:rFonts w:ascii="Times New Roman" w:hAnsi="Times New Roman" w:cs="Times New Roman"/>
+          <w:sz w:val="24"/>
+          <w:szCs w:val="24"/>
+        </w:rPr>
+        <w:t xml:space="preserve">e pares dos macacos que receberam cocos pares e </w:t>
+      </w:r>
+      <w:r>
+        <w:rPr>
+          <w:rFonts w:ascii="Times New Roman" w:hAnsi="Times New Roman" w:cs="Times New Roman"/>
+          <w:sz w:val="24"/>
+          <w:szCs w:val="24"/>
+        </w:rPr>
+        <w:t>ímpares</w:t>
+      </w:r>
+      <w:r>
+        <w:rPr>
+          <w:rFonts w:ascii="Times New Roman" w:hAnsi="Times New Roman" w:cs="Times New Roman"/>
+          <w:sz w:val="24"/>
+          <w:szCs w:val="24"/>
+        </w:rPr>
+        <w:t xml:space="preserve"> com esses cocos, assim no final da </w:t>
+      </w:r>
+      <w:r>
+        <w:rPr>
+          <w:rFonts w:ascii="Times New Roman" w:hAnsi="Times New Roman" w:cs="Times New Roman"/>
+          <w:sz w:val="24"/>
+          <w:szCs w:val="24"/>
+        </w:rPr>
+        <w:t>recursão</w:t>
       </w:r>
       <w:r>
         <w:rPr>
@@ -4881,378 +4922,23 @@
           <w:sz w:val="24"/>
           <w:szCs w:val="24"/>
         </w:rPr>
-        <w:t>Também</w:t>
-      </w:r>
-      <w:r>
-        <w:rPr>
-          <w:rFonts w:ascii="Times New Roman" w:hAnsi="Times New Roman" w:cs="Times New Roman"/>
-          <w:sz w:val="24"/>
-          <w:szCs w:val="24"/>
-        </w:rPr>
-        <w:t xml:space="preserve"> temos uma variável que armazena o número de rodadas.</w:t>
-      </w:r>
-      <w:r>
-        <w:rPr>
-          <w:rFonts w:ascii="Times New Roman" w:hAnsi="Times New Roman" w:cs="Times New Roman"/>
-          <w:sz w:val="24"/>
-          <w:szCs w:val="24"/>
-        </w:rPr>
-        <w:t xml:space="preserve"> </w:t>
-      </w:r>
-      <w:r>
-        <w:rPr>
-          <w:rFonts w:ascii="Times New Roman" w:hAnsi="Times New Roman" w:cs="Times New Roman"/>
-          <w:sz w:val="24"/>
-          <w:szCs w:val="24"/>
-        </w:rPr>
-        <w:t xml:space="preserve">Por </w:t>
-      </w:r>
-      <w:r>
-        <w:rPr>
-          <w:rFonts w:ascii="Times New Roman" w:hAnsi="Times New Roman" w:cs="Times New Roman"/>
-          <w:sz w:val="24"/>
-          <w:szCs w:val="24"/>
-        </w:rPr>
-        <w:t>último</w:t>
-      </w:r>
-      <w:r>
-        <w:rPr>
-          <w:rFonts w:ascii="Times New Roman" w:hAnsi="Times New Roman" w:cs="Times New Roman"/>
-          <w:sz w:val="24"/>
-          <w:szCs w:val="24"/>
-        </w:rPr>
-        <w:t xml:space="preserve"> temos uma </w:t>
-      </w:r>
-      <w:r>
-        <w:rPr>
-          <w:rFonts w:ascii="Times New Roman" w:hAnsi="Times New Roman" w:cs="Times New Roman"/>
-          <w:sz w:val="24"/>
-          <w:szCs w:val="24"/>
-        </w:rPr>
-        <w:t>função “for”</w:t>
-      </w:r>
-      <w:r>
-        <w:rPr>
-          <w:rFonts w:ascii="Times New Roman" w:hAnsi="Times New Roman" w:cs="Times New Roman"/>
-          <w:sz w:val="24"/>
-          <w:szCs w:val="24"/>
-        </w:rPr>
-        <w:t xml:space="preserve"> </w:t>
-      </w:r>
-      <w:r>
-        <w:rPr>
-          <w:rFonts w:ascii="Times New Roman" w:hAnsi="Times New Roman" w:cs="Times New Roman"/>
-          <w:sz w:val="24"/>
-          <w:szCs w:val="24"/>
-        </w:rPr>
-        <w:t>aonde</w:t>
-      </w:r>
-      <w:r>
-        <w:rPr>
-          <w:rFonts w:ascii="Times New Roman" w:hAnsi="Times New Roman" w:cs="Times New Roman"/>
-          <w:sz w:val="24"/>
-          <w:szCs w:val="24"/>
-        </w:rPr>
-        <w:t xml:space="preserve"> </w:t>
-      </w:r>
-      <w:r>
-        <w:rPr>
-          <w:rFonts w:ascii="Times New Roman" w:hAnsi="Times New Roman" w:cs="Times New Roman"/>
-          <w:sz w:val="24"/>
-          <w:szCs w:val="24"/>
-        </w:rPr>
-        <w:t>nessa conta</w:t>
-      </w:r>
-      <w:r>
-        <w:rPr>
-          <w:rFonts w:ascii="Times New Roman" w:hAnsi="Times New Roman" w:cs="Times New Roman"/>
-          <w:sz w:val="24"/>
-          <w:szCs w:val="24"/>
-        </w:rPr>
-        <w:t xml:space="preserve"> quantos cocos pares </w:t>
-      </w:r>
-      <w:r>
-        <w:rPr>
-          <w:rFonts w:ascii="Times New Roman" w:hAnsi="Times New Roman" w:cs="Times New Roman"/>
-          <w:sz w:val="24"/>
-          <w:szCs w:val="24"/>
-        </w:rPr>
-        <w:t>cada macaco possui</w:t>
-      </w:r>
-      <w:r>
-        <w:rPr>
-          <w:rFonts w:ascii="Times New Roman" w:hAnsi="Times New Roman" w:cs="Times New Roman"/>
-          <w:sz w:val="24"/>
-          <w:szCs w:val="24"/>
-        </w:rPr>
-        <w:t xml:space="preserve"> e a criação da variável </w:t>
-      </w:r>
-      <w:r>
-        <w:rPr>
-          <w:rFonts w:ascii="Times New Roman" w:hAnsi="Times New Roman" w:cs="Times New Roman"/>
-          <w:sz w:val="24"/>
-          <w:szCs w:val="24"/>
-        </w:rPr>
-        <w:t>do tipo Macaco</w:t>
-      </w:r>
-      <w:r>
-        <w:rPr>
-          <w:rFonts w:ascii="Times New Roman" w:hAnsi="Times New Roman" w:cs="Times New Roman"/>
-          <w:sz w:val="24"/>
-          <w:szCs w:val="24"/>
-        </w:rPr>
-        <w:t xml:space="preserve"> onde </w:t>
-      </w:r>
-      <w:r>
-        <w:rPr>
-          <w:rFonts w:ascii="Times New Roman" w:hAnsi="Times New Roman" w:cs="Times New Roman"/>
-          <w:sz w:val="24"/>
-          <w:szCs w:val="24"/>
-        </w:rPr>
-        <w:t>irá</w:t>
-      </w:r>
-      <w:r>
-        <w:rPr>
-          <w:rFonts w:ascii="Times New Roman" w:hAnsi="Times New Roman" w:cs="Times New Roman"/>
-          <w:sz w:val="24"/>
-          <w:szCs w:val="24"/>
-        </w:rPr>
-        <w:t xml:space="preserve"> armazenar a quantidade de cocos pares e </w:t>
-      </w:r>
-      <w:r>
-        <w:rPr>
-          <w:rFonts w:ascii="Times New Roman" w:hAnsi="Times New Roman" w:cs="Times New Roman"/>
-          <w:sz w:val="24"/>
-          <w:szCs w:val="24"/>
-        </w:rPr>
-        <w:t>ímpares</w:t>
-      </w:r>
-      <w:r>
-        <w:rPr>
-          <w:rFonts w:ascii="Times New Roman" w:hAnsi="Times New Roman" w:cs="Times New Roman"/>
-          <w:sz w:val="24"/>
-          <w:szCs w:val="24"/>
-        </w:rPr>
-        <w:t xml:space="preserve">, </w:t>
-      </w:r>
-      <w:r>
-        <w:rPr>
-          <w:rFonts w:ascii="Times New Roman" w:hAnsi="Times New Roman" w:cs="Times New Roman"/>
-          <w:sz w:val="24"/>
-          <w:szCs w:val="24"/>
-        </w:rPr>
-        <w:t xml:space="preserve">e os índices </w:t>
-      </w:r>
-      <w:r>
-        <w:rPr>
-          <w:rFonts w:ascii="Times New Roman" w:hAnsi="Times New Roman" w:cs="Times New Roman"/>
-          <w:sz w:val="24"/>
-          <w:szCs w:val="24"/>
-        </w:rPr>
-        <w:t>dos macacos</w:t>
-      </w:r>
-      <w:r>
-        <w:rPr>
-          <w:rFonts w:ascii="Times New Roman" w:hAnsi="Times New Roman" w:cs="Times New Roman"/>
-          <w:sz w:val="24"/>
-          <w:szCs w:val="24"/>
-        </w:rPr>
-        <w:t xml:space="preserve"> que receberão os cocos pares e </w:t>
-      </w:r>
-      <w:r>
-        <w:rPr>
-          <w:rFonts w:ascii="Times New Roman" w:hAnsi="Times New Roman" w:cs="Times New Roman"/>
-          <w:sz w:val="24"/>
-          <w:szCs w:val="24"/>
-        </w:rPr>
-        <w:t>ímpares</w:t>
-      </w:r>
-      <w:r>
-        <w:rPr>
-          <w:rFonts w:ascii="Times New Roman" w:hAnsi="Times New Roman" w:cs="Times New Roman"/>
-          <w:sz w:val="24"/>
-          <w:szCs w:val="24"/>
-        </w:rPr>
-        <w:t>.</w:t>
-      </w:r>
-    </w:p>
-    <w:p>
-      <w:pPr>
-        <w:ind w:firstLine="708"/>
-        <w:jc w:val="both"/>
-        <w:rPr>
-          <w:rFonts w:ascii="Times New Roman" w:hAnsi="Times New Roman" w:cs="Times New Roman"/>
-          <w:sz w:val="24"/>
-          <w:szCs w:val="24"/>
-        </w:rPr>
-      </w:pPr>
-      <w:r>
-        <w:rPr>
-          <w:rFonts w:ascii="Times New Roman" w:hAnsi="Times New Roman" w:cs="Times New Roman"/>
-          <w:sz w:val="24"/>
-          <w:szCs w:val="24"/>
-        </w:rPr>
-        <w:t xml:space="preserve">O algoritmo que </w:t>
-      </w:r>
-      <w:r>
-        <w:rPr>
-          <w:rFonts w:ascii="Times New Roman" w:hAnsi="Times New Roman" w:cs="Times New Roman"/>
-          <w:sz w:val="24"/>
-          <w:szCs w:val="24"/>
-        </w:rPr>
-        <w:t xml:space="preserve">faz todas as rodadas do bingo </w:t>
-      </w:r>
-      <w:r>
-        <w:rPr>
-          <w:rFonts w:ascii="Times New Roman" w:hAnsi="Times New Roman" w:cs="Times New Roman"/>
-          <w:sz w:val="24"/>
-          <w:szCs w:val="24"/>
-        </w:rPr>
-        <w:t xml:space="preserve">é muito simples, </w:t>
-      </w:r>
-      <w:r>
-        <w:rPr>
-          <w:rFonts w:ascii="Times New Roman" w:hAnsi="Times New Roman" w:cs="Times New Roman"/>
-          <w:sz w:val="24"/>
-          <w:szCs w:val="24"/>
-        </w:rPr>
-        <w:t xml:space="preserve">para </w:t>
-      </w:r>
-      <w:r>
-        <w:rPr>
-          <w:rFonts w:ascii="Times New Roman" w:hAnsi="Times New Roman" w:cs="Times New Roman"/>
-          <w:sz w:val="24"/>
-          <w:szCs w:val="24"/>
-        </w:rPr>
-        <w:t>fazê-lo</w:t>
-      </w:r>
-      <w:r>
-        <w:rPr>
-          <w:rFonts w:ascii="Times New Roman" w:hAnsi="Times New Roman" w:cs="Times New Roman"/>
-          <w:sz w:val="24"/>
-          <w:szCs w:val="24"/>
-        </w:rPr>
-        <w:t xml:space="preserve"> criamos inicialmente uma </w:t>
-      </w:r>
-      <w:r>
-        <w:rPr>
-          <w:rFonts w:ascii="Times New Roman" w:hAnsi="Times New Roman" w:cs="Times New Roman"/>
-          <w:sz w:val="24"/>
-          <w:szCs w:val="24"/>
-        </w:rPr>
-        <w:t>função recursiva</w:t>
-      </w:r>
-      <w:r>
-        <w:rPr>
-          <w:rFonts w:ascii="Times New Roman" w:hAnsi="Times New Roman" w:cs="Times New Roman"/>
-          <w:sz w:val="24"/>
-          <w:szCs w:val="24"/>
-        </w:rPr>
-        <w:t xml:space="preserve"> que representas as rodadas, e dentro dela outra função recursiva</w:t>
-      </w:r>
-      <w:r>
-        <w:rPr>
-          <w:rFonts w:ascii="Times New Roman" w:hAnsi="Times New Roman" w:cs="Times New Roman"/>
-          <w:sz w:val="24"/>
-          <w:szCs w:val="24"/>
-        </w:rPr>
-        <w:t>,</w:t>
-      </w:r>
-      <w:r>
-        <w:rPr>
-          <w:rFonts w:ascii="Times New Roman" w:hAnsi="Times New Roman" w:cs="Times New Roman"/>
-          <w:sz w:val="24"/>
-          <w:szCs w:val="24"/>
-        </w:rPr>
-        <w:t xml:space="preserve"> em que dentro de</w:t>
-      </w:r>
-      <w:r>
-        <w:rPr>
-          <w:rFonts w:ascii="Times New Roman" w:hAnsi="Times New Roman" w:cs="Times New Roman"/>
-          <w:sz w:val="24"/>
-          <w:szCs w:val="24"/>
-        </w:rPr>
-        <w:t>ssa</w:t>
-      </w:r>
-      <w:r>
-        <w:rPr>
-          <w:rFonts w:ascii="Times New Roman" w:hAnsi="Times New Roman" w:cs="Times New Roman"/>
-          <w:sz w:val="24"/>
-          <w:szCs w:val="24"/>
-        </w:rPr>
-        <w:t xml:space="preserve"> </w:t>
-      </w:r>
-      <w:r>
-        <w:rPr>
-          <w:rFonts w:ascii="Times New Roman" w:hAnsi="Times New Roman" w:cs="Times New Roman"/>
-          <w:sz w:val="24"/>
-          <w:szCs w:val="24"/>
-        </w:rPr>
-        <w:t xml:space="preserve">fizemos as somas dos cocos </w:t>
-      </w:r>
-      <w:r>
-        <w:rPr>
-          <w:rFonts w:ascii="Times New Roman" w:hAnsi="Times New Roman" w:cs="Times New Roman"/>
-          <w:sz w:val="24"/>
-          <w:szCs w:val="24"/>
-        </w:rPr>
-        <w:t>ímpares</w:t>
-      </w:r>
-      <w:r>
-        <w:rPr>
-          <w:rFonts w:ascii="Times New Roman" w:hAnsi="Times New Roman" w:cs="Times New Roman"/>
-          <w:sz w:val="24"/>
-          <w:szCs w:val="24"/>
-        </w:rPr>
-        <w:t xml:space="preserve"> </w:t>
-      </w:r>
-      <w:r>
-        <w:rPr>
-          <w:rFonts w:ascii="Times New Roman" w:hAnsi="Times New Roman" w:cs="Times New Roman"/>
-          <w:sz w:val="24"/>
-          <w:szCs w:val="24"/>
-        </w:rPr>
-        <w:t xml:space="preserve">e pares dos macacos que receberam cocos pares e </w:t>
-      </w:r>
-      <w:r>
-        <w:rPr>
-          <w:rFonts w:ascii="Times New Roman" w:hAnsi="Times New Roman" w:cs="Times New Roman"/>
-          <w:sz w:val="24"/>
-          <w:szCs w:val="24"/>
-        </w:rPr>
-        <w:t>ímpares</w:t>
-      </w:r>
-      <w:r>
-        <w:rPr>
-          <w:rFonts w:ascii="Times New Roman" w:hAnsi="Times New Roman" w:cs="Times New Roman"/>
-          <w:sz w:val="24"/>
-          <w:szCs w:val="24"/>
-        </w:rPr>
-        <w:t xml:space="preserve"> com esses cocos, assim no final da </w:t>
-      </w:r>
-      <w:r>
-        <w:rPr>
-          <w:rFonts w:ascii="Times New Roman" w:hAnsi="Times New Roman" w:cs="Times New Roman"/>
-          <w:sz w:val="24"/>
-          <w:szCs w:val="24"/>
-        </w:rPr>
-        <w:t>recursão</w:t>
-      </w:r>
-      <w:r>
-        <w:rPr>
-          <w:rFonts w:ascii="Times New Roman" w:hAnsi="Times New Roman" w:cs="Times New Roman"/>
-          <w:sz w:val="24"/>
-          <w:szCs w:val="24"/>
-        </w:rPr>
-        <w:t xml:space="preserve"> </w:t>
-      </w:r>
-      <w:r>
-        <w:rPr>
-          <w:rFonts w:ascii="Times New Roman" w:hAnsi="Times New Roman" w:cs="Times New Roman"/>
-          <w:sz w:val="24"/>
-          <w:szCs w:val="24"/>
-        </w:rPr>
-        <w:t xml:space="preserve">zeramos os cocos do macaco atual e trocamos os valores de quantidades </w:t>
+        <w:t xml:space="preserve">zeramos os cocos do macaco atual e </w:t>
+      </w:r>
+      <w:r>
+        <w:rPr>
+          <w:rFonts w:ascii="Times New Roman" w:hAnsi="Times New Roman" w:cs="Times New Roman"/>
+          <w:sz w:val="24"/>
+          <w:szCs w:val="24"/>
+        </w:rPr>
+        <w:t>atualizamos</w:t>
+      </w:r>
+      <w:r>
+        <w:rPr>
+          <w:rFonts w:ascii="Times New Roman" w:hAnsi="Times New Roman" w:cs="Times New Roman"/>
+          <w:sz w:val="24"/>
+          <w:szCs w:val="24"/>
+        </w:rPr>
+        <w:t xml:space="preserve"> valores de quantidades </w:t>
       </w:r>
       <w:r>
         <w:rPr>
@@ -5327,25 +5013,7 @@
           <w:sz w:val="20"/>
           <w:szCs w:val="20"/>
         </w:rPr>
-        <w:t xml:space="preserve">Para cada macaco na </w:t>
-      </w:r>
-      <w:proofErr w:type="spellStart"/>
-      <w:r>
-        <w:rPr>
-          <w:rFonts w:ascii="Typewriter" w:hAnsi="Typewriter"/>
-          <w:sz w:val="20"/>
-          <w:szCs w:val="20"/>
-        </w:rPr>
-        <w:t>LinkedList</w:t>
-      </w:r>
-      <w:proofErr w:type="spellEnd"/>
-      <w:r>
-        <w:rPr>
-          <w:rFonts w:ascii="Typewriter" w:hAnsi="Typewriter"/>
-          <w:sz w:val="20"/>
-          <w:szCs w:val="20"/>
-        </w:rPr>
-        <w:t>&lt;Macacos&gt;</w:t>
+        <w:t>Para cada macaco na LinkedList&lt;Macacos&gt;</w:t>
       </w:r>
     </w:p>
     <w:p>
@@ -5424,32 +5092,13 @@
         </w:rPr>
         <w:tab/>
       </w:r>
-      <w:proofErr w:type="spellStart"/>
-      <w:r>
-        <w:rPr>
-          <w:rFonts w:ascii="Typewriter" w:hAnsi="Typewriter"/>
-          <w:sz w:val="20"/>
-          <w:szCs w:val="20"/>
-        </w:rPr>
-        <w:t>int</w:t>
-      </w:r>
-      <w:proofErr w:type="spellEnd"/>
-      <w:r>
-        <w:rPr>
-          <w:rFonts w:ascii="Typewriter" w:hAnsi="Typewriter"/>
-          <w:sz w:val="20"/>
-          <w:szCs w:val="20"/>
-        </w:rPr>
-        <w:t xml:space="preserve"> </w:t>
-      </w:r>
-      <w:proofErr w:type="spellStart"/>
-      <w:r>
-        <w:rPr>
-          <w:rFonts w:ascii="Typewriter" w:hAnsi="Typewriter"/>
-          <w:sz w:val="20"/>
-          <w:szCs w:val="20"/>
-        </w:rPr>
-        <w:t>somaDosCocosPar</w:t>
+      <w:r>
+        <w:rPr>
+          <w:rFonts w:ascii="Typewriter" w:hAnsi="Typewriter"/>
+          <w:sz w:val="20"/>
+          <w:szCs w:val="20"/>
+        </w:rPr>
+        <w:t>int somaDosCocosPar</w:t>
       </w:r>
       <w:r>
         <w:rPr>
@@ -5459,7 +5108,6 @@
         </w:rPr>
         <w:t>es</w:t>
       </w:r>
-      <w:proofErr w:type="spellEnd"/>
       <w:r>
         <w:rPr>
           <w:rFonts w:ascii="Typewriter" w:hAnsi="Typewriter"/>
@@ -5468,8 +5116,6 @@
         </w:rPr>
         <w:t xml:space="preserve"> = </w:t>
       </w:r>
-      <w:proofErr w:type="spellStart"/>
-      <w:proofErr w:type="gramStart"/>
       <w:r>
         <w:rPr>
           <w:rFonts w:ascii="Typewriter" w:hAnsi="Typewriter"/>
@@ -5502,8 +5148,6 @@
         </w:rPr>
         <w:t>es</w:t>
       </w:r>
-      <w:proofErr w:type="spellEnd"/>
-      <w:proofErr w:type="gramEnd"/>
       <w:r>
         <w:rPr>
           <w:rFonts w:ascii="Typewriter" w:hAnsi="Typewriter"/>
@@ -5607,34 +5251,7 @@
           <w:szCs w:val="20"/>
         </w:rPr>
         <w:tab/>
-        <w:t xml:space="preserve"> </w:t>
-      </w:r>
-      <w:proofErr w:type="spellStart"/>
-      <w:r>
-        <w:rPr>
-          <w:rFonts w:ascii="Typewriter" w:hAnsi="Typewriter"/>
-          <w:sz w:val="20"/>
-          <w:szCs w:val="20"/>
-        </w:rPr>
-        <w:t>int</w:t>
-      </w:r>
-      <w:proofErr w:type="spellEnd"/>
-      <w:r>
-        <w:rPr>
-          <w:rFonts w:ascii="Typewriter" w:hAnsi="Typewriter"/>
-          <w:sz w:val="20"/>
-          <w:szCs w:val="20"/>
-        </w:rPr>
-        <w:t xml:space="preserve"> </w:t>
-      </w:r>
-      <w:proofErr w:type="spellStart"/>
-      <w:r>
-        <w:rPr>
-          <w:rFonts w:ascii="Typewriter" w:hAnsi="Typewriter"/>
-          <w:sz w:val="20"/>
-          <w:szCs w:val="20"/>
-        </w:rPr>
-        <w:t>somaDosCocosImpar</w:t>
+        <w:t xml:space="preserve"> int somaDosCocosImpar</w:t>
       </w:r>
       <w:r>
         <w:rPr>
@@ -5644,7 +5261,6 @@
         </w:rPr>
         <w:t>es</w:t>
       </w:r>
-      <w:proofErr w:type="spellEnd"/>
       <w:r>
         <w:rPr>
           <w:rFonts w:ascii="Typewriter" w:hAnsi="Typewriter"/>
@@ -5653,8 +5269,6 @@
         </w:rPr>
         <w:t xml:space="preserve"> = </w:t>
       </w:r>
-      <w:proofErr w:type="spellStart"/>
-      <w:proofErr w:type="gramStart"/>
       <w:r>
         <w:rPr>
           <w:rFonts w:ascii="Typewriter" w:hAnsi="Typewriter"/>
@@ -5671,8 +5285,6 @@
         </w:rPr>
         <w:t>es</w:t>
       </w:r>
-      <w:proofErr w:type="spellEnd"/>
-      <w:proofErr w:type="gramEnd"/>
       <w:r>
         <w:rPr>
           <w:rFonts w:ascii="Typewriter" w:hAnsi="Typewriter"/>
@@ -5765,7 +5377,6 @@
         </w:rPr>
         <w:tab/>
       </w:r>
-      <w:proofErr w:type="spellStart"/>
       <w:r>
         <w:rPr>
           <w:rFonts w:ascii="Typewriter" w:hAnsi="Typewriter"/>
@@ -5782,7 +5393,6 @@
         </w:rPr>
         <w:t>es</w:t>
       </w:r>
-      <w:proofErr w:type="spellEnd"/>
       <w:r>
         <w:rPr>
           <w:rFonts w:ascii="Typewriter" w:hAnsi="Typewriter"/>
@@ -5791,7 +5401,6 @@
         </w:rPr>
         <w:t>(</w:t>
       </w:r>
-      <w:proofErr w:type="spellStart"/>
       <w:r>
         <w:rPr>
           <w:rFonts w:ascii="Typewriter" w:hAnsi="Typewriter"/>
@@ -5808,7 +5417,6 @@
         </w:rPr>
         <w:t>es</w:t>
       </w:r>
-      <w:proofErr w:type="spellEnd"/>
       <w:r>
         <w:rPr>
           <w:rFonts w:ascii="Typewriter" w:hAnsi="Typewriter"/>
@@ -5844,7 +5452,6 @@
           <w:szCs w:val="20"/>
         </w:rPr>
       </w:pPr>
-      <w:proofErr w:type="spellStart"/>
       <w:r>
         <w:rPr>
           <w:rFonts w:ascii="Typewriter" w:hAnsi="Typewriter"/>
@@ -5861,23 +5468,13 @@
         </w:rPr>
         <w:t>es</w:t>
       </w:r>
-      <w:proofErr w:type="spellEnd"/>
-      <w:r>
-        <w:rPr>
-          <w:rFonts w:ascii="Typewriter" w:hAnsi="Typewriter"/>
-          <w:sz w:val="20"/>
-          <w:szCs w:val="20"/>
-        </w:rPr>
-        <w:t>(</w:t>
-      </w:r>
-      <w:proofErr w:type="spellStart"/>
-      <w:r>
-        <w:rPr>
-          <w:rFonts w:ascii="Typewriter" w:hAnsi="Typewriter"/>
-          <w:sz w:val="20"/>
-          <w:szCs w:val="20"/>
-        </w:rPr>
-        <w:t>somaDosCocosImpar</w:t>
+      <w:r>
+        <w:rPr>
+          <w:rFonts w:ascii="Typewriter" w:hAnsi="Typewriter"/>
+          <w:sz w:val="20"/>
+          <w:szCs w:val="20"/>
+        </w:rPr>
+        <w:t>(somaDosCocosImpar</w:t>
       </w:r>
       <w:r>
         <w:rPr>
@@ -5887,7 +5484,6 @@
         </w:rPr>
         <w:t>es</w:t>
       </w:r>
-      <w:proofErr w:type="spellEnd"/>
       <w:r>
         <w:rPr>
           <w:rFonts w:ascii="Typewriter" w:hAnsi="Typewriter"/>
@@ -5954,25 +5550,7 @@
           <w:sz w:val="20"/>
           <w:szCs w:val="20"/>
         </w:rPr>
-        <w:t xml:space="preserve">macaco. </w:t>
-      </w:r>
-      <w:proofErr w:type="spellStart"/>
-      <w:r>
-        <w:rPr>
-          <w:rFonts w:ascii="Typewriter" w:hAnsi="Typewriter"/>
-          <w:sz w:val="20"/>
-          <w:szCs w:val="20"/>
-        </w:rPr>
-        <w:t>setCocosPares</w:t>
-      </w:r>
-      <w:proofErr w:type="spellEnd"/>
-      <w:r>
-        <w:rPr>
-          <w:rFonts w:ascii="Typewriter" w:hAnsi="Typewriter"/>
-          <w:sz w:val="20"/>
-          <w:szCs w:val="20"/>
-        </w:rPr>
-        <w:t>(zero)</w:t>
+        <w:t>macaco. setCocosPares(zero)</w:t>
       </w:r>
     </w:p>
     <w:p>
@@ -5991,25 +5569,7 @@
           <w:sz w:val="20"/>
           <w:szCs w:val="20"/>
         </w:rPr>
-        <w:t xml:space="preserve">macaco. </w:t>
-      </w:r>
-      <w:proofErr w:type="spellStart"/>
-      <w:r>
-        <w:rPr>
-          <w:rFonts w:ascii="Typewriter" w:hAnsi="Typewriter"/>
-          <w:sz w:val="20"/>
-          <w:szCs w:val="20"/>
-        </w:rPr>
-        <w:t>setCocosImpares</w:t>
-      </w:r>
-      <w:proofErr w:type="spellEnd"/>
-      <w:r>
-        <w:rPr>
-          <w:rFonts w:ascii="Typewriter" w:hAnsi="Typewriter"/>
-          <w:sz w:val="20"/>
-          <w:szCs w:val="20"/>
-        </w:rPr>
-        <w:t>(zero)</w:t>
+        <w:t>macaco. setCocosImpares(zero)</w:t>
       </w:r>
     </w:p>
     <w:p>
@@ -6288,16 +5848,7 @@
           <w:sz w:val="20"/>
           <w:szCs w:val="20"/>
         </w:rPr>
-        <w:t xml:space="preserve"> </w:t>
-      </w:r>
-      <w:proofErr w:type="spellStart"/>
-      <w:r>
-        <w:rPr>
-          <w:rFonts w:ascii="Typewriter" w:hAnsi="Typewriter"/>
-          <w:sz w:val="20"/>
-          <w:szCs w:val="20"/>
-        </w:rPr>
-        <w:t>indice</w:t>
+        <w:t xml:space="preserve"> indice</w:t>
       </w:r>
       <w:r>
         <w:rPr>
@@ -6307,7 +5858,6 @@
         </w:rPr>
         <w:t>Chefe</w:t>
       </w:r>
-      <w:proofErr w:type="spellEnd"/>
       <w:r>
         <w:rPr>
           <w:rFonts w:ascii="Typewriter" w:hAnsi="Typewriter"/>
@@ -6335,7 +5885,6 @@
         </w:rPr>
         <w:t xml:space="preserve">Inteiro </w:t>
       </w:r>
-      <w:proofErr w:type="spellStart"/>
       <w:r>
         <w:rPr>
           <w:rFonts w:ascii="Typewriter" w:hAnsi="Typewriter"/>
@@ -6350,16 +5899,7 @@
           <w:sz w:val="20"/>
           <w:szCs w:val="20"/>
         </w:rPr>
-        <w:t>CocosChefe</w:t>
-      </w:r>
-      <w:proofErr w:type="spellEnd"/>
-      <w:r>
-        <w:rPr>
-          <w:rFonts w:ascii="Typewriter" w:hAnsi="Typewriter"/>
-          <w:sz w:val="20"/>
-          <w:szCs w:val="20"/>
-        </w:rPr>
-        <w:t xml:space="preserve"> = zero</w:t>
+        <w:t>CocosChefe = zero</w:t>
       </w:r>
     </w:p>
     <w:p>
@@ -6405,25 +5945,7 @@
           <w:sz w:val="20"/>
           <w:szCs w:val="20"/>
         </w:rPr>
-        <w:t xml:space="preserve">Inteiro </w:t>
-      </w:r>
-      <w:proofErr w:type="spellStart"/>
-      <w:r>
-        <w:rPr>
-          <w:rFonts w:ascii="Typewriter" w:hAnsi="Typewriter"/>
-          <w:sz w:val="20"/>
-          <w:szCs w:val="20"/>
-        </w:rPr>
-        <w:t>cocosTotal</w:t>
-      </w:r>
-      <w:proofErr w:type="spellEnd"/>
-      <w:r>
-        <w:rPr>
-          <w:rFonts w:ascii="Typewriter" w:hAnsi="Typewriter"/>
-          <w:sz w:val="20"/>
-          <w:szCs w:val="20"/>
-        </w:rPr>
-        <w:t xml:space="preserve"> = número de cocos do macaco</w:t>
+        <w:t>Inteiro cocosTotal = número de cocos do macaco</w:t>
       </w:r>
     </w:p>
     <w:p>
@@ -6445,42 +5967,22 @@
         <w:tab/>
         <w:t xml:space="preserve">Se </w:t>
       </w:r>
-      <w:proofErr w:type="spellStart"/>
-      <w:r>
-        <w:rPr>
-          <w:rFonts w:ascii="Typewriter" w:hAnsi="Typewriter"/>
-          <w:sz w:val="20"/>
-          <w:szCs w:val="20"/>
-        </w:rPr>
-        <w:t>cocosTotal</w:t>
-      </w:r>
-      <w:proofErr w:type="spellEnd"/>
-      <w:r>
-        <w:rPr>
-          <w:rFonts w:ascii="Typewriter" w:hAnsi="Typewriter"/>
-          <w:sz w:val="20"/>
-          <w:szCs w:val="20"/>
-        </w:rPr>
-        <w:t xml:space="preserve"> </w:t>
-      </w:r>
-      <w:r>
-        <w:rPr>
-          <w:rFonts w:ascii="Typewriter" w:hAnsi="Typewriter"/>
-          <w:sz w:val="20"/>
-          <w:szCs w:val="20"/>
-        </w:rPr>
-        <w:t xml:space="preserve">&gt; </w:t>
-      </w:r>
-      <w:proofErr w:type="spellStart"/>
-      <w:r>
-        <w:rPr>
-          <w:rFonts w:ascii="Typewriter" w:hAnsi="Typewriter"/>
-          <w:sz w:val="20"/>
-          <w:szCs w:val="20"/>
-        </w:rPr>
-        <w:t>quantidadeCocosChefe</w:t>
-      </w:r>
-      <w:proofErr w:type="spellEnd"/>
+      <w:r>
+        <w:rPr>
+          <w:rFonts w:ascii="Typewriter" w:hAnsi="Typewriter"/>
+          <w:sz w:val="20"/>
+          <w:szCs w:val="20"/>
+        </w:rPr>
+        <w:t xml:space="preserve">cocosTotal </w:t>
+      </w:r>
+      <w:r>
+        <w:rPr>
+          <w:rFonts w:ascii="Typewriter" w:hAnsi="Typewriter"/>
+          <w:sz w:val="20"/>
+          <w:szCs w:val="20"/>
+        </w:rPr>
+        <w:t>&gt; quantidadeCocosChefe</w:t>
+      </w:r>
       <w:r>
         <w:rPr>
           <w:rFonts w:ascii="Typewriter" w:hAnsi="Typewriter"/>
@@ -6516,34 +6018,14 @@
         </w:rPr>
         <w:tab/>
       </w:r>
-      <w:proofErr w:type="spellStart"/>
-      <w:r>
-        <w:rPr>
-          <w:rFonts w:ascii="Typewriter" w:hAnsi="Typewriter"/>
-          <w:sz w:val="20"/>
-          <w:szCs w:val="20"/>
-        </w:rPr>
-        <w:t>indiceChefe</w:t>
-      </w:r>
-      <w:proofErr w:type="spellEnd"/>
-      <w:r>
-        <w:rPr>
-          <w:rFonts w:ascii="Typewriter" w:hAnsi="Typewriter"/>
-          <w:sz w:val="20"/>
-          <w:szCs w:val="20"/>
-        </w:rPr>
-        <w:t xml:space="preserve"> = </w:t>
-      </w:r>
-      <w:proofErr w:type="spellStart"/>
-      <w:r>
-        <w:rPr>
-          <w:rFonts w:ascii="Typewriter" w:hAnsi="Typewriter"/>
-          <w:sz w:val="20"/>
-          <w:szCs w:val="20"/>
-        </w:rPr>
-        <w:t>indiceMacacoAtual</w:t>
-      </w:r>
-      <w:proofErr w:type="spellEnd"/>
+      <w:r>
+        <w:rPr>
+          <w:rFonts w:ascii="Typewriter" w:hAnsi="Typewriter"/>
+          <w:sz w:val="20"/>
+          <w:szCs w:val="20"/>
+        </w:rPr>
+        <w:t>indiceChefe = indiceMacacoAtual</w:t>
+      </w:r>
     </w:p>
     <w:p>
       <w:pPr>
@@ -6570,35 +6052,8 @@
           <w:szCs w:val="20"/>
         </w:rPr>
         <w:tab/>
-      </w:r>
-      <w:proofErr w:type="spellStart"/>
-      <w:r>
-        <w:rPr>
-          <w:rFonts w:ascii="Typewriter" w:hAnsi="Typewriter"/>
-          <w:sz w:val="20"/>
-          <w:szCs w:val="20"/>
-        </w:rPr>
-        <w:t>quantidadeCocosChefe</w:t>
-      </w:r>
-      <w:proofErr w:type="spellEnd"/>
-      <w:r>
-        <w:rPr>
-          <w:rFonts w:ascii="Typewriter" w:hAnsi="Typewriter"/>
-          <w:sz w:val="20"/>
-          <w:szCs w:val="20"/>
-        </w:rPr>
-        <w:t xml:space="preserve"> = </w:t>
-      </w:r>
-      <w:proofErr w:type="spellStart"/>
-      <w:r>
-        <w:rPr>
-          <w:rFonts w:ascii="Typewriter" w:hAnsi="Typewriter"/>
-          <w:sz w:val="20"/>
-          <w:szCs w:val="20"/>
-        </w:rPr>
-        <w:t>cocosTotal</w:t>
-      </w:r>
-      <w:proofErr w:type="spellEnd"/>
+        <w:t>quantidadeCocosChefe = cocosTotal</w:t>
+      </w:r>
     </w:p>
     <w:p>
       <w:pPr>
@@ -6624,17 +6079,8 @@
           <w:szCs w:val="20"/>
         </w:rPr>
         <w:tab/>
-      </w:r>
-      <w:proofErr w:type="spellStart"/>
-      <w:r>
-        <w:rPr>
-          <w:rFonts w:ascii="Typewriter" w:hAnsi="Typewriter"/>
-          <w:sz w:val="20"/>
-          <w:szCs w:val="20"/>
-        </w:rPr>
         <w:t>Fim-se</w:t>
       </w:r>
-      <w:proofErr w:type="spellEnd"/>
     </w:p>
     <w:p>
       <w:pPr>
@@ -6660,24 +6106,7 @@
           <w:szCs w:val="20"/>
         </w:rPr>
         <w:tab/>
-      </w:r>
-      <w:proofErr w:type="spellStart"/>
-      <w:r>
-        <w:rPr>
-          <w:rFonts w:ascii="Typewriter" w:hAnsi="Typewriter"/>
-          <w:sz w:val="20"/>
-          <w:szCs w:val="20"/>
-        </w:rPr>
-        <w:t>indiceMacacoAtual</w:t>
-      </w:r>
-      <w:proofErr w:type="spellEnd"/>
-      <w:r>
-        <w:rPr>
-          <w:rFonts w:ascii="Typewriter" w:hAnsi="Typewriter"/>
-          <w:sz w:val="20"/>
-          <w:szCs w:val="20"/>
-        </w:rPr>
-        <w:t xml:space="preserve"> = ele + 1</w:t>
+        <w:t>indiceMacacoAtual = ele + 1</w:t>
       </w:r>
     </w:p>
     <w:p>
@@ -7176,72 +6605,21 @@
           <w:szCs w:val="24"/>
         </w:rPr>
         <w:tab/>
-        <w:t>Caso 1000 – Macaco chefe foi o número 144 com 581995 cocos;</w:t>
-      </w:r>
-    </w:p>
-    <w:p>
-      <w:pPr>
-        <w:jc w:val="both"/>
-        <w:rPr>
-          <w:sz w:val="24"/>
-          <w:szCs w:val="24"/>
-        </w:rPr>
-      </w:pPr>
-    </w:p>
-    <w:p>
-      <w:pPr>
-        <w:jc w:val="both"/>
-        <w:rPr>
-          <w:sz w:val="24"/>
-          <w:szCs w:val="24"/>
-        </w:rPr>
-      </w:pPr>
-    </w:p>
-    <w:p>
-      <w:pPr>
-        <w:jc w:val="both"/>
-        <w:rPr>
-          <w:sz w:val="24"/>
-          <w:szCs w:val="24"/>
-          <w:u w:val="single"/>
-        </w:rPr>
-      </w:pPr>
-    </w:p>
-    <w:p>
-      <w:pPr>
-        <w:ind w:firstLine="708"/>
-        <w:jc w:val="both"/>
-        <w:rPr>
-          <w:sz w:val="24"/>
-          <w:szCs w:val="24"/>
-        </w:rPr>
-      </w:pPr>
-    </w:p>
-    <w:p>
-      <w:pPr>
-        <w:ind w:firstLine="708"/>
-        <w:jc w:val="both"/>
-        <w:rPr>
-          <w:sz w:val="24"/>
-          <w:szCs w:val="24"/>
-        </w:rPr>
-      </w:pPr>
-    </w:p>
-    <w:p>
-      <w:pPr>
-        <w:ind w:firstLine="708"/>
-        <w:jc w:val="both"/>
-        <w:rPr>
-          <w:sz w:val="24"/>
-          <w:szCs w:val="24"/>
-        </w:rPr>
-      </w:pPr>
-      <w:r>
-        <w:rPr>
-          <w:sz w:val="24"/>
-          <w:szCs w:val="24"/>
-        </w:rPr>
-        <w:lastRenderedPageBreak/>
+        <w:t>Caso 1000 – Macaco chefe foi o número 144 com 581995 cocos</w:t>
+      </w:r>
+      <w:r>
+        <w:rPr>
+          <w:rFonts w:ascii="Times New Roman" w:hAnsi="Times New Roman" w:cs="Times New Roman"/>
+          <w:sz w:val="24"/>
+          <w:szCs w:val="24"/>
+        </w:rPr>
+        <w:t>;</w:t>
+      </w:r>
+      <w:r>
+        <w:rPr>
+          <w:sz w:val="24"/>
+          <w:szCs w:val="24"/>
+        </w:rPr>
         <w:tab/>
       </w:r>
     </w:p>
@@ -7262,6 +6640,7 @@
           <w:sz w:val="28"/>
           <w:szCs w:val="28"/>
         </w:rPr>
+        <w:lastRenderedPageBreak/>
         <w:t>Conclusão</w:t>
       </w:r>
     </w:p>
@@ -7293,7 +6672,15 @@
           <w:sz w:val="24"/>
           <w:szCs w:val="24"/>
         </w:rPr>
-        <w:t xml:space="preserve">Conclui-se que a abordagem tomada para </w:t>
+        <w:t>Os resultados obtidos na solução comprovam</w:t>
+      </w:r>
+      <w:r>
+        <w:rPr>
+          <w:rFonts w:ascii="Times New Roman" w:hAnsi="Times New Roman" w:cs="Times New Roman"/>
+          <w:sz w:val="24"/>
+          <w:szCs w:val="24"/>
+        </w:rPr>
+        <w:t xml:space="preserve"> que a abordagem tomada para </w:t>
       </w:r>
       <w:r>
         <w:rPr>
@@ -7317,15 +6704,47 @@
           <w:sz w:val="24"/>
           <w:szCs w:val="24"/>
         </w:rPr>
-        <w:t>muito eficiente</w:t>
-      </w:r>
-      <w:r>
-        <w:rPr>
-          <w:rFonts w:ascii="Times New Roman" w:hAnsi="Times New Roman" w:cs="Times New Roman"/>
-          <w:sz w:val="24"/>
-          <w:szCs w:val="24"/>
-        </w:rPr>
-        <w:t xml:space="preserve"> para nós</w:t>
+        <w:t>muito eficiente,</w:t>
+      </w:r>
+      <w:r>
+        <w:rPr>
+          <w:rFonts w:ascii="Times New Roman" w:hAnsi="Times New Roman" w:cs="Times New Roman"/>
+          <w:sz w:val="24"/>
+          <w:szCs w:val="24"/>
+        </w:rPr>
+        <w:t xml:space="preserve"> especialmente para os casos de teste maiores, </w:t>
+      </w:r>
+      <w:r>
+        <w:rPr>
+          <w:rFonts w:ascii="Times New Roman" w:hAnsi="Times New Roman" w:cs="Times New Roman"/>
+          <w:sz w:val="24"/>
+          <w:szCs w:val="24"/>
+        </w:rPr>
+        <w:t>porque</w:t>
+      </w:r>
+      <w:r>
+        <w:rPr>
+          <w:rFonts w:ascii="Times New Roman" w:hAnsi="Times New Roman" w:cs="Times New Roman"/>
+          <w:sz w:val="24"/>
+          <w:szCs w:val="24"/>
+        </w:rPr>
+        <w:t xml:space="preserve"> no começo do trabalho</w:t>
+      </w:r>
+      <w:r>
+        <w:rPr>
+          <w:rFonts w:ascii="Times New Roman" w:hAnsi="Times New Roman" w:cs="Times New Roman"/>
+          <w:sz w:val="24"/>
+          <w:szCs w:val="24"/>
+        </w:rPr>
+        <w:t xml:space="preserve"> havíamos programado um outro programa </w:t>
+      </w:r>
+      <w:r>
+        <w:rPr>
+          <w:rFonts w:ascii="Times New Roman" w:hAnsi="Times New Roman" w:cs="Times New Roman"/>
+          <w:sz w:val="24"/>
+          <w:szCs w:val="24"/>
+        </w:rPr>
+        <w:t>mais complexo</w:t>
       </w:r>
       <w:r>
         <w:rPr>
@@ -7341,6 +6760,14 @@
           <w:sz w:val="24"/>
           <w:szCs w:val="24"/>
         </w:rPr>
+        <w:t xml:space="preserve"> ineficiente para o que havia sido imposto para solucionarmos</w:t>
+      </w:r>
+      <w:r>
+        <w:rPr>
+          <w:rFonts w:ascii="Times New Roman" w:hAnsi="Times New Roman" w:cs="Times New Roman"/>
+          <w:sz w:val="24"/>
+          <w:szCs w:val="24"/>
+        </w:rPr>
         <w:t xml:space="preserve"> </w:t>
       </w:r>
       <w:r>
@@ -7349,31 +6776,7 @@
           <w:sz w:val="24"/>
           <w:szCs w:val="24"/>
         </w:rPr>
-        <w:t>porque</w:t>
-      </w:r>
-      <w:r>
-        <w:rPr>
-          <w:rFonts w:ascii="Times New Roman" w:hAnsi="Times New Roman" w:cs="Times New Roman"/>
-          <w:sz w:val="24"/>
-          <w:szCs w:val="24"/>
-        </w:rPr>
-        <w:t xml:space="preserve"> no começo do trabalho</w:t>
-      </w:r>
-      <w:r>
-        <w:rPr>
-          <w:rFonts w:ascii="Times New Roman" w:hAnsi="Times New Roman" w:cs="Times New Roman"/>
-          <w:sz w:val="24"/>
-          <w:szCs w:val="24"/>
-        </w:rPr>
-        <w:t xml:space="preserve"> havíamos programado um outro programa </w:t>
-      </w:r>
-      <w:r>
-        <w:rPr>
-          <w:rFonts w:ascii="Times New Roman" w:hAnsi="Times New Roman" w:cs="Times New Roman"/>
-          <w:sz w:val="24"/>
-          <w:szCs w:val="24"/>
-        </w:rPr>
-        <w:t>mais complexo</w:t>
+        <w:t>e extremamente lento quando chegava nos casos maiores</w:t>
       </w:r>
       <w:r>
         <w:rPr>
@@ -7389,7 +6792,47 @@
           <w:sz w:val="24"/>
           <w:szCs w:val="24"/>
         </w:rPr>
-        <w:t xml:space="preserve"> ineficiente para o que havia sido imposto para solucionarmos</w:t>
+        <w:t xml:space="preserve"> e</w:t>
+      </w:r>
+      <w:r>
+        <w:rPr>
+          <w:rFonts w:ascii="Times New Roman" w:hAnsi="Times New Roman" w:cs="Times New Roman"/>
+          <w:sz w:val="24"/>
+          <w:szCs w:val="24"/>
+        </w:rPr>
+        <w:t xml:space="preserve"> com mais volume de macacos</w:t>
+      </w:r>
+      <w:r>
+        <w:rPr>
+          <w:rFonts w:ascii="Times New Roman" w:hAnsi="Times New Roman" w:cs="Times New Roman"/>
+          <w:sz w:val="24"/>
+          <w:szCs w:val="24"/>
+        </w:rPr>
+        <w:t>.</w:t>
+      </w:r>
+      <w:r>
+        <w:rPr>
+          <w:rFonts w:ascii="Times New Roman" w:hAnsi="Times New Roman" w:cs="Times New Roman"/>
+          <w:sz w:val="24"/>
+          <w:szCs w:val="24"/>
+        </w:rPr>
+        <w:t xml:space="preserve"> O algoritmo de achar o macaco com mais </w:t>
+      </w:r>
+      <w:r>
+        <w:rPr>
+          <w:rFonts w:ascii="Times New Roman" w:hAnsi="Times New Roman" w:cs="Times New Roman"/>
+          <w:sz w:val="24"/>
+          <w:szCs w:val="24"/>
+        </w:rPr>
+        <w:t>cocos no final do jogo foi muito simples de ser feito, também sendo o jeito mais eficiente que encontramos</w:t>
+      </w:r>
+      <w:r>
+        <w:rPr>
+          <w:rFonts w:ascii="Times New Roman" w:hAnsi="Times New Roman" w:cs="Times New Roman"/>
+          <w:sz w:val="24"/>
+          <w:szCs w:val="24"/>
+        </w:rPr>
+        <w:t>.</w:t>
       </w:r>
       <w:r>
         <w:rPr>
@@ -7399,53 +6842,54 @@
         </w:rPr>
         <w:t xml:space="preserve"> </w:t>
       </w:r>
-      <w:r>
-        <w:rPr>
-          <w:rFonts w:ascii="Times New Roman" w:hAnsi="Times New Roman" w:cs="Times New Roman"/>
-          <w:sz w:val="24"/>
-          <w:szCs w:val="24"/>
-        </w:rPr>
-        <w:t>e extremamente lento quando chegava nos casos de teste maiores</w:t>
-      </w:r>
-      <w:r>
-        <w:rPr>
-          <w:rFonts w:ascii="Times New Roman" w:hAnsi="Times New Roman" w:cs="Times New Roman"/>
-          <w:sz w:val="24"/>
-          <w:szCs w:val="24"/>
-        </w:rPr>
-        <w:t xml:space="preserve"> e</w:t>
-      </w:r>
-      <w:r>
-        <w:rPr>
-          <w:rFonts w:ascii="Times New Roman" w:hAnsi="Times New Roman" w:cs="Times New Roman"/>
-          <w:sz w:val="24"/>
-          <w:szCs w:val="24"/>
-        </w:rPr>
-        <w:t xml:space="preserve"> com mais volume de macacos.</w:t>
-      </w:r>
-      <w:r>
-        <w:rPr>
-          <w:rFonts w:ascii="Times New Roman" w:hAnsi="Times New Roman" w:cs="Times New Roman"/>
-          <w:sz w:val="24"/>
-          <w:szCs w:val="24"/>
-        </w:rPr>
-        <w:t xml:space="preserve"> O algoritmo de achar o macaco com mais </w:t>
-      </w:r>
-      <w:r>
-        <w:rPr>
-          <w:rFonts w:ascii="Times New Roman" w:hAnsi="Times New Roman" w:cs="Times New Roman"/>
-          <w:sz w:val="24"/>
-          <w:szCs w:val="24"/>
-        </w:rPr>
-        <w:t>cocos no final do jogo foi muito simples de ser feito, também sendo o jeito mais eficiente que encontramos</w:t>
-      </w:r>
-      <w:r>
-        <w:rPr>
-          <w:rFonts w:ascii="Times New Roman" w:hAnsi="Times New Roman" w:cs="Times New Roman"/>
-          <w:sz w:val="24"/>
-          <w:szCs w:val="24"/>
-        </w:rPr>
-        <w:t>.</w:t>
+    </w:p>
+    <w:p>
+      <w:pPr>
+        <w:rPr>
+          <w:rFonts w:ascii="Times New Roman" w:hAnsi="Times New Roman" w:cs="Times New Roman"/>
+          <w:sz w:val="24"/>
+          <w:szCs w:val="24"/>
+        </w:rPr>
+      </w:pPr>
+      <w:r>
+        <w:rPr>
+          <w:rFonts w:ascii="Times New Roman" w:hAnsi="Times New Roman" w:cs="Times New Roman"/>
+          <w:sz w:val="24"/>
+          <w:szCs w:val="24"/>
+        </w:rPr>
+        <w:t xml:space="preserve">Embora soubermos </w:t>
+      </w:r>
+      <w:r>
+        <w:rPr>
+          <w:rFonts w:ascii="Times New Roman" w:hAnsi="Times New Roman" w:cs="Times New Roman"/>
+          <w:sz w:val="24"/>
+          <w:szCs w:val="24"/>
+        </w:rPr>
+        <w:t>que exist</w:t>
+      </w:r>
+      <w:r>
+        <w:rPr>
+          <w:rFonts w:ascii="Times New Roman" w:hAnsi="Times New Roman" w:cs="Times New Roman"/>
+          <w:sz w:val="24"/>
+          <w:szCs w:val="24"/>
+        </w:rPr>
+        <w:t>a</w:t>
+      </w:r>
+      <w:r>
+        <w:rPr>
+          <w:rFonts w:ascii="Times New Roman" w:hAnsi="Times New Roman" w:cs="Times New Roman"/>
+          <w:sz w:val="24"/>
+          <w:szCs w:val="24"/>
+        </w:rPr>
+        <w:t xml:space="preserve"> soluções melhores para algumas coisas no algoritmo</w:t>
+      </w:r>
+      <w:r>
+        <w:rPr>
+          <w:rFonts w:ascii="Times New Roman" w:hAnsi="Times New Roman" w:cs="Times New Roman"/>
+          <w:sz w:val="24"/>
+          <w:szCs w:val="24"/>
+        </w:rPr>
+        <w:t>,</w:t>
       </w:r>
       <w:r>
         <w:rPr>
@@ -7455,56 +6899,21 @@
         </w:rPr>
         <w:t xml:space="preserve"> </w:t>
       </w:r>
-    </w:p>
-    <w:p>
-      <w:pPr>
-        <w:ind w:firstLine="708"/>
-        <w:jc w:val="both"/>
-        <w:rPr>
-          <w:rFonts w:ascii="Times New Roman" w:hAnsi="Times New Roman" w:cs="Times New Roman"/>
-          <w:sz w:val="24"/>
-          <w:szCs w:val="24"/>
-        </w:rPr>
-      </w:pPr>
-      <w:r>
-        <w:rPr>
-          <w:rFonts w:ascii="Times New Roman" w:hAnsi="Times New Roman" w:cs="Times New Roman"/>
-          <w:sz w:val="24"/>
-          <w:szCs w:val="24"/>
-        </w:rPr>
-        <w:t>I</w:t>
-      </w:r>
-      <w:r>
-        <w:rPr>
-          <w:rFonts w:ascii="Times New Roman" w:hAnsi="Times New Roman" w:cs="Times New Roman"/>
-          <w:sz w:val="24"/>
-          <w:szCs w:val="24"/>
-        </w:rPr>
-        <w:t xml:space="preserve">maginamos </w:t>
-      </w:r>
-      <w:r>
-        <w:rPr>
-          <w:rFonts w:ascii="Times New Roman" w:hAnsi="Times New Roman" w:cs="Times New Roman"/>
-          <w:sz w:val="24"/>
-          <w:szCs w:val="24"/>
-        </w:rPr>
-        <w:t>que exist</w:t>
-      </w:r>
-      <w:r>
-        <w:rPr>
-          <w:rFonts w:ascii="Times New Roman" w:hAnsi="Times New Roman" w:cs="Times New Roman"/>
-          <w:sz w:val="24"/>
-          <w:szCs w:val="24"/>
-        </w:rPr>
-        <w:t>a</w:t>
-      </w:r>
-      <w:r>
-        <w:rPr>
-          <w:rFonts w:ascii="Times New Roman" w:hAnsi="Times New Roman" w:cs="Times New Roman"/>
-          <w:sz w:val="24"/>
-          <w:szCs w:val="24"/>
-        </w:rPr>
-        <w:t xml:space="preserve"> soluções melhores para algumas coisas no algoritmo. Como o meio de armazenar </w:t>
+      <w:r>
+        <w:rPr>
+          <w:rFonts w:ascii="Times New Roman" w:hAnsi="Times New Roman" w:cs="Times New Roman"/>
+          <w:sz w:val="24"/>
+          <w:szCs w:val="24"/>
+        </w:rPr>
+        <w:t>c</w:t>
+      </w:r>
+      <w:r>
+        <w:rPr>
+          <w:rFonts w:ascii="Times New Roman" w:hAnsi="Times New Roman" w:cs="Times New Roman"/>
+          <w:sz w:val="24"/>
+          <w:szCs w:val="24"/>
+        </w:rPr>
+        <w:t xml:space="preserve">omo o meio de armazenar </w:t>
       </w:r>
       <w:r>
         <w:rPr>
@@ -7538,15 +6947,30 @@
         </w:rPr>
         <w:t xml:space="preserve"> </w:t>
       </w:r>
-    </w:p>
-    <w:p>
-      <w:pPr>
-        <w:jc w:val="both"/>
-        <w:rPr>
-          <w:sz w:val="24"/>
-          <w:szCs w:val="24"/>
-        </w:rPr>
-      </w:pPr>
+      <w:r>
+        <w:rPr>
+          <w:rFonts w:ascii="Times New Roman" w:hAnsi="Times New Roman" w:cs="Times New Roman"/>
+          <w:sz w:val="24"/>
+          <w:szCs w:val="24"/>
+        </w:rPr>
+        <w:t xml:space="preserve">Entretanto é importante salientar que a busca de melhorias para a otimização do programa pode proporcionar oportunidades futuras em que </w:t>
+      </w:r>
+      <w:r>
+        <w:rPr>
+          <w:rFonts w:ascii="Times New Roman" w:hAnsi="Times New Roman" w:cs="Times New Roman"/>
+          <w:sz w:val="24"/>
+          <w:szCs w:val="24"/>
+        </w:rPr>
+        <w:t>permitirá</w:t>
+      </w:r>
+      <w:r>
+        <w:rPr>
+          <w:rFonts w:ascii="Times New Roman" w:hAnsi="Times New Roman" w:cs="Times New Roman"/>
+          <w:sz w:val="24"/>
+          <w:szCs w:val="24"/>
+        </w:rPr>
+        <w:t xml:space="preserve"> o aprimoramento do algoritmo.</w:t>
+      </w:r>
     </w:p>
     <w:p>
       <w:pPr>
@@ -7830,7 +7254,7 @@
       </w:pPr>
     </w:lvl>
   </w:abstractNum>
-  <w:num w:numId="1" w16cid:durableId="1533808981">
+  <w:num w:numId="1" w16cid:durableId="1556089155">
     <w:abstractNumId w:val="0"/>
   </w:num>
 </w:numbering>
@@ -7959,6 +7383,7 @@
     <w:lsdException w:name="HTML Sample" w:semiHidden="1" w:unhideWhenUsed="1"/>
     <w:lsdException w:name="HTML Typewriter" w:semiHidden="1" w:unhideWhenUsed="1"/>
     <w:lsdException w:name="HTML Variable" w:semiHidden="1" w:unhideWhenUsed="1"/>
+    <w:lsdException w:name="Normal Table" w:semiHidden="1" w:unhideWhenUsed="1"/>
     <w:lsdException w:name="annotation subject" w:semiHidden="1" w:unhideWhenUsed="1"/>
     <w:lsdException w:name="No List" w:semiHidden="1" w:unhideWhenUsed="1"/>
     <w:lsdException w:name="Outline List 1" w:semiHidden="1" w:unhideWhenUsed="1"/>
@@ -8005,8 +7430,10 @@
     <w:lsdException w:name="Table Subtle 2" w:semiHidden="1" w:unhideWhenUsed="1"/>
     <w:lsdException w:name="Table Web 1" w:semiHidden="1" w:unhideWhenUsed="1"/>
     <w:lsdException w:name="Table Web 2" w:semiHidden="1" w:unhideWhenUsed="1"/>
+    <w:lsdException w:name="Table Web 3" w:semiHidden="1" w:unhideWhenUsed="1"/>
     <w:lsdException w:name="Balloon Text" w:semiHidden="1" w:unhideWhenUsed="1"/>
     <w:lsdException w:name="Table Grid" w:uiPriority="39"/>
+    <w:lsdException w:name="Table Theme" w:semiHidden="1" w:unhideWhenUsed="1"/>
     <w:lsdException w:name="Placeholder Text" w:semiHidden="1"/>
     <w:lsdException w:name="No Spacing" w:uiPriority="1" w:qFormat="1"/>
     <w:lsdException w:name="Light Shading" w:uiPriority="60"/>
